--- a/Report #05/[오픈소스전문프로젝트 Report #05]장재원, 조창권, 윤정환, 이석범.docx
+++ b/Report #05/[오픈소스전문프로젝트 Report #05]장재원, 조창권, 윤정환, 이석범.docx
@@ -61,28 +61,17 @@
           <w:sz w:val="52"/>
           <w:szCs w:val="52"/>
         </w:rPr>
-        <w:t>#0</w:t>
-      </w:r>
-      <w:r>
-        <w:rPr>
-          <w:rFonts w:ascii="바탕" w:eastAsia="바탕" w:hAnsi="바탕"/>
+        <w:t>#05</w:t>
+      </w:r>
+      <w:r>
+        <w:rPr>
+          <w:rFonts w:ascii="바탕" w:eastAsia="바탕" w:hAnsi="바탕" w:hint="eastAsia"/>
           <w:b/>
           <w:bCs/>
           <w:color w:val="000000"/>
           <w:sz w:val="52"/>
           <w:szCs w:val="52"/>
         </w:rPr>
-        <w:t>5</w:t>
-      </w:r>
-      <w:r>
-        <w:rPr>
-          <w:rFonts w:ascii="바탕" w:eastAsia="바탕" w:hAnsi="바탕" w:hint="eastAsia"/>
-          <w:b/>
-          <w:bCs/>
-          <w:color w:val="000000"/>
-          <w:sz w:val="52"/>
-          <w:szCs w:val="52"/>
-        </w:rPr>
         <w:t> -</w:t>
       </w:r>
     </w:p>
@@ -419,21 +408,15 @@
       </w:pPr>
     </w:p>
     <w:p>
+      <w:pPr>
+        <w:pStyle w:val="1"/>
+      </w:pPr>
       <w:r>
         <w:rPr>
           <w:rFonts w:hint="eastAsia"/>
         </w:rPr>
         <w:lastRenderedPageBreak/>
-        <w:t>2</w:t>
-      </w:r>
-      <w:r>
-        <w:t xml:space="preserve">4 * 24 </w:t>
-      </w:r>
-      <w:r>
-        <w:rPr>
-          <w:rFonts w:hint="eastAsia"/>
-        </w:rPr>
-        <w:t>크기의 눈 사진</w:t>
+        <w:t>1차 데이터</w:t>
       </w:r>
     </w:p>
     <w:p>
@@ -441,9 +424,12 @@
         <w:pStyle w:val="a6"/>
         <w:numPr>
           <w:ilvl w:val="0"/>
-          <w:numId w:val="1"/>
+          <w:numId w:val="3"/>
         </w:numPr>
         <w:ind w:leftChars="0"/>
+        <w:rPr>
+          <w:rFonts w:hint="eastAsia"/>
+        </w:rPr>
       </w:pPr>
       <w:hyperlink r:id="rId5" w:history="1">
         <w:r>
@@ -455,11 +441,101 @@
       </w:hyperlink>
     </w:p>
     <w:p>
+      <w:r>
+        <w:rPr>
+          <w:noProof/>
+        </w:rPr>
+        <w:drawing>
+          <wp:inline distT="0" distB="0" distL="0" distR="0" wp14:anchorId="7AD2804C" wp14:editId="0135C2F9">
+            <wp:extent cx="5731510" cy="2686050"/>
+            <wp:effectExtent l="0" t="0" r="2540" b="0"/>
+            <wp:docPr id="1" name="그림 1"/>
+            <wp:cNvGraphicFramePr>
+              <a:graphicFrameLocks xmlns:a="http://schemas.openxmlformats.org/drawingml/2006/main" noChangeAspect="1"/>
+            </wp:cNvGraphicFramePr>
+            <a:graphic xmlns:a="http://schemas.openxmlformats.org/drawingml/2006/main">
+              <a:graphicData uri="http://schemas.openxmlformats.org/drawingml/2006/picture">
+                <pic:pic xmlns:pic="http://schemas.openxmlformats.org/drawingml/2006/picture">
+                  <pic:nvPicPr>
+                    <pic:cNvPr id="1" name=""/>
+                    <pic:cNvPicPr/>
+                  </pic:nvPicPr>
+                  <pic:blipFill>
+                    <a:blip r:embed="rId6"/>
+                    <a:stretch>
+                      <a:fillRect/>
+                    </a:stretch>
+                  </pic:blipFill>
+                  <pic:spPr>
+                    <a:xfrm>
+                      <a:off x="0" y="0"/>
+                      <a:ext cx="5731510" cy="2686050"/>
+                    </a:xfrm>
+                    <a:prstGeom prst="rect">
+                      <a:avLst/>
+                    </a:prstGeom>
+                  </pic:spPr>
+                </pic:pic>
+              </a:graphicData>
+            </a:graphic>
+          </wp:inline>
+        </w:drawing>
+      </w:r>
+    </w:p>
+    <w:p>
+      <w:pPr>
+        <w:ind w:firstLineChars="300" w:firstLine="600"/>
+        <w:rPr>
+          <w:rFonts w:hint="eastAsia"/>
+        </w:rPr>
+      </w:pPr>
+      <w:r>
+        <w:rPr>
+          <w:noProof/>
+        </w:rPr>
+        <w:drawing>
+          <wp:inline distT="0" distB="0" distL="0" distR="0" wp14:anchorId="7B2196C1" wp14:editId="11EEFFD7">
+            <wp:extent cx="2247900" cy="1047750"/>
+            <wp:effectExtent l="0" t="0" r="0" b="0"/>
+            <wp:docPr id="2" name="그림 2"/>
+            <wp:cNvGraphicFramePr>
+              <a:graphicFrameLocks xmlns:a="http://schemas.openxmlformats.org/drawingml/2006/main" noChangeAspect="1"/>
+            </wp:cNvGraphicFramePr>
+            <a:graphic xmlns:a="http://schemas.openxmlformats.org/drawingml/2006/main">
+              <a:graphicData uri="http://schemas.openxmlformats.org/drawingml/2006/picture">
+                <pic:pic xmlns:pic="http://schemas.openxmlformats.org/drawingml/2006/picture">
+                  <pic:nvPicPr>
+                    <pic:cNvPr id="1" name=""/>
+                    <pic:cNvPicPr/>
+                  </pic:nvPicPr>
+                  <pic:blipFill>
+                    <a:blip r:embed="rId7"/>
+                    <a:stretch>
+                      <a:fillRect/>
+                    </a:stretch>
+                  </pic:blipFill>
+                  <pic:spPr>
+                    <a:xfrm>
+                      <a:off x="0" y="0"/>
+                      <a:ext cx="2247900" cy="1047750"/>
+                    </a:xfrm>
+                    <a:prstGeom prst="rect">
+                      <a:avLst/>
+                    </a:prstGeom>
+                  </pic:spPr>
+                </pic:pic>
+              </a:graphicData>
+            </a:graphic>
+          </wp:inline>
+        </w:drawing>
+      </w:r>
+    </w:p>
+    <w:p>
       <w:pPr>
         <w:pStyle w:val="a6"/>
         <w:numPr>
           <w:ilvl w:val="0"/>
-          <w:numId w:val="1"/>
+          <w:numId w:val="3"/>
         </w:numPr>
         <w:ind w:leftChars="0"/>
       </w:pPr>
@@ -467,22 +543,68 @@
         <w:rPr>
           <w:rFonts w:hint="eastAsia"/>
         </w:rPr>
-        <w:t xml:space="preserve">조원 </w:t>
-      </w:r>
-      <w:r>
-        <w:t>4</w:t>
-      </w:r>
-      <w:r>
-        <w:rPr>
-          <w:rFonts w:hint="eastAsia"/>
-        </w:rPr>
-        <w:t>명</w:t>
-      </w:r>
-      <w:r>
-        <w:rPr>
-          <w:rFonts w:hint="eastAsia"/>
-        </w:rPr>
-        <w:t>의 사진을 찍어 눈 부분 추출</w:t>
+        <w:t>조원의 사진을 찍어 눈 부분 추출</w:t>
+      </w:r>
+    </w:p>
+    <w:p>
+      <w:pPr>
+        <w:ind w:firstLineChars="400" w:firstLine="800"/>
+        <w:rPr>
+          <w:rFonts w:hint="eastAsia"/>
+        </w:rPr>
+      </w:pPr>
+      <w:r>
+        <w:rPr>
+          <w:noProof/>
+        </w:rPr>
+        <w:drawing>
+          <wp:inline distT="0" distB="0" distL="0" distR="0">
+            <wp:extent cx="716280" cy="716280"/>
+            <wp:effectExtent l="0" t="0" r="7620" b="7620"/>
+            <wp:docPr id="3" name="그림 3"/>
+            <wp:cNvGraphicFramePr>
+              <a:graphicFrameLocks xmlns:a="http://schemas.openxmlformats.org/drawingml/2006/main" noChangeAspect="1"/>
+            </wp:cNvGraphicFramePr>
+            <a:graphic xmlns:a="http://schemas.openxmlformats.org/drawingml/2006/main">
+              <a:graphicData uri="http://schemas.openxmlformats.org/drawingml/2006/picture">
+                <pic:pic xmlns:pic="http://schemas.openxmlformats.org/drawingml/2006/picture">
+                  <pic:nvPicPr>
+                    <pic:cNvPr id="0" name="Picture 1"/>
+                    <pic:cNvPicPr>
+                      <a:picLocks noChangeAspect="1" noChangeArrowheads="1"/>
+                    </pic:cNvPicPr>
+                  </pic:nvPicPr>
+                  <pic:blipFill>
+                    <a:blip r:embed="rId8">
+                      <a:extLst>
+                        <a:ext uri="{28A0092B-C50C-407E-A947-70E740481C1C}">
+                          <a14:useLocalDpi xmlns:a14="http://schemas.microsoft.com/office/drawing/2010/main" val="0"/>
+                        </a:ext>
+                      </a:extLst>
+                    </a:blip>
+                    <a:srcRect/>
+                    <a:stretch>
+                      <a:fillRect/>
+                    </a:stretch>
+                  </pic:blipFill>
+                  <pic:spPr bwMode="auto">
+                    <a:xfrm>
+                      <a:off x="0" y="0"/>
+                      <a:ext cx="716280" cy="716280"/>
+                    </a:xfrm>
+                    <a:prstGeom prst="rect">
+                      <a:avLst/>
+                    </a:prstGeom>
+                    <a:noFill/>
+                    <a:ln>
+                      <a:noFill/>
+                    </a:ln>
+                  </pic:spPr>
+                </pic:pic>
+              </a:graphicData>
+            </a:graphic>
+          </wp:inline>
+        </w:drawing>
       </w:r>
     </w:p>
     <w:p>
@@ -490,9 +612,12 @@
         <w:pStyle w:val="a6"/>
         <w:numPr>
           <w:ilvl w:val="0"/>
-          <w:numId w:val="1"/>
+          <w:numId w:val="3"/>
         </w:numPr>
         <w:ind w:leftChars="0"/>
+        <w:rPr>
+          <w:rFonts w:hint="eastAsia"/>
+        </w:rPr>
       </w:pPr>
       <w:r>
         <w:rPr>
@@ -505,13 +630,7 @@
         <w:rPr>
           <w:rFonts w:hint="eastAsia"/>
         </w:rPr>
-        <w:t>크롤링</w:t>
-      </w:r>
-      <w:r>
-        <w:rPr>
-          <w:rFonts w:hint="eastAsia"/>
-        </w:rPr>
-        <w:t>을</w:t>
+        <w:t>크롤링을</w:t>
       </w:r>
       <w:proofErr w:type="spellEnd"/>
       <w:r>
@@ -524,269 +643,567 @@
     <w:p>
       <w:r>
         <w:rPr>
-          <w:rFonts w:hint="eastAsia"/>
-        </w:rPr>
-        <w:t>1차 데이터</w:t>
-      </w:r>
-    </w:p>
-    <w:p>
-      <w:pPr>
-        <w:pStyle w:val="a6"/>
-        <w:numPr>
-          <w:ilvl w:val="0"/>
-          <w:numId w:val="1"/>
-        </w:numPr>
-        <w:ind w:leftChars="0"/>
-      </w:pPr>
-      <w:proofErr w:type="spellStart"/>
-      <w:r>
-        <w:t>dataset_B_Eye_Images</w:t>
-      </w:r>
-      <w:proofErr w:type="spellEnd"/>
-    </w:p>
-    <w:p>
-      <w:r>
-        <w:rPr>
-          <w:rFonts w:hint="eastAsia"/>
-        </w:rPr>
-        <w:t>분석 계획</w:t>
-      </w:r>
-    </w:p>
-    <w:p>
-      <w:pPr>
-        <w:pStyle w:val="a6"/>
-        <w:numPr>
-          <w:ilvl w:val="0"/>
-          <w:numId w:val="1"/>
-        </w:numPr>
-        <w:ind w:leftChars="0"/>
-      </w:pPr>
-      <w:r>
-        <w:rPr>
-          <w:rFonts w:hint="eastAsia"/>
-        </w:rPr>
-        <w:t xml:space="preserve">컬러 </w:t>
-      </w:r>
-      <w:r>
-        <w:t xml:space="preserve">-&gt; </w:t>
-      </w:r>
-      <w:r>
-        <w:rPr>
-          <w:rFonts w:hint="eastAsia"/>
-        </w:rPr>
-        <w:t xml:space="preserve">흑백 </w:t>
-      </w:r>
-      <w:r>
-        <w:t>(</w:t>
-      </w:r>
-      <w:r>
-        <w:rPr>
-          <w:rFonts w:hint="eastAsia"/>
-        </w:rPr>
-        <w:t>주변환경의 영향을 줄임)</w:t>
-      </w:r>
-    </w:p>
-    <w:p>
-      <w:pPr>
-        <w:pStyle w:val="a6"/>
-        <w:numPr>
-          <w:ilvl w:val="0"/>
-          <w:numId w:val="1"/>
-        </w:numPr>
-        <w:ind w:leftChars="0"/>
-      </w:pPr>
-      <w:r>
-        <w:rPr>
-          <w:rFonts w:hint="eastAsia"/>
-        </w:rPr>
-        <w:t>색들의</w:t>
+          <w:noProof/>
+        </w:rPr>
+        <w:drawing>
+          <wp:inline distT="0" distB="0" distL="0" distR="0" wp14:anchorId="6484D769" wp14:editId="33FE632D">
+            <wp:extent cx="2788426" cy="2324100"/>
+            <wp:effectExtent l="0" t="0" r="0" b="0"/>
+            <wp:docPr id="4" name="그림 4"/>
+            <wp:cNvGraphicFramePr>
+              <a:graphicFrameLocks xmlns:a="http://schemas.openxmlformats.org/drawingml/2006/main" noChangeAspect="1"/>
+            </wp:cNvGraphicFramePr>
+            <a:graphic xmlns:a="http://schemas.openxmlformats.org/drawingml/2006/main">
+              <a:graphicData uri="http://schemas.openxmlformats.org/drawingml/2006/picture">
+                <pic:pic xmlns:pic="http://schemas.openxmlformats.org/drawingml/2006/picture">
+                  <pic:nvPicPr>
+                    <pic:cNvPr id="1" name=""/>
+                    <pic:cNvPicPr/>
+                  </pic:nvPicPr>
+                  <pic:blipFill>
+                    <a:blip r:embed="rId9"/>
+                    <a:stretch>
+                      <a:fillRect/>
+                    </a:stretch>
+                  </pic:blipFill>
+                  <pic:spPr>
+                    <a:xfrm>
+                      <a:off x="0" y="0"/>
+                      <a:ext cx="2798279" cy="2332313"/>
+                    </a:xfrm>
+                    <a:prstGeom prst="rect">
+                      <a:avLst/>
+                    </a:prstGeom>
+                  </pic:spPr>
+                </pic:pic>
+              </a:graphicData>
+            </a:graphic>
+          </wp:inline>
+        </w:drawing>
+      </w:r>
+    </w:p>
+    <w:p>
+      <w:pPr>
+        <w:pStyle w:val="1"/>
+      </w:pPr>
+      <w:r>
+        <w:rPr>
+          <w:rFonts w:hint="eastAsia"/>
+        </w:rPr>
+        <w:lastRenderedPageBreak/>
+        <w:t>데이터 분석</w:t>
+      </w:r>
+    </w:p>
+    <w:p>
+      <w:r>
+        <w:rPr>
+          <w:rFonts w:hint="eastAsia"/>
+        </w:rPr>
+        <w:t>이미지를 통해 눈을 뜬지 감은지 인식을 해야 하는데</w:t>
+      </w:r>
+      <w:r>
+        <w:t xml:space="preserve">, </w:t>
+      </w:r>
+      <w:r>
+        <w:rPr>
+          <w:rFonts w:hint="eastAsia"/>
+        </w:rPr>
+        <w:t xml:space="preserve">이 인식을 위한 패턴을 찾는 것을 자동으로 하기 위해 </w:t>
+      </w:r>
+      <w:r>
+        <w:t>CNN</w:t>
+      </w:r>
+      <w:r>
+        <w:rPr>
+          <w:rFonts w:hint="eastAsia"/>
+        </w:rPr>
+        <w:t xml:space="preserve">을 사용할 것이다. </w:t>
+      </w:r>
+    </w:p>
+    <w:p>
+      <w:r>
+        <w:rPr>
+          <w:rFonts w:hint="eastAsia"/>
+        </w:rPr>
+        <w:t>수집한 이미지들 중 연관성이 떨어지거나 색들의 차이가 적어서 판별이 힘든 것 등을 제거를 해준다.</w:t>
       </w:r>
       <w:r>
         <w:t xml:space="preserve"> </w:t>
-      </w:r>
-      <w:r>
-        <w:rPr>
-          <w:rFonts w:hint="eastAsia"/>
-        </w:rPr>
-        <w:t>차이가 적어 판별이 힘든 사진 제거</w:t>
-      </w:r>
-    </w:p>
-    <w:p>
-      <w:pPr>
-        <w:pStyle w:val="a6"/>
-        <w:numPr>
-          <w:ilvl w:val="0"/>
-          <w:numId w:val="1"/>
-        </w:numPr>
-        <w:ind w:leftChars="0"/>
-      </w:pPr>
-      <w:r>
-        <w:rPr>
-          <w:rFonts w:hint="eastAsia"/>
-        </w:rPr>
-        <w:t>특수한 케이스(</w:t>
-      </w:r>
-      <w:r>
-        <w:rPr>
-          <w:rFonts w:hint="eastAsia"/>
-        </w:rPr>
-        <w:t>안경을</w:t>
-      </w:r>
-      <w:r>
-        <w:t xml:space="preserve"> </w:t>
-      </w:r>
-      <w:r>
-        <w:rPr>
-          <w:rFonts w:hint="eastAsia"/>
-        </w:rPr>
-        <w:t>쓴 사진,</w:t>
-      </w:r>
-      <w:r>
-        <w:t xml:space="preserve"> </w:t>
-      </w:r>
-      <w:r>
-        <w:rPr>
-          <w:rFonts w:hint="eastAsia"/>
-        </w:rPr>
-        <w:t>다른 곳을 보는 사진)는 훈련 데이터로 사용</w:t>
-      </w:r>
-    </w:p>
-    <w:p>
-      <w:pPr>
-        <w:pStyle w:val="a6"/>
-        <w:numPr>
-          <w:ilvl w:val="0"/>
-          <w:numId w:val="1"/>
-        </w:numPr>
-        <w:ind w:leftChars="0"/>
-      </w:pPr>
-      <w:r>
-        <w:rPr>
-          <w:rFonts w:hint="eastAsia"/>
-        </w:rPr>
-        <w:t>원본데이터를 상하/좌우로 움직이거나 돌리거나 찌그러뜨려서 데이터의 양을 늘림</w:t>
-      </w:r>
-    </w:p>
-    <w:p>
-      <w:pPr>
-        <w:pStyle w:val="a6"/>
-        <w:numPr>
-          <w:ilvl w:val="0"/>
-          <w:numId w:val="1"/>
-        </w:numPr>
-        <w:ind w:leftChars="0"/>
-      </w:pPr>
-      <w:r>
-        <w:rPr>
-          <w:rFonts w:hint="eastAsia"/>
-        </w:rPr>
-        <w:t>2</w:t>
-      </w:r>
-      <w:r>
-        <w:t xml:space="preserve">4 * 24 </w:t>
-      </w:r>
-      <w:r>
-        <w:rPr>
-          <w:rFonts w:hint="eastAsia"/>
-        </w:rPr>
-        <w:t xml:space="preserve">크기의 </w:t>
-      </w:r>
-      <w:r>
-        <w:rPr>
-          <w:rFonts w:hint="eastAsia"/>
-        </w:rPr>
-        <w:t xml:space="preserve">이미지 채널이 </w:t>
-      </w:r>
-      <w:r>
-        <w:t>1</w:t>
-      </w:r>
-      <w:r>
-        <w:rPr>
-          <w:rFonts w:hint="eastAsia"/>
-        </w:rPr>
-        <w:t xml:space="preserve">개인 </w:t>
-      </w:r>
-      <w:r>
-        <w:rPr>
-          <w:rFonts w:hint="eastAsia"/>
-        </w:rPr>
-        <w:t>데이터를 입력으로 사용</w:t>
-      </w:r>
-    </w:p>
-    <w:p>
-      <w:pPr>
-        <w:pStyle w:val="a6"/>
-        <w:numPr>
-          <w:ilvl w:val="0"/>
-          <w:numId w:val="1"/>
-        </w:numPr>
-        <w:ind w:leftChars="0"/>
-      </w:pPr>
-      <w:r>
-        <w:rPr>
-          <w:rFonts w:hint="eastAsia"/>
-        </w:rPr>
-        <w:t xml:space="preserve">데이터 값들의 범위가 </w:t>
-      </w:r>
-      <w:r>
-        <w:t>0~255</w:t>
-      </w:r>
-      <w:r>
-        <w:rPr>
-          <w:rFonts w:hint="eastAsia"/>
-        </w:rPr>
-        <w:t xml:space="preserve">인데 이는 학습시킬 때 너무 큰 수치이기 때문에 </w:t>
-      </w:r>
-      <w:r>
-        <w:t>0~1</w:t>
-      </w:r>
-      <w:r>
-        <w:rPr>
-          <w:rFonts w:hint="eastAsia"/>
-        </w:rPr>
-        <w:t>로 스케일링</w:t>
       </w:r>
       <w:bookmarkStart w:id="0" w:name="_GoBack"/>
       <w:bookmarkEnd w:id="0"/>
     </w:p>
     <w:p>
       <w:pPr>
-        <w:pStyle w:val="a6"/>
-        <w:numPr>
-          <w:ilvl w:val="0"/>
-          <w:numId w:val="1"/>
-        </w:numPr>
-        <w:ind w:leftChars="0"/>
-      </w:pPr>
-      <w:r>
-        <w:rPr>
-          <w:rFonts w:hint="eastAsia"/>
-        </w:rPr>
-        <w:t xml:space="preserve">이미지 인식에 용이한 알고리즘 </w:t>
-      </w:r>
-      <w:r>
-        <w:t>CNN</w:t>
-      </w:r>
-      <w:r>
-        <w:rPr>
-          <w:rFonts w:hint="eastAsia"/>
-        </w:rPr>
-        <w:t>을 사용</w:t>
-      </w:r>
-    </w:p>
-    <w:p>
-      <w:pPr>
-        <w:pStyle w:val="a6"/>
-        <w:numPr>
-          <w:ilvl w:val="0"/>
-          <w:numId w:val="1"/>
-        </w:numPr>
-        <w:ind w:leftChars="0"/>
-      </w:pPr>
-      <w:r>
-        <w:rPr>
-          <w:rFonts w:hint="eastAsia"/>
-        </w:rPr>
+        <w:rPr>
+          <w:rFonts w:hint="eastAsia"/>
+        </w:rPr>
+      </w:pPr>
+      <w:r>
+        <w:rPr>
+          <w:noProof/>
+        </w:rPr>
+        <w:drawing>
+          <wp:inline distT="0" distB="0" distL="0" distR="0">
+            <wp:extent cx="441960" cy="441960"/>
+            <wp:effectExtent l="0" t="0" r="0" b="0"/>
+            <wp:docPr id="6" name="그림 6"/>
+            <wp:cNvGraphicFramePr>
+              <a:graphicFrameLocks xmlns:a="http://schemas.openxmlformats.org/drawingml/2006/main" noChangeAspect="1"/>
+            </wp:cNvGraphicFramePr>
+            <a:graphic xmlns:a="http://schemas.openxmlformats.org/drawingml/2006/main">
+              <a:graphicData uri="http://schemas.openxmlformats.org/drawingml/2006/picture">
+                <pic:pic xmlns:pic="http://schemas.openxmlformats.org/drawingml/2006/picture">
+                  <pic:nvPicPr>
+                    <pic:cNvPr id="0" name="Picture 7"/>
+                    <pic:cNvPicPr>
+                      <a:picLocks noChangeAspect="1" noChangeArrowheads="1"/>
+                    </pic:cNvPicPr>
+                  </pic:nvPicPr>
+                  <pic:blipFill>
+                    <a:blip r:embed="rId10">
+                      <a:extLst>
+                        <a:ext uri="{28A0092B-C50C-407E-A947-70E740481C1C}">
+                          <a14:useLocalDpi xmlns:a14="http://schemas.microsoft.com/office/drawing/2010/main" val="0"/>
+                        </a:ext>
+                      </a:extLst>
+                    </a:blip>
+                    <a:srcRect/>
+                    <a:stretch>
+                      <a:fillRect/>
+                    </a:stretch>
+                  </pic:blipFill>
+                  <pic:spPr bwMode="auto">
+                    <a:xfrm>
+                      <a:off x="0" y="0"/>
+                      <a:ext cx="441960" cy="441960"/>
+                    </a:xfrm>
+                    <a:prstGeom prst="rect">
+                      <a:avLst/>
+                    </a:prstGeom>
+                    <a:noFill/>
+                    <a:ln>
+                      <a:noFill/>
+                    </a:ln>
+                  </pic:spPr>
+                </pic:pic>
+              </a:graphicData>
+            </a:graphic>
+          </wp:inline>
+        </w:drawing>
+      </w:r>
+    </w:p>
+    <w:p>
+      <w:r>
+        <w:rPr>
+          <w:rFonts w:hint="eastAsia"/>
+        </w:rPr>
+        <w:t xml:space="preserve">원래 이미지는 </w:t>
+      </w:r>
+      <w:r>
+        <w:t>RGB</w:t>
+      </w:r>
+      <w:r>
+        <w:rPr>
+          <w:rFonts w:hint="eastAsia"/>
+        </w:rPr>
+        <w:t xml:space="preserve">계수를 사용하여 </w:t>
+      </w:r>
+      <w:r>
+        <w:t>3</w:t>
+      </w:r>
+      <w:r>
+        <w:rPr>
+          <w:rFonts w:hint="eastAsia"/>
+        </w:rPr>
+        <w:t>개의 채널로 구성되어 있다.</w:t>
+      </w:r>
+      <w:r>
+        <w:t xml:space="preserve"> </w:t>
+      </w:r>
+      <w:r>
+        <w:rPr>
+          <w:rFonts w:hint="eastAsia"/>
+        </w:rPr>
+        <w:t xml:space="preserve">이 이미지를 </w:t>
+      </w:r>
+      <w:r>
+        <w:rPr>
+          <w:rFonts w:hint="eastAsia"/>
+        </w:rPr>
+        <w:t>훈련</w:t>
+      </w:r>
+      <w:r>
+        <w:rPr>
+          <w:rFonts w:hint="eastAsia"/>
+        </w:rPr>
+        <w:t xml:space="preserve">데이터로 사용하기 전에 </w:t>
+      </w:r>
+      <w:r>
+        <w:t>1</w:t>
+      </w:r>
+      <w:r>
+        <w:rPr>
+          <w:rFonts w:hint="eastAsia"/>
+        </w:rPr>
+        <w:t>개의 채널로 구성된 흑백사진으로 바꾸어 줄 것이다</w:t>
+      </w:r>
+      <w:r>
+        <w:t xml:space="preserve">. </w:t>
+      </w:r>
+      <w:r>
+        <w:rPr>
+          <w:rFonts w:hint="eastAsia"/>
+        </w:rPr>
+        <w:t xml:space="preserve">그 이유는 </w:t>
+      </w:r>
+      <w:proofErr w:type="spellStart"/>
+      <w:r>
+        <w:rPr>
+          <w:rFonts w:hint="eastAsia"/>
+        </w:rPr>
+        <w:t>연산량을</w:t>
+      </w:r>
+      <w:proofErr w:type="spellEnd"/>
+      <w:r>
+        <w:rPr>
+          <w:rFonts w:hint="eastAsia"/>
+        </w:rPr>
+        <w:t xml:space="preserve"> 줄이고 외부 요인의 영향을 줄이기 위해서이다.</w:t>
+      </w:r>
+    </w:p>
+    <w:p>
+      <w:r>
+        <w:rPr>
+          <w:noProof/>
+        </w:rPr>
+        <w:drawing>
+          <wp:inline distT="0" distB="0" distL="0" distR="0">
+            <wp:extent cx="495300" cy="495300"/>
+            <wp:effectExtent l="0" t="0" r="0" b="0"/>
+            <wp:docPr id="7" name="그림 7"/>
+            <wp:cNvGraphicFramePr>
+              <a:graphicFrameLocks xmlns:a="http://schemas.openxmlformats.org/drawingml/2006/main" noChangeAspect="1"/>
+            </wp:cNvGraphicFramePr>
+            <a:graphic xmlns:a="http://schemas.openxmlformats.org/drawingml/2006/main">
+              <a:graphicData uri="http://schemas.openxmlformats.org/drawingml/2006/picture">
+                <pic:pic xmlns:pic="http://schemas.openxmlformats.org/drawingml/2006/picture">
+                  <pic:nvPicPr>
+                    <pic:cNvPr id="0" name="Picture 9"/>
+                    <pic:cNvPicPr>
+                      <a:picLocks noChangeAspect="1" noChangeArrowheads="1"/>
+                    </pic:cNvPicPr>
+                  </pic:nvPicPr>
+                  <pic:blipFill>
+                    <a:blip r:embed="rId11">
+                      <a:extLst>
+                        <a:ext uri="{28A0092B-C50C-407E-A947-70E740481C1C}">
+                          <a14:useLocalDpi xmlns:a14="http://schemas.microsoft.com/office/drawing/2010/main" val="0"/>
+                        </a:ext>
+                      </a:extLst>
+                    </a:blip>
+                    <a:srcRect/>
+                    <a:stretch>
+                      <a:fillRect/>
+                    </a:stretch>
+                  </pic:blipFill>
+                  <pic:spPr bwMode="auto">
+                    <a:xfrm>
+                      <a:off x="0" y="0"/>
+                      <a:ext cx="495300" cy="495300"/>
+                    </a:xfrm>
+                    <a:prstGeom prst="rect">
+                      <a:avLst/>
+                    </a:prstGeom>
+                    <a:noFill/>
+                    <a:ln>
+                      <a:noFill/>
+                    </a:ln>
+                  </pic:spPr>
+                </pic:pic>
+              </a:graphicData>
+            </a:graphic>
+          </wp:inline>
+        </w:drawing>
+      </w:r>
+      <w:r>
+        <w:rPr>
+          <w:rFonts w:hint="eastAsia"/>
+        </w:rPr>
+        <w:t xml:space="preserve"> </w:t>
+      </w:r>
+      <w:r>
+        <w:t xml:space="preserve"> </w:t>
+      </w:r>
+      <w:r>
+        <w:rPr>
+          <w:noProof/>
+        </w:rPr>
+        <w:drawing>
+          <wp:inline distT="0" distB="0" distL="0" distR="0" wp14:anchorId="0331FB18" wp14:editId="2F7A8443">
+            <wp:extent cx="510540" cy="510540"/>
+            <wp:effectExtent l="0" t="0" r="3810" b="3810"/>
+            <wp:docPr id="8" name="그림 8"/>
+            <wp:cNvGraphicFramePr>
+              <a:graphicFrameLocks xmlns:a="http://schemas.openxmlformats.org/drawingml/2006/main" noChangeAspect="1"/>
+            </wp:cNvGraphicFramePr>
+            <a:graphic xmlns:a="http://schemas.openxmlformats.org/drawingml/2006/main">
+              <a:graphicData uri="http://schemas.openxmlformats.org/drawingml/2006/picture">
+                <pic:pic xmlns:pic="http://schemas.openxmlformats.org/drawingml/2006/picture">
+                  <pic:nvPicPr>
+                    <pic:cNvPr id="0" name="Picture 1"/>
+                    <pic:cNvPicPr>
+                      <a:picLocks noChangeAspect="1" noChangeArrowheads="1"/>
+                    </pic:cNvPicPr>
+                  </pic:nvPicPr>
+                  <pic:blipFill>
+                    <a:blip r:embed="rId8">
+                      <a:extLst>
+                        <a:ext uri="{28A0092B-C50C-407E-A947-70E740481C1C}">
+                          <a14:useLocalDpi xmlns:a14="http://schemas.microsoft.com/office/drawing/2010/main" val="0"/>
+                        </a:ext>
+                      </a:extLst>
+                    </a:blip>
+                    <a:srcRect/>
+                    <a:stretch>
+                      <a:fillRect/>
+                    </a:stretch>
+                  </pic:blipFill>
+                  <pic:spPr bwMode="auto">
+                    <a:xfrm>
+                      <a:off x="0" y="0"/>
+                      <a:ext cx="510540" cy="510540"/>
+                    </a:xfrm>
+                    <a:prstGeom prst="rect">
+                      <a:avLst/>
+                    </a:prstGeom>
+                    <a:noFill/>
+                    <a:ln>
+                      <a:noFill/>
+                    </a:ln>
+                  </pic:spPr>
+                </pic:pic>
+              </a:graphicData>
+            </a:graphic>
+          </wp:inline>
+        </w:drawing>
+      </w:r>
+    </w:p>
+    <w:p>
+      <w:pPr>
+        <w:rPr>
+          <w:rFonts w:hint="eastAsia"/>
+        </w:rPr>
+      </w:pPr>
+      <w:r>
+        <w:rPr>
+          <w:rFonts w:hint="eastAsia"/>
+        </w:rPr>
+        <w:t>특수한 케이스의 이미지들은 학습을 할 때 사용을 해야 하기 때문에 훈련 데이터로 사용을 한다.</w:t>
+      </w:r>
+    </w:p>
+    <w:p>
+      <w:r>
+        <w:rPr>
+          <w:noProof/>
+        </w:rPr>
+        <w:drawing>
+          <wp:inline distT="0" distB="0" distL="0" distR="0" wp14:anchorId="22317BD4" wp14:editId="5F683115">
+            <wp:extent cx="510540" cy="510540"/>
+            <wp:effectExtent l="0" t="0" r="3810" b="3810"/>
+            <wp:docPr id="9" name="그림 9"/>
+            <wp:cNvGraphicFramePr>
+              <a:graphicFrameLocks xmlns:a="http://schemas.openxmlformats.org/drawingml/2006/main" noChangeAspect="1"/>
+            </wp:cNvGraphicFramePr>
+            <a:graphic xmlns:a="http://schemas.openxmlformats.org/drawingml/2006/main">
+              <a:graphicData uri="http://schemas.openxmlformats.org/drawingml/2006/picture">
+                <pic:pic xmlns:pic="http://schemas.openxmlformats.org/drawingml/2006/picture">
+                  <pic:nvPicPr>
+                    <pic:cNvPr id="0" name="Picture 1"/>
+                    <pic:cNvPicPr>
+                      <a:picLocks noChangeAspect="1" noChangeArrowheads="1"/>
+                    </pic:cNvPicPr>
+                  </pic:nvPicPr>
+                  <pic:blipFill>
+                    <a:blip r:embed="rId8">
+                      <a:extLst>
+                        <a:ext uri="{28A0092B-C50C-407E-A947-70E740481C1C}">
+                          <a14:useLocalDpi xmlns:a14="http://schemas.microsoft.com/office/drawing/2010/main" val="0"/>
+                        </a:ext>
+                      </a:extLst>
+                    </a:blip>
+                    <a:srcRect/>
+                    <a:stretch>
+                      <a:fillRect/>
+                    </a:stretch>
+                  </pic:blipFill>
+                  <pic:spPr bwMode="auto">
+                    <a:xfrm>
+                      <a:off x="0" y="0"/>
+                      <a:ext cx="510540" cy="510540"/>
+                    </a:xfrm>
+                    <a:prstGeom prst="rect">
+                      <a:avLst/>
+                    </a:prstGeom>
+                    <a:noFill/>
+                    <a:ln>
+                      <a:noFill/>
+                    </a:ln>
+                  </pic:spPr>
+                </pic:pic>
+              </a:graphicData>
+            </a:graphic>
+          </wp:inline>
+        </w:drawing>
+      </w:r>
+      <w:r>
+        <w:rPr>
+          <w:rFonts w:hint="eastAsia"/>
+        </w:rPr>
+        <w:t xml:space="preserve"> </w:t>
+      </w:r>
+      <w:r>
+        <w:t xml:space="preserve"> </w:t>
+      </w:r>
+      <w:r>
+        <w:rPr>
+          <w:noProof/>
+        </w:rPr>
+        <w:drawing>
+          <wp:inline distT="0" distB="0" distL="0" distR="0">
+            <wp:extent cx="510540" cy="510540"/>
+            <wp:effectExtent l="0" t="0" r="3810" b="3810"/>
+            <wp:docPr id="10" name="그림 10"/>
+            <wp:cNvGraphicFramePr>
+              <a:graphicFrameLocks xmlns:a="http://schemas.openxmlformats.org/drawingml/2006/main" noChangeAspect="1"/>
+            </wp:cNvGraphicFramePr>
+            <a:graphic xmlns:a="http://schemas.openxmlformats.org/drawingml/2006/main">
+              <a:graphicData uri="http://schemas.openxmlformats.org/drawingml/2006/picture">
+                <pic:pic xmlns:pic="http://schemas.openxmlformats.org/drawingml/2006/picture">
+                  <pic:nvPicPr>
+                    <pic:cNvPr id="0" name="Picture 11"/>
+                    <pic:cNvPicPr>
+                      <a:picLocks noChangeAspect="1" noChangeArrowheads="1"/>
+                    </pic:cNvPicPr>
+                  </pic:nvPicPr>
+                  <pic:blipFill>
+                    <a:blip r:embed="rId12">
+                      <a:extLst>
+                        <a:ext uri="{28A0092B-C50C-407E-A947-70E740481C1C}">
+                          <a14:useLocalDpi xmlns:a14="http://schemas.microsoft.com/office/drawing/2010/main" val="0"/>
+                        </a:ext>
+                      </a:extLst>
+                    </a:blip>
+                    <a:srcRect/>
+                    <a:stretch>
+                      <a:fillRect/>
+                    </a:stretch>
+                  </pic:blipFill>
+                  <pic:spPr bwMode="auto">
+                    <a:xfrm>
+                      <a:off x="0" y="0"/>
+                      <a:ext cx="510540" cy="510540"/>
+                    </a:xfrm>
+                    <a:prstGeom prst="rect">
+                      <a:avLst/>
+                    </a:prstGeom>
+                    <a:noFill/>
+                    <a:ln>
+                      <a:noFill/>
+                    </a:ln>
+                  </pic:spPr>
+                </pic:pic>
+              </a:graphicData>
+            </a:graphic>
+          </wp:inline>
+        </w:drawing>
+      </w:r>
+    </w:p>
+    <w:p>
+      <w:pPr>
+        <w:rPr>
+          <w:rFonts w:hint="eastAsia"/>
+        </w:rPr>
+      </w:pPr>
+      <w:r>
+        <w:rPr>
+          <w:rFonts w:hint="eastAsia"/>
+        </w:rPr>
+        <w:t>훈련 데이터로 사용할 이미지가 많지 않기 때문에 원본 이미지를 상하/좌우로 움직이거나 돌리거나 찌그러뜨리는 변형을 통해 양을 늘릴 것이다.</w:t>
+      </w:r>
+    </w:p>
+    <w:p>
+      <w:r>
+        <w:rPr>
+          <w:rFonts w:hint="eastAsia"/>
+        </w:rPr>
+        <w:t xml:space="preserve">이미지의 크기를 </w:t>
+      </w:r>
+      <w:r>
+        <w:t xml:space="preserve">24 * 24, </w:t>
+      </w:r>
+      <w:r>
+        <w:rPr>
+          <w:rFonts w:hint="eastAsia"/>
+        </w:rPr>
+        <w:t xml:space="preserve">채널은 </w:t>
+      </w:r>
+      <w:r>
+        <w:t>1</w:t>
+      </w:r>
+      <w:r>
+        <w:rPr>
+          <w:rFonts w:hint="eastAsia"/>
+        </w:rPr>
+        <w:t xml:space="preserve">개로 맞추어 입력으로 사용을 할 것이다. </w:t>
+      </w:r>
+    </w:p>
+    <w:p>
+      <w:r>
+        <w:rPr>
+          <w:rFonts w:hint="eastAsia"/>
+        </w:rPr>
+        <w:t xml:space="preserve">입력으로 사용할 픽셀 값의 범위는 </w:t>
+      </w:r>
+      <w:r>
+        <w:t>0~255</w:t>
+      </w:r>
+      <w:r>
+        <w:rPr>
+          <w:rFonts w:hint="eastAsia"/>
+        </w:rPr>
+        <w:t xml:space="preserve">인데 이는 학습시킬 때 너무 큰 수치이기 때문에 </w:t>
+      </w:r>
+      <w:r>
+        <w:t>0~1</w:t>
+      </w:r>
+      <w:r>
+        <w:rPr>
+          <w:rFonts w:hint="eastAsia"/>
+        </w:rPr>
+        <w:t>로 스케일링을 해준다.</w:t>
+      </w:r>
+    </w:p>
+    <w:p/>
+    <w:p/>
+    <w:p/>
+    <w:p/>
+    <w:p/>
+    <w:p/>
+    <w:p/>
+    <w:p>
+      <w:pPr>
+        <w:rPr>
+          <w:rFonts w:hint="eastAsia"/>
+        </w:rPr>
+      </w:pPr>
+    </w:p>
+    <w:p>
+      <w:r>
+        <w:rPr>
+          <w:rFonts w:hint="eastAsia"/>
+        </w:rPr>
+        <w:lastRenderedPageBreak/>
         <w:t>C</w:t>
       </w:r>
       <w:r>
@@ -858,6 +1275,24 @@
         <w:rPr>
           <w:rFonts w:hint="eastAsia"/>
         </w:rPr>
+        <w:t>커널 크기</w:t>
+      </w:r>
+      <w:r>
+        <w:t>(3</w:t>
+      </w:r>
+      <w:r>
+        <w:rPr>
+          <w:rFonts w:hint="eastAsia"/>
+        </w:rPr>
+        <w:t>x</w:t>
+      </w:r>
+      <w:r>
+        <w:t xml:space="preserve">3), </w:t>
+      </w:r>
+      <w:r>
+        <w:rPr>
+          <w:rFonts w:hint="eastAsia"/>
+        </w:rPr>
         <w:t>활성화 함수(</w:t>
       </w:r>
       <w:proofErr w:type="spellStart"/>
@@ -945,13 +1380,25 @@
         <w:t>필터 수</w:t>
       </w:r>
       <w:r>
-        <w:t>(</w:t>
-      </w:r>
-      <w:r>
-        <w:t>64</w:t>
-      </w:r>
-      <w:r>
-        <w:t xml:space="preserve">), </w:t>
+        <w:t xml:space="preserve">(64), </w:t>
+      </w:r>
+      <w:r>
+        <w:rPr>
+          <w:rFonts w:hint="eastAsia"/>
+        </w:rPr>
+        <w:t>커널 크기</w:t>
+      </w:r>
+      <w:r>
+        <w:t>(3</w:t>
+      </w:r>
+      <w:r>
+        <w:rPr>
+          <w:rFonts w:hint="eastAsia"/>
+        </w:rPr>
+        <w:t>x</w:t>
+      </w:r>
+      <w:r>
+        <w:t xml:space="preserve">3), </w:t>
       </w:r>
       <w:r>
         <w:rPr>
@@ -1044,13 +1491,25 @@
         <w:t>필터 수</w:t>
       </w:r>
       <w:r>
-        <w:t>(</w:t>
-      </w:r>
-      <w:r>
-        <w:t>128</w:t>
-      </w:r>
-      <w:r>
-        <w:t xml:space="preserve">), </w:t>
+        <w:t xml:space="preserve">(128), </w:t>
+      </w:r>
+      <w:r>
+        <w:rPr>
+          <w:rFonts w:hint="eastAsia"/>
+        </w:rPr>
+        <w:t>커널 크기</w:t>
+      </w:r>
+      <w:r>
+        <w:t>(3</w:t>
+      </w:r>
+      <w:r>
+        <w:rPr>
+          <w:rFonts w:hint="eastAsia"/>
+        </w:rPr>
+        <w:t>x</w:t>
+      </w:r>
+      <w:r>
+        <w:t xml:space="preserve">3), </w:t>
       </w:r>
       <w:r>
         <w:rPr>
@@ -1216,10 +1675,7 @@
         <w:t>출력 뉴런 수(</w:t>
       </w:r>
       <w:r>
-        <w:t>1</w:t>
-      </w:r>
-      <w:r>
-        <w:t>)</w:t>
+        <w:t>1)</w:t>
       </w:r>
     </w:p>
     <w:p>
@@ -1258,6 +1714,183 @@
 <file path=word/numbering.xml><?xml version="1.0" encoding="utf-8"?>
 <w:numbering xmlns:wpc="http://schemas.microsoft.com/office/word/2010/wordprocessingCanvas" xmlns:cx="http://schemas.microsoft.com/office/drawing/2014/chartex" xmlns:cx1="http://schemas.microsoft.com/office/drawing/2015/9/8/chartex" xmlns:cx2="http://schemas.microsoft.com/office/drawing/2015/10/21/chartex" xmlns:cx3="http://schemas.microsoft.com/office/drawing/2016/5/9/chartex" xmlns:cx4="http://schemas.microsoft.com/office/drawing/2016/5/10/chartex" xmlns:cx5="http://schemas.microsoft.com/office/drawing/2016/5/11/chartex" xmlns:cx6="http://schemas.microsoft.com/office/drawing/2016/5/12/chartex" xmlns:cx7="http://schemas.microsoft.com/office/drawing/2016/5/13/chartex" xmlns:cx8="http://schemas.microsoft.com/office/drawing/2016/5/14/chartex" xmlns:mc="http://schemas.openxmlformats.org/markup-compatibility/2006" xmlns:aink="http://schemas.microsoft.com/office/drawing/2016/ink" xmlns:am3d="http://schemas.microsoft.com/office/drawing/2017/model3d" xmlns:o="urn:schemas-microsoft-com:office:office" xmlns:r="http://schemas.openxmlformats.org/officeDocument/2006/relationships" xmlns:m="http://schemas.openxmlformats.org/officeDocument/2006/math" xmlns:v="urn:schemas-microsoft-com:vml" xmlns:wp14="http://schemas.microsoft.com/office/word/2010/wordprocessingDrawing" xmlns:wp="http://schemas.openxmlformats.org/drawingml/2006/wordprocessingDrawing" xmlns:w10="urn:schemas-microsoft-com:office:word" xmlns:w="http://schemas.openxmlformats.org/wordprocessingml/2006/main" xmlns:w14="http://schemas.microsoft.com/office/word/2010/wordml" xmlns:w15="http://schemas.microsoft.com/office/word/2012/wordml" xmlns:w16cid="http://schemas.microsoft.com/office/word/2016/wordml/cid" xmlns:w16se="http://schemas.microsoft.com/office/word/2015/wordml/symex" xmlns:wpg="http://schemas.microsoft.com/office/word/2010/wordprocessingGroup" xmlns:wpi="http://schemas.microsoft.com/office/word/2010/wordprocessingInk" xmlns:wne="http://schemas.microsoft.com/office/word/2006/wordml" xmlns:wps="http://schemas.microsoft.com/office/word/2010/wordprocessingShape" mc:Ignorable="w14 w15 w16se w16cid wp14">
   <w:abstractNum w:abstractNumId="0" w15:restartNumberingAfterBreak="0">
+    <w:nsid w:val="068548DD"/>
+    <w:multiLevelType w:val="hybridMultilevel"/>
+    <w:tmpl w:val="A1082948"/>
+    <w:lvl w:ilvl="0" w:tplc="6C12554C">
+      <w:start w:val="1"/>
+      <w:numFmt w:val="decimal"/>
+      <w:lvlText w:val="%1."/>
+      <w:lvlJc w:val="left"/>
+      <w:pPr>
+        <w:ind w:left="760" w:hanging="360"/>
+      </w:pPr>
+      <w:rPr>
+        <w:rFonts w:hint="default"/>
+      </w:rPr>
+    </w:lvl>
+    <w:lvl w:ilvl="1" w:tplc="04090019" w:tentative="1">
+      <w:start w:val="1"/>
+      <w:numFmt w:val="upperLetter"/>
+      <w:lvlText w:val="%2."/>
+      <w:lvlJc w:val="left"/>
+      <w:pPr>
+        <w:ind w:left="1200" w:hanging="400"/>
+      </w:pPr>
+    </w:lvl>
+    <w:lvl w:ilvl="2" w:tplc="0409001B" w:tentative="1">
+      <w:start w:val="1"/>
+      <w:numFmt w:val="lowerRoman"/>
+      <w:lvlText w:val="%3."/>
+      <w:lvlJc w:val="right"/>
+      <w:pPr>
+        <w:ind w:left="1600" w:hanging="400"/>
+      </w:pPr>
+    </w:lvl>
+    <w:lvl w:ilvl="3" w:tplc="0409000F" w:tentative="1">
+      <w:start w:val="1"/>
+      <w:numFmt w:val="decimal"/>
+      <w:lvlText w:val="%4."/>
+      <w:lvlJc w:val="left"/>
+      <w:pPr>
+        <w:ind w:left="2000" w:hanging="400"/>
+      </w:pPr>
+    </w:lvl>
+    <w:lvl w:ilvl="4" w:tplc="04090019" w:tentative="1">
+      <w:start w:val="1"/>
+      <w:numFmt w:val="upperLetter"/>
+      <w:lvlText w:val="%5."/>
+      <w:lvlJc w:val="left"/>
+      <w:pPr>
+        <w:ind w:left="2400" w:hanging="400"/>
+      </w:pPr>
+    </w:lvl>
+    <w:lvl w:ilvl="5" w:tplc="0409001B" w:tentative="1">
+      <w:start w:val="1"/>
+      <w:numFmt w:val="lowerRoman"/>
+      <w:lvlText w:val="%6."/>
+      <w:lvlJc w:val="right"/>
+      <w:pPr>
+        <w:ind w:left="2800" w:hanging="400"/>
+      </w:pPr>
+    </w:lvl>
+    <w:lvl w:ilvl="6" w:tplc="0409000F" w:tentative="1">
+      <w:start w:val="1"/>
+      <w:numFmt w:val="decimal"/>
+      <w:lvlText w:val="%7."/>
+      <w:lvlJc w:val="left"/>
+      <w:pPr>
+        <w:ind w:left="3200" w:hanging="400"/>
+      </w:pPr>
+    </w:lvl>
+    <w:lvl w:ilvl="7" w:tplc="04090019" w:tentative="1">
+      <w:start w:val="1"/>
+      <w:numFmt w:val="upperLetter"/>
+      <w:lvlText w:val="%8."/>
+      <w:lvlJc w:val="left"/>
+      <w:pPr>
+        <w:ind w:left="3600" w:hanging="400"/>
+      </w:pPr>
+    </w:lvl>
+    <w:lvl w:ilvl="8" w:tplc="0409001B" w:tentative="1">
+      <w:start w:val="1"/>
+      <w:numFmt w:val="lowerRoman"/>
+      <w:lvlText w:val="%9."/>
+      <w:lvlJc w:val="right"/>
+      <w:pPr>
+        <w:ind w:left="4000" w:hanging="400"/>
+      </w:pPr>
+    </w:lvl>
+  </w:abstractNum>
+  <w:abstractNum w:abstractNumId="1" w15:restartNumberingAfterBreak="0">
+    <w:nsid w:val="3DA938DE"/>
+    <w:multiLevelType w:val="hybridMultilevel"/>
+    <w:tmpl w:val="4F9C7700"/>
+    <w:lvl w:ilvl="0" w:tplc="DFD44910">
+      <w:numFmt w:val="decimal"/>
+      <w:lvlText w:val="%1."/>
+      <w:lvlJc w:val="left"/>
+      <w:pPr>
+        <w:ind w:left="760" w:hanging="360"/>
+      </w:pPr>
+      <w:rPr>
+        <w:rFonts w:hint="default"/>
+      </w:rPr>
+    </w:lvl>
+    <w:lvl w:ilvl="1" w:tplc="04090019" w:tentative="1">
+      <w:start w:val="1"/>
+      <w:numFmt w:val="upperLetter"/>
+      <w:lvlText w:val="%2."/>
+      <w:lvlJc w:val="left"/>
+      <w:pPr>
+        <w:ind w:left="1200" w:hanging="400"/>
+      </w:pPr>
+    </w:lvl>
+    <w:lvl w:ilvl="2" w:tplc="0409001B" w:tentative="1">
+      <w:start w:val="1"/>
+      <w:numFmt w:val="lowerRoman"/>
+      <w:lvlText w:val="%3."/>
+      <w:lvlJc w:val="right"/>
+      <w:pPr>
+        <w:ind w:left="1600" w:hanging="400"/>
+      </w:pPr>
+    </w:lvl>
+    <w:lvl w:ilvl="3" w:tplc="0409000F" w:tentative="1">
+      <w:start w:val="1"/>
+      <w:numFmt w:val="decimal"/>
+      <w:lvlText w:val="%4."/>
+      <w:lvlJc w:val="left"/>
+      <w:pPr>
+        <w:ind w:left="2000" w:hanging="400"/>
+      </w:pPr>
+    </w:lvl>
+    <w:lvl w:ilvl="4" w:tplc="04090019" w:tentative="1">
+      <w:start w:val="1"/>
+      <w:numFmt w:val="upperLetter"/>
+      <w:lvlText w:val="%5."/>
+      <w:lvlJc w:val="left"/>
+      <w:pPr>
+        <w:ind w:left="2400" w:hanging="400"/>
+      </w:pPr>
+    </w:lvl>
+    <w:lvl w:ilvl="5" w:tplc="0409001B" w:tentative="1">
+      <w:start w:val="1"/>
+      <w:numFmt w:val="lowerRoman"/>
+      <w:lvlText w:val="%6."/>
+      <w:lvlJc w:val="right"/>
+      <w:pPr>
+        <w:ind w:left="2800" w:hanging="400"/>
+      </w:pPr>
+    </w:lvl>
+    <w:lvl w:ilvl="6" w:tplc="0409000F" w:tentative="1">
+      <w:start w:val="1"/>
+      <w:numFmt w:val="decimal"/>
+      <w:lvlText w:val="%7."/>
+      <w:lvlJc w:val="left"/>
+      <w:pPr>
+        <w:ind w:left="3200" w:hanging="400"/>
+      </w:pPr>
+    </w:lvl>
+    <w:lvl w:ilvl="7" w:tplc="04090019" w:tentative="1">
+      <w:start w:val="1"/>
+      <w:numFmt w:val="upperLetter"/>
+      <w:lvlText w:val="%8."/>
+      <w:lvlJc w:val="left"/>
+      <w:pPr>
+        <w:ind w:left="3600" w:hanging="400"/>
+      </w:pPr>
+    </w:lvl>
+    <w:lvl w:ilvl="8" w:tplc="0409001B" w:tentative="1">
+      <w:start w:val="1"/>
+      <w:numFmt w:val="lowerRoman"/>
+      <w:lvlText w:val="%9."/>
+      <w:lvlJc w:val="right"/>
+      <w:pPr>
+        <w:ind w:left="4000" w:hanging="400"/>
+      </w:pPr>
+    </w:lvl>
+  </w:abstractNum>
+  <w:abstractNum w:abstractNumId="2" w15:restartNumberingAfterBreak="0">
     <w:nsid w:val="50AE6F45"/>
     <w:multiLevelType w:val="hybridMultilevel"/>
     <w:tmpl w:val="73C6F60A"/>
@@ -1371,7 +2004,13 @@
     </w:lvl>
   </w:abstractNum>
   <w:num w:numId="1">
+    <w:abstractNumId w:val="2"/>
+  </w:num>
+  <w:num w:numId="2">
     <w:abstractNumId w:val="0"/>
+  </w:num>
+  <w:num w:numId="3">
+    <w:abstractNumId w:val="1"/>
   </w:num>
 </w:numbering>
 </file>
@@ -1784,6 +2423,24 @@
       <w:autoSpaceDN w:val="0"/>
     </w:pPr>
   </w:style>
+  <w:style w:type="paragraph" w:styleId="1">
+    <w:name w:val="heading 1"/>
+    <w:basedOn w:val="a"/>
+    <w:next w:val="a"/>
+    <w:link w:val="1Char"/>
+    <w:uiPriority w:val="9"/>
+    <w:qFormat/>
+    <w:rsid w:val="00F44338"/>
+    <w:pPr>
+      <w:keepNext/>
+      <w:outlineLvl w:val="0"/>
+    </w:pPr>
+    <w:rPr>
+      <w:rFonts w:asciiTheme="majorHAnsi" w:eastAsiaTheme="majorEastAsia" w:hAnsiTheme="majorHAnsi" w:cstheme="majorBidi"/>
+      <w:sz w:val="28"/>
+      <w:szCs w:val="28"/>
+    </w:rPr>
+  </w:style>
   <w:style w:type="character" w:default="1" w:styleId="a0">
     <w:name w:val="Default Paragraph Font"/>
     <w:uiPriority w:val="1"/>
@@ -1864,6 +2521,59 @@
     <w:pPr>
       <w:ind w:leftChars="400" w:left="800"/>
     </w:pPr>
+  </w:style>
+  <w:style w:type="character" w:customStyle="1" w:styleId="1Char">
+    <w:name w:val="제목 1 Char"/>
+    <w:basedOn w:val="a0"/>
+    <w:link w:val="1"/>
+    <w:uiPriority w:val="9"/>
+    <w:rsid w:val="00F44338"/>
+    <w:rPr>
+      <w:rFonts w:asciiTheme="majorHAnsi" w:eastAsiaTheme="majorEastAsia" w:hAnsiTheme="majorHAnsi" w:cstheme="majorBidi"/>
+      <w:sz w:val="28"/>
+      <w:szCs w:val="28"/>
+    </w:rPr>
+  </w:style>
+  <w:style w:type="character" w:styleId="a7">
+    <w:name w:val="FollowedHyperlink"/>
+    <w:basedOn w:val="a0"/>
+    <w:uiPriority w:val="99"/>
+    <w:semiHidden/>
+    <w:unhideWhenUsed/>
+    <w:rsid w:val="00F44338"/>
+    <w:rPr>
+      <w:color w:val="954F72" w:themeColor="followedHyperlink"/>
+      <w:u w:val="single"/>
+    </w:rPr>
+  </w:style>
+  <w:style w:type="paragraph" w:styleId="a8">
+    <w:name w:val="Subtitle"/>
+    <w:basedOn w:val="a"/>
+    <w:next w:val="a"/>
+    <w:link w:val="Char"/>
+    <w:uiPriority w:val="11"/>
+    <w:qFormat/>
+    <w:rsid w:val="00F44338"/>
+    <w:pPr>
+      <w:spacing w:after="60"/>
+      <w:jc w:val="center"/>
+      <w:outlineLvl w:val="1"/>
+    </w:pPr>
+    <w:rPr>
+      <w:sz w:val="24"/>
+      <w:szCs w:val="24"/>
+    </w:rPr>
+  </w:style>
+  <w:style w:type="character" w:customStyle="1" w:styleId="Char">
+    <w:name w:val="부제 Char"/>
+    <w:basedOn w:val="a0"/>
+    <w:link w:val="a8"/>
+    <w:uiPriority w:val="11"/>
+    <w:rsid w:val="00F44338"/>
+    <w:rPr>
+      <w:sz w:val="24"/>
+      <w:szCs w:val="24"/>
+    </w:rPr>
   </w:style>
 </w:styles>
 </file>

--- a/Report #05/[오픈소스전문프로젝트 Report #05]장재원, 조창권, 윤정환, 이석범.docx
+++ b/Report #05/[오픈소스전문프로젝트 Report #05]장재원, 조창권, 윤정환, 이석범.docx
@@ -199,7 +199,6 @@
         <w:spacing w:before="0" w:beforeAutospacing="0" w:after="0" w:afterAutospacing="0" w:line="384" w:lineRule="auto"/>
         <w:jc w:val="right"/>
       </w:pPr>
-      <w:proofErr w:type="gramStart"/>
       <w:r>
         <w:rPr>
           <w:rFonts w:ascii="바탕" w:eastAsia="바탕" w:hAnsi="바탕" w:hint="eastAsia"/>
@@ -207,17 +206,7 @@
           <w:bCs/>
           <w:color w:val="000000"/>
         </w:rPr>
-        <w:t>날짜 :</w:t>
-      </w:r>
-      <w:proofErr w:type="gramEnd"/>
-      <w:r>
-        <w:rPr>
-          <w:rFonts w:ascii="바탕" w:eastAsia="바탕" w:hAnsi="바탕" w:hint="eastAsia"/>
-          <w:b/>
-          <w:bCs/>
-          <w:color w:val="000000"/>
-        </w:rPr>
-        <w:t xml:space="preserve"> 20</w:t>
+        <w:t>날짜 : 20</w:t>
       </w:r>
       <w:r>
         <w:rPr>
@@ -271,7 +260,6 @@
         <w:spacing w:before="0" w:beforeAutospacing="0" w:after="0" w:afterAutospacing="0" w:line="384" w:lineRule="auto"/>
         <w:jc w:val="right"/>
       </w:pPr>
-      <w:proofErr w:type="gramStart"/>
       <w:r>
         <w:rPr>
           <w:rFonts w:ascii="바탕" w:eastAsia="바탕" w:hAnsi="바탕" w:hint="eastAsia"/>
@@ -279,17 +267,7 @@
           <w:bCs/>
           <w:color w:val="000000"/>
         </w:rPr>
-        <w:t>조원 :</w:t>
-      </w:r>
-      <w:proofErr w:type="gramEnd"/>
-      <w:r>
-        <w:rPr>
-          <w:rFonts w:ascii="바탕" w:eastAsia="바탕" w:hAnsi="바탕" w:hint="eastAsia"/>
-          <w:b/>
-          <w:bCs/>
-          <w:color w:val="000000"/>
-        </w:rPr>
-        <w:t xml:space="preserve"> 장재원</w:t>
+        <w:t>조원 : 장재원</w:t>
       </w:r>
       <w:r>
         <w:rPr>
@@ -366,90 +344,917 @@
         <w:jc w:val="right"/>
       </w:pPr>
     </w:p>
-    <w:p>
-      <w:pPr>
-        <w:pStyle w:val="a3"/>
-        <w:spacing w:before="0" w:beforeAutospacing="0" w:after="0" w:afterAutospacing="0" w:line="384" w:lineRule="auto"/>
-        <w:jc w:val="right"/>
-      </w:pPr>
-    </w:p>
-    <w:p>
-      <w:pPr>
-        <w:pStyle w:val="a3"/>
-        <w:spacing w:before="0" w:beforeAutospacing="0" w:after="160" w:afterAutospacing="0" w:line="259" w:lineRule="auto"/>
-        <w:jc w:val="both"/>
-        <w:rPr>
-          <w:rFonts w:ascii="맑은 고딕" w:eastAsia="맑은 고딕" w:hAnsi="맑은 고딕"/>
-          <w:sz w:val="20"/>
-          <w:szCs w:val="20"/>
-        </w:rPr>
-      </w:pPr>
-    </w:p>
-    <w:p>
-      <w:pPr>
-        <w:pStyle w:val="a3"/>
-        <w:spacing w:before="0" w:beforeAutospacing="0" w:after="160" w:afterAutospacing="0" w:line="259" w:lineRule="auto"/>
-        <w:jc w:val="both"/>
-        <w:rPr>
-          <w:rFonts w:ascii="맑은 고딕" w:eastAsia="맑은 고딕" w:hAnsi="맑은 고딕"/>
-          <w:sz w:val="20"/>
-          <w:szCs w:val="20"/>
-        </w:rPr>
-      </w:pPr>
-    </w:p>
-    <w:p>
-      <w:pPr>
-        <w:rPr>
-          <w:b/>
-          <w:bCs/>
-          <w:sz w:val="28"/>
-          <w:szCs w:val="28"/>
-        </w:rPr>
-      </w:pPr>
-    </w:p>
-    <w:p>
-      <w:pPr>
-        <w:pStyle w:val="1"/>
-      </w:pPr>
-      <w:r>
-        <w:rPr>
-          <w:rFonts w:hint="eastAsia"/>
+    <w:p/>
+    <w:p/>
+    <w:p/>
+    <w:p/>
+    <w:p>
+      <w:pPr>
+        <w:pStyle w:val="a9"/>
+        <w:rPr>
+          <w:sz w:val="78"/>
+          <w:szCs w:val="78"/>
+        </w:rPr>
+      </w:pPr>
+      <w:r>
+        <w:rPr>
+          <w:rFonts w:hint="eastAsia"/>
+          <w:sz w:val="78"/>
+          <w:szCs w:val="78"/>
         </w:rPr>
         <w:lastRenderedPageBreak/>
-        <w:t>1차 데이터</w:t>
-      </w:r>
-    </w:p>
+        <w:t>목차</w:t>
+      </w:r>
+    </w:p>
+    <w:p/>
     <w:p>
       <w:pPr>
         <w:pStyle w:val="a6"/>
         <w:numPr>
           <w:ilvl w:val="0"/>
-          <w:numId w:val="3"/>
+          <w:numId w:val="6"/>
+        </w:numPr>
+        <w:spacing w:line="360" w:lineRule="auto"/>
+        <w:ind w:leftChars="0"/>
+        <w:rPr>
+          <w:sz w:val="50"/>
+          <w:szCs w:val="50"/>
+        </w:rPr>
+      </w:pPr>
+      <w:r>
+        <w:rPr>
+          <w:rFonts w:hint="eastAsia"/>
+          <w:sz w:val="50"/>
+          <w:szCs w:val="50"/>
+        </w:rPr>
+        <w:t xml:space="preserve"> </w:t>
+      </w:r>
+      <w:r>
+        <w:rPr>
+          <w:rFonts w:hint="eastAsia"/>
+          <w:sz w:val="50"/>
+          <w:szCs w:val="50"/>
+        </w:rPr>
+        <w:t xml:space="preserve">피드백 </w:t>
+      </w:r>
+      <w:r>
+        <w:rPr>
+          <w:rFonts w:hint="eastAsia"/>
+          <w:sz w:val="50"/>
+          <w:szCs w:val="50"/>
+        </w:rPr>
+        <w:t>변경</w:t>
+      </w:r>
+      <w:r>
+        <w:rPr>
+          <w:rFonts w:hint="eastAsia"/>
+          <w:sz w:val="50"/>
+          <w:szCs w:val="50"/>
+        </w:rPr>
+        <w:t>사항</w:t>
+      </w:r>
+    </w:p>
+    <w:p>
+      <w:pPr>
+        <w:pStyle w:val="a6"/>
+        <w:numPr>
+          <w:ilvl w:val="0"/>
+          <w:numId w:val="6"/>
+        </w:numPr>
+        <w:spacing w:line="360" w:lineRule="auto"/>
+        <w:ind w:leftChars="0"/>
+        <w:rPr>
+          <w:sz w:val="50"/>
+          <w:szCs w:val="50"/>
+        </w:rPr>
+      </w:pPr>
+      <w:r>
+        <w:rPr>
+          <w:rFonts w:hint="eastAsia"/>
+          <w:sz w:val="50"/>
+          <w:szCs w:val="50"/>
+        </w:rPr>
+        <w:t xml:space="preserve"> </w:t>
+      </w:r>
+      <w:r>
+        <w:rPr>
+          <w:rFonts w:hint="eastAsia"/>
+          <w:sz w:val="50"/>
+          <w:szCs w:val="50"/>
+        </w:rPr>
+        <w:t>데이터 수집</w:t>
+      </w:r>
+    </w:p>
+    <w:p>
+      <w:pPr>
+        <w:pStyle w:val="a6"/>
+        <w:numPr>
+          <w:ilvl w:val="0"/>
+          <w:numId w:val="6"/>
+        </w:numPr>
+        <w:spacing w:line="360" w:lineRule="auto"/>
+        <w:ind w:leftChars="0"/>
+        <w:rPr>
+          <w:sz w:val="50"/>
+          <w:szCs w:val="50"/>
+        </w:rPr>
+      </w:pPr>
+      <w:r>
+        <w:rPr>
+          <w:rFonts w:hint="eastAsia"/>
+          <w:sz w:val="50"/>
+          <w:szCs w:val="50"/>
+        </w:rPr>
+        <w:t xml:space="preserve"> </w:t>
+      </w:r>
+      <w:r>
+        <w:rPr>
+          <w:rFonts w:hint="eastAsia"/>
+          <w:sz w:val="50"/>
+          <w:szCs w:val="50"/>
+        </w:rPr>
+        <w:t>데이터 저장</w:t>
+      </w:r>
+    </w:p>
+    <w:p>
+      <w:pPr>
+        <w:pStyle w:val="a6"/>
+        <w:numPr>
+          <w:ilvl w:val="0"/>
+          <w:numId w:val="6"/>
+        </w:numPr>
+        <w:spacing w:line="360" w:lineRule="auto"/>
+        <w:ind w:leftChars="0"/>
+        <w:rPr>
+          <w:sz w:val="50"/>
+          <w:szCs w:val="50"/>
+        </w:rPr>
+      </w:pPr>
+      <w:r>
+        <w:rPr>
+          <w:rFonts w:hint="eastAsia"/>
+          <w:sz w:val="50"/>
+          <w:szCs w:val="50"/>
+        </w:rPr>
+        <w:t xml:space="preserve"> </w:t>
+      </w:r>
+      <w:r>
+        <w:rPr>
+          <w:rFonts w:hint="eastAsia"/>
+          <w:sz w:val="50"/>
+          <w:szCs w:val="50"/>
+        </w:rPr>
+        <w:t>데이터 분석</w:t>
+      </w:r>
+    </w:p>
+    <w:p>
+      <w:pPr>
+        <w:rPr>
+          <w:sz w:val="28"/>
+          <w:szCs w:val="32"/>
+        </w:rPr>
+      </w:pPr>
+    </w:p>
+    <w:p>
+      <w:pPr>
+        <w:rPr>
+          <w:sz w:val="28"/>
+          <w:szCs w:val="32"/>
+        </w:rPr>
+      </w:pPr>
+    </w:p>
+    <w:p>
+      <w:pPr>
+        <w:rPr>
+          <w:sz w:val="28"/>
+          <w:szCs w:val="32"/>
+        </w:rPr>
+      </w:pPr>
+    </w:p>
+    <w:p>
+      <w:pPr>
+        <w:rPr>
+          <w:sz w:val="28"/>
+          <w:szCs w:val="32"/>
+        </w:rPr>
+      </w:pPr>
+    </w:p>
+    <w:p>
+      <w:pPr>
+        <w:rPr>
+          <w:sz w:val="28"/>
+          <w:szCs w:val="32"/>
+        </w:rPr>
+      </w:pPr>
+    </w:p>
+    <w:p>
+      <w:pPr>
+        <w:rPr>
+          <w:sz w:val="28"/>
+          <w:szCs w:val="32"/>
+        </w:rPr>
+      </w:pPr>
+    </w:p>
+    <w:p>
+      <w:pPr>
+        <w:rPr>
+          <w:sz w:val="28"/>
+          <w:szCs w:val="32"/>
+        </w:rPr>
+      </w:pPr>
+    </w:p>
+    <w:p>
+      <w:pPr>
+        <w:rPr>
+          <w:sz w:val="28"/>
+          <w:szCs w:val="32"/>
+        </w:rPr>
+      </w:pPr>
+    </w:p>
+    <w:p>
+      <w:pPr>
+        <w:rPr>
+          <w:b/>
+          <w:bCs/>
+          <w:sz w:val="48"/>
+          <w:szCs w:val="52"/>
+        </w:rPr>
+      </w:pPr>
+      <w:r>
+        <w:rPr>
+          <w:rFonts w:hint="eastAsia"/>
+          <w:b/>
+          <w:bCs/>
+          <w:sz w:val="48"/>
+          <w:szCs w:val="52"/>
+        </w:rPr>
+        <w:lastRenderedPageBreak/>
+        <w:t>1.</w:t>
+      </w:r>
+      <w:r>
+        <w:rPr>
+          <w:rFonts w:hint="eastAsia"/>
+          <w:b/>
+          <w:bCs/>
+          <w:sz w:val="48"/>
+          <w:szCs w:val="52"/>
+        </w:rPr>
+        <w:t xml:space="preserve"> </w:t>
+      </w:r>
+      <w:r>
+        <w:rPr>
+          <w:rFonts w:hint="eastAsia"/>
+          <w:b/>
+          <w:bCs/>
+          <w:sz w:val="48"/>
+          <w:szCs w:val="52"/>
+        </w:rPr>
+        <w:t xml:space="preserve">피드백 </w:t>
+      </w:r>
+      <w:r>
+        <w:rPr>
+          <w:rFonts w:hint="eastAsia"/>
+          <w:b/>
+          <w:bCs/>
+          <w:sz w:val="48"/>
+          <w:szCs w:val="52"/>
+        </w:rPr>
+        <w:t>변경</w:t>
+      </w:r>
+      <w:r>
+        <w:rPr>
+          <w:rFonts w:hint="eastAsia"/>
+          <w:b/>
+          <w:bCs/>
+          <w:sz w:val="48"/>
+          <w:szCs w:val="52"/>
+        </w:rPr>
+        <w:t>사항</w:t>
+      </w:r>
+    </w:p>
+    <w:p>
+      <w:pPr>
+        <w:pStyle w:val="a6"/>
+        <w:numPr>
+          <w:ilvl w:val="0"/>
+          <w:numId w:val="8"/>
         </w:numPr>
         <w:ind w:leftChars="0"/>
         <w:rPr>
-          <w:rFonts w:hint="eastAsia"/>
-        </w:rPr>
-      </w:pPr>
-      <w:hyperlink r:id="rId5" w:history="1">
-        <w:r>
-          <w:rPr>
-            <w:rStyle w:val="a4"/>
-          </w:rPr>
-          <w:t>http://parnec.nuaa.edu.cn/xtan/data/ClosedEyeDatabases.html</w:t>
-        </w:r>
-      </w:hyperlink>
-    </w:p>
-    <w:p>
+          <w:b/>
+          <w:bCs/>
+          <w:sz w:val="40"/>
+          <w:szCs w:val="44"/>
+        </w:rPr>
+      </w:pPr>
+      <w:r>
+        <w:rPr>
+          <w:rFonts w:hint="eastAsia"/>
+          <w:b/>
+          <w:bCs/>
+          <w:sz w:val="40"/>
+          <w:szCs w:val="44"/>
+        </w:rPr>
+        <w:t>피드백</w:t>
+      </w:r>
+    </w:p>
+    <w:p>
+      <w:pPr>
+        <w:pStyle w:val="a6"/>
+        <w:numPr>
+          <w:ilvl w:val="0"/>
+          <w:numId w:val="11"/>
+        </w:numPr>
+        <w:spacing w:after="0"/>
+        <w:ind w:leftChars="0"/>
+        <w:rPr>
+          <w:sz w:val="26"/>
+          <w:szCs w:val="26"/>
+        </w:rPr>
+      </w:pPr>
+      <w:r>
+        <w:rPr>
+          <w:rFonts w:hint="eastAsia"/>
+          <w:sz w:val="26"/>
+          <w:szCs w:val="26"/>
+        </w:rPr>
+        <w:t>세밀한 수치조정 불필요</w:t>
+      </w:r>
+    </w:p>
+    <w:p>
+      <w:pPr>
+        <w:pStyle w:val="a6"/>
+        <w:numPr>
+          <w:ilvl w:val="0"/>
+          <w:numId w:val="11"/>
+        </w:numPr>
+        <w:spacing w:after="0"/>
+        <w:ind w:leftChars="0"/>
+        <w:rPr>
+          <w:sz w:val="26"/>
+          <w:szCs w:val="26"/>
+        </w:rPr>
+      </w:pPr>
+      <w:r>
+        <w:rPr>
+          <w:rFonts w:hint="eastAsia"/>
+          <w:sz w:val="26"/>
+          <w:szCs w:val="26"/>
+        </w:rPr>
+        <w:t>의학적인 자료 첨부</w:t>
+      </w:r>
+    </w:p>
+    <w:p>
+      <w:pPr>
+        <w:pStyle w:val="a6"/>
+        <w:numPr>
+          <w:ilvl w:val="0"/>
+          <w:numId w:val="11"/>
+        </w:numPr>
+        <w:spacing w:after="0"/>
+        <w:ind w:leftChars="0"/>
+        <w:rPr>
+          <w:sz w:val="26"/>
+          <w:szCs w:val="26"/>
+        </w:rPr>
+      </w:pPr>
+      <w:r>
+        <w:rPr>
+          <w:rFonts w:hint="eastAsia"/>
+          <w:sz w:val="26"/>
+          <w:szCs w:val="26"/>
+        </w:rPr>
+        <w:t>안경을 쓴 경우의 눈 인식</w:t>
+      </w:r>
+    </w:p>
+    <w:p>
+      <w:pPr>
+        <w:pStyle w:val="a6"/>
+        <w:numPr>
+          <w:ilvl w:val="0"/>
+          <w:numId w:val="11"/>
+        </w:numPr>
+        <w:spacing w:after="0"/>
+        <w:ind w:leftChars="0"/>
+        <w:rPr>
+          <w:sz w:val="26"/>
+          <w:szCs w:val="26"/>
+        </w:rPr>
+      </w:pPr>
+      <w:r>
+        <w:rPr>
+          <w:rFonts w:hint="eastAsia"/>
+          <w:sz w:val="26"/>
+          <w:szCs w:val="26"/>
+        </w:rPr>
+        <w:t>누워있을 때 기울기 인식</w:t>
+      </w:r>
+    </w:p>
+    <w:p>
+      <w:pPr>
+        <w:spacing w:after="0"/>
+        <w:rPr>
+          <w:sz w:val="32"/>
+          <w:szCs w:val="36"/>
+        </w:rPr>
+      </w:pPr>
+    </w:p>
+    <w:p>
+      <w:pPr>
+        <w:pStyle w:val="a6"/>
+        <w:numPr>
+          <w:ilvl w:val="0"/>
+          <w:numId w:val="8"/>
+        </w:numPr>
+        <w:ind w:leftChars="0"/>
+        <w:rPr>
+          <w:b/>
+          <w:bCs/>
+          <w:sz w:val="40"/>
+          <w:szCs w:val="44"/>
+        </w:rPr>
+      </w:pPr>
+      <w:r>
+        <w:rPr>
+          <w:rFonts w:hint="eastAsia"/>
+          <w:b/>
+          <w:bCs/>
+          <w:sz w:val="40"/>
+          <w:szCs w:val="44"/>
+        </w:rPr>
+        <w:t>변경사항</w:t>
+      </w:r>
+    </w:p>
+    <w:p>
+      <w:pPr>
+        <w:pStyle w:val="a6"/>
+        <w:numPr>
+          <w:ilvl w:val="0"/>
+          <w:numId w:val="11"/>
+        </w:numPr>
+        <w:spacing w:after="0"/>
+        <w:ind w:leftChars="0"/>
+        <w:rPr>
+          <w:sz w:val="26"/>
+          <w:szCs w:val="26"/>
+        </w:rPr>
+      </w:pPr>
+      <w:r>
+        <w:rPr>
+          <w:rFonts w:hint="eastAsia"/>
+          <w:sz w:val="26"/>
+          <w:szCs w:val="26"/>
+        </w:rPr>
+        <w:t>세밀한 수치조정 제거</w:t>
+      </w:r>
+    </w:p>
+    <w:p>
+      <w:pPr>
+        <w:pStyle w:val="a6"/>
+        <w:numPr>
+          <w:ilvl w:val="0"/>
+          <w:numId w:val="11"/>
+        </w:numPr>
+        <w:spacing w:after="0"/>
+        <w:ind w:leftChars="0"/>
+        <w:rPr>
+          <w:sz w:val="26"/>
+          <w:szCs w:val="26"/>
+        </w:rPr>
+      </w:pPr>
+      <w:r>
+        <w:rPr>
+          <w:rFonts w:hint="eastAsia"/>
+          <w:sz w:val="26"/>
+          <w:szCs w:val="26"/>
+        </w:rPr>
+        <w:t>의학적인 자료 링크 추가</w:t>
+      </w:r>
+    </w:p>
+    <w:p>
+      <w:pPr>
+        <w:pStyle w:val="a6"/>
+        <w:numPr>
+          <w:ilvl w:val="0"/>
+          <w:numId w:val="11"/>
+        </w:numPr>
+        <w:spacing w:after="0"/>
+        <w:ind w:leftChars="0"/>
+        <w:rPr>
+          <w:sz w:val="26"/>
+          <w:szCs w:val="26"/>
+        </w:rPr>
+      </w:pPr>
+      <w:r>
+        <w:rPr>
+          <w:rFonts w:hint="eastAsia"/>
+          <w:sz w:val="26"/>
+          <w:szCs w:val="26"/>
+        </w:rPr>
+        <w:t>안경을 쓴 경우의 훈련데이터를 추가</w:t>
+      </w:r>
+    </w:p>
+    <w:p>
+      <w:pPr>
+        <w:pStyle w:val="a6"/>
+        <w:numPr>
+          <w:ilvl w:val="0"/>
+          <w:numId w:val="11"/>
+        </w:numPr>
+        <w:spacing w:after="0"/>
+        <w:ind w:leftChars="0"/>
+        <w:rPr>
+          <w:sz w:val="26"/>
+          <w:szCs w:val="26"/>
+        </w:rPr>
+      </w:pPr>
+      <w:r>
+        <w:rPr>
+          <w:rFonts w:hint="eastAsia"/>
+          <w:sz w:val="26"/>
+          <w:szCs w:val="26"/>
+        </w:rPr>
+        <w:t>선글라스의 경우는 인식 불가</w:t>
+      </w:r>
+      <w:r>
+        <w:rPr>
+          <w:sz w:val="26"/>
+          <w:szCs w:val="26"/>
+        </w:rPr>
+        <w:t xml:space="preserve"> </w:t>
+      </w:r>
+      <w:r>
+        <w:rPr>
+          <w:rFonts w:hint="eastAsia"/>
+          <w:sz w:val="26"/>
+          <w:szCs w:val="26"/>
+        </w:rPr>
+        <w:t>상태로 전환되어 기능이 멈춤</w:t>
+      </w:r>
+      <w:bookmarkStart w:id="0" w:name="_GoBack"/>
+      <w:bookmarkEnd w:id="0"/>
+    </w:p>
+    <w:p>
+      <w:pPr>
+        <w:pStyle w:val="a6"/>
+        <w:numPr>
+          <w:ilvl w:val="0"/>
+          <w:numId w:val="11"/>
+        </w:numPr>
+        <w:spacing w:after="0"/>
+        <w:ind w:leftChars="0"/>
+        <w:rPr>
+          <w:sz w:val="26"/>
+          <w:szCs w:val="26"/>
+        </w:rPr>
+      </w:pPr>
+      <w:r>
+        <w:rPr>
+          <w:rFonts w:hint="eastAsia"/>
+          <w:sz w:val="26"/>
+          <w:szCs w:val="26"/>
+        </w:rPr>
+        <w:t>누워있는 것은 올바르지 않은 자세로 인식</w:t>
+      </w:r>
+    </w:p>
+    <w:p>
+      <w:pPr>
+        <w:pStyle w:val="a6"/>
+        <w:ind w:leftChars="0" w:left="1120"/>
+        <w:rPr>
+          <w:b/>
+          <w:bCs/>
+          <w:sz w:val="40"/>
+          <w:szCs w:val="44"/>
+        </w:rPr>
+      </w:pPr>
+    </w:p>
+    <w:p>
+      <w:pPr>
+        <w:pStyle w:val="a6"/>
+        <w:ind w:leftChars="0" w:left="1120"/>
+        <w:rPr>
+          <w:b/>
+          <w:bCs/>
+          <w:sz w:val="40"/>
+          <w:szCs w:val="44"/>
+        </w:rPr>
+      </w:pPr>
+    </w:p>
+    <w:p>
+      <w:pPr>
+        <w:pStyle w:val="a6"/>
+        <w:ind w:leftChars="0" w:left="1120"/>
+        <w:rPr>
+          <w:b/>
+          <w:bCs/>
+          <w:sz w:val="40"/>
+          <w:szCs w:val="44"/>
+        </w:rPr>
+      </w:pPr>
+    </w:p>
+    <w:p>
+      <w:pPr>
+        <w:pStyle w:val="a6"/>
+        <w:ind w:leftChars="0" w:left="1120"/>
+        <w:rPr>
+          <w:b/>
+          <w:bCs/>
+          <w:sz w:val="40"/>
+          <w:szCs w:val="44"/>
+        </w:rPr>
+      </w:pPr>
+    </w:p>
+    <w:p>
+      <w:pPr>
+        <w:pStyle w:val="a6"/>
+        <w:ind w:leftChars="0" w:left="1120"/>
+        <w:rPr>
+          <w:b/>
+          <w:bCs/>
+          <w:sz w:val="40"/>
+          <w:szCs w:val="44"/>
+        </w:rPr>
+      </w:pPr>
+    </w:p>
+    <w:p>
+      <w:pPr>
+        <w:pStyle w:val="a6"/>
+        <w:ind w:leftChars="0" w:left="1120"/>
+        <w:rPr>
+          <w:b/>
+          <w:bCs/>
+          <w:sz w:val="40"/>
+          <w:szCs w:val="44"/>
+        </w:rPr>
+      </w:pPr>
+    </w:p>
+    <w:p>
+      <w:pPr>
+        <w:pStyle w:val="a6"/>
+        <w:ind w:leftChars="0" w:left="1120"/>
+        <w:rPr>
+          <w:b/>
+          <w:bCs/>
+          <w:sz w:val="40"/>
+          <w:szCs w:val="44"/>
+        </w:rPr>
+      </w:pPr>
+    </w:p>
+    <w:p>
+      <w:pPr>
+        <w:rPr>
+          <w:b/>
+          <w:bCs/>
+          <w:sz w:val="48"/>
+          <w:szCs w:val="52"/>
+        </w:rPr>
+      </w:pPr>
+      <w:r>
+        <w:rPr>
+          <w:b/>
+          <w:bCs/>
+          <w:sz w:val="48"/>
+          <w:szCs w:val="52"/>
+        </w:rPr>
+        <w:t>2.</w:t>
+      </w:r>
+      <w:r>
+        <w:rPr>
+          <w:rFonts w:hint="eastAsia"/>
+          <w:b/>
+          <w:bCs/>
+          <w:sz w:val="48"/>
+          <w:szCs w:val="52"/>
+        </w:rPr>
+        <w:t xml:space="preserve"> </w:t>
+      </w:r>
+      <w:r>
+        <w:rPr>
+          <w:rFonts w:hint="eastAsia"/>
+          <w:b/>
+          <w:bCs/>
+          <w:sz w:val="48"/>
+          <w:szCs w:val="52"/>
+        </w:rPr>
+        <w:t>데이터 수집</w:t>
+      </w:r>
+    </w:p>
+    <w:p>
+      <w:pPr>
+        <w:rPr>
+          <w:sz w:val="26"/>
+          <w:szCs w:val="26"/>
+        </w:rPr>
+      </w:pPr>
+      <w:r>
+        <w:rPr>
+          <w:rFonts w:hint="eastAsia"/>
+          <w:sz w:val="26"/>
+          <w:szCs w:val="26"/>
+        </w:rPr>
+        <w:t>-</w:t>
+      </w:r>
+      <w:r>
+        <w:rPr>
+          <w:b/>
+          <w:bCs/>
+          <w:sz w:val="40"/>
+          <w:szCs w:val="44"/>
+        </w:rPr>
+        <w:t xml:space="preserve"> </w:t>
+      </w:r>
+      <w:r>
+        <w:rPr>
+          <w:rFonts w:hint="eastAsia"/>
+          <w:sz w:val="26"/>
+          <w:szCs w:val="26"/>
+        </w:rPr>
+        <w:t xml:space="preserve">아래의 </w:t>
+      </w:r>
+      <w:r>
+        <w:rPr>
+          <w:sz w:val="26"/>
+          <w:szCs w:val="26"/>
+        </w:rPr>
+        <w:t>3</w:t>
+      </w:r>
+      <w:r>
+        <w:rPr>
+          <w:rFonts w:hint="eastAsia"/>
+          <w:sz w:val="26"/>
+          <w:szCs w:val="26"/>
+        </w:rPr>
+        <w:t xml:space="preserve">가지 방법을 사용해 약 </w:t>
+      </w:r>
+      <w:r>
+        <w:rPr>
+          <w:sz w:val="26"/>
+          <w:szCs w:val="26"/>
+        </w:rPr>
+        <w:t>4000</w:t>
+      </w:r>
+      <w:r>
+        <w:rPr>
+          <w:rFonts w:hint="eastAsia"/>
+          <w:sz w:val="26"/>
+          <w:szCs w:val="26"/>
+        </w:rPr>
+        <w:t>개의 데이터를 수집하였다.</w:t>
+      </w:r>
+    </w:p>
+    <w:p>
+      <w:pPr>
+        <w:rPr>
+          <w:sz w:val="26"/>
+          <w:szCs w:val="26"/>
+        </w:rPr>
+      </w:pPr>
+    </w:p>
+    <w:p>
+      <w:pPr>
+        <w:pStyle w:val="a6"/>
+        <w:numPr>
+          <w:ilvl w:val="0"/>
+          <w:numId w:val="15"/>
+        </w:numPr>
+        <w:ind w:leftChars="0"/>
+        <w:rPr>
+          <w:b/>
+          <w:bCs/>
+          <w:sz w:val="40"/>
+          <w:szCs w:val="44"/>
+        </w:rPr>
+      </w:pPr>
+      <w:r>
+        <w:rPr>
+          <w:b/>
+          <w:bCs/>
+          <w:sz w:val="40"/>
+          <w:szCs w:val="44"/>
+        </w:rPr>
+        <w:t xml:space="preserve">CEW </w:t>
+      </w:r>
+      <w:r>
+        <w:rPr>
+          <w:rFonts w:hint="eastAsia"/>
+          <w:b/>
+          <w:bCs/>
+          <w:sz w:val="40"/>
+          <w:szCs w:val="44"/>
+        </w:rPr>
+        <w:t>데이터셋 사용</w:t>
+      </w:r>
+    </w:p>
+    <w:p>
+      <w:pPr>
+        <w:pStyle w:val="a6"/>
+        <w:numPr>
+          <w:ilvl w:val="0"/>
+          <w:numId w:val="11"/>
+        </w:numPr>
+        <w:ind w:leftChars="0"/>
+        <w:rPr>
+          <w:sz w:val="26"/>
+          <w:szCs w:val="26"/>
+        </w:rPr>
+      </w:pPr>
+      <w:r>
+        <w:rPr>
+          <w:rFonts w:hint="eastAsia"/>
+          <w:sz w:val="26"/>
+          <w:szCs w:val="26"/>
+        </w:rPr>
+        <w:t>사람들의 눈을 뜨고 감은 사진들을 모아둔 데이터셋</w:t>
+      </w:r>
+    </w:p>
+    <w:p>
+      <w:pPr>
+        <w:rPr>
+          <w:sz w:val="32"/>
+          <w:szCs w:val="36"/>
+        </w:rPr>
+      </w:pPr>
       <w:r>
         <w:rPr>
           <w:noProof/>
         </w:rPr>
         <w:drawing>
-          <wp:inline distT="0" distB="0" distL="0" distR="0" wp14:anchorId="7AD2804C" wp14:editId="0135C2F9">
+          <wp:inline distT="0" distB="0" distL="0" distR="0" wp14:anchorId="2975BA92" wp14:editId="24833EA5">
             <wp:extent cx="5731510" cy="2686050"/>
             <wp:effectExtent l="0" t="0" r="2540" b="0"/>
-            <wp:docPr id="1" name="그림 1"/>
+            <wp:docPr id="5" name="그림 5"/>
+            <wp:cNvGraphicFramePr>
+              <a:graphicFrameLocks xmlns:a="http://schemas.openxmlformats.org/drawingml/2006/main" noChangeAspect="1"/>
+            </wp:cNvGraphicFramePr>
+            <a:graphic xmlns:a="http://schemas.openxmlformats.org/drawingml/2006/main">
+              <a:graphicData uri="http://schemas.openxmlformats.org/drawingml/2006/picture">
+                <pic:pic xmlns:pic="http://schemas.openxmlformats.org/drawingml/2006/picture">
+                  <pic:nvPicPr>
+                    <pic:cNvPr id="1" name=""/>
+                    <pic:cNvPicPr/>
+                  </pic:nvPicPr>
+                  <pic:blipFill>
+                    <a:blip r:embed="rId5"/>
+                    <a:stretch>
+                      <a:fillRect/>
+                    </a:stretch>
+                  </pic:blipFill>
+                  <pic:spPr>
+                    <a:xfrm>
+                      <a:off x="0" y="0"/>
+                      <a:ext cx="5731510" cy="2686050"/>
+                    </a:xfrm>
+                    <a:prstGeom prst="rect">
+                      <a:avLst/>
+                    </a:prstGeom>
+                  </pic:spPr>
+                </pic:pic>
+              </a:graphicData>
+            </a:graphic>
+          </wp:inline>
+        </w:drawing>
+      </w:r>
+    </w:p>
+    <w:p>
+      <w:pPr>
+        <w:pStyle w:val="a6"/>
+        <w:numPr>
+          <w:ilvl w:val="0"/>
+          <w:numId w:val="11"/>
+        </w:numPr>
+        <w:ind w:leftChars="0"/>
+        <w:rPr>
+          <w:sz w:val="26"/>
+          <w:szCs w:val="26"/>
+        </w:rPr>
+      </w:pPr>
+      <w:r>
+        <w:rPr>
+          <w:rFonts w:hint="eastAsia"/>
+          <w:sz w:val="26"/>
+          <w:szCs w:val="26"/>
+        </w:rPr>
+        <w:t>눈만 따로 추출해둔 데이터셋을 사용</w:t>
+      </w:r>
+    </w:p>
+    <w:p>
+      <w:pPr>
+        <w:ind w:firstLineChars="300" w:firstLine="600"/>
+        <w:rPr>
+          <w:sz w:val="32"/>
+          <w:szCs w:val="36"/>
+        </w:rPr>
+      </w:pPr>
+      <w:r>
+        <w:rPr>
+          <w:noProof/>
+        </w:rPr>
+        <w:drawing>
+          <wp:inline distT="0" distB="0" distL="0" distR="0" wp14:anchorId="179CFD79" wp14:editId="7CB4C147">
+            <wp:extent cx="2247900" cy="1047750"/>
+            <wp:effectExtent l="0" t="0" r="0" b="0"/>
+            <wp:docPr id="11" name="그림 11"/>
             <wp:cNvGraphicFramePr>
               <a:graphicFrameLocks xmlns:a="http://schemas.openxmlformats.org/drawingml/2006/main" noChangeAspect="1"/>
             </wp:cNvGraphicFramePr>
@@ -469,7 +1274,7 @@
                   <pic:spPr>
                     <a:xfrm>
                       <a:off x="0" y="0"/>
-                      <a:ext cx="5731510" cy="2686050"/>
+                      <a:ext cx="2247900" cy="1047750"/>
                     </a:xfrm>
                     <a:prstGeom prst="rect">
                       <a:avLst/>
@@ -484,9 +1289,137 @@
     </w:p>
     <w:p>
       <w:pPr>
-        <w:ind w:firstLineChars="300" w:firstLine="600"/>
-        <w:rPr>
-          <w:rFonts w:hint="eastAsia"/>
+        <w:ind w:firstLineChars="300" w:firstLine="960"/>
+        <w:rPr>
+          <w:sz w:val="32"/>
+          <w:szCs w:val="36"/>
+        </w:rPr>
+      </w:pPr>
+    </w:p>
+    <w:p>
+      <w:pPr>
+        <w:ind w:firstLineChars="300" w:firstLine="960"/>
+        <w:rPr>
+          <w:sz w:val="32"/>
+          <w:szCs w:val="36"/>
+        </w:rPr>
+      </w:pPr>
+    </w:p>
+    <w:p>
+      <w:pPr>
+        <w:ind w:firstLineChars="300" w:firstLine="960"/>
+        <w:rPr>
+          <w:sz w:val="32"/>
+          <w:szCs w:val="36"/>
+        </w:rPr>
+      </w:pPr>
+    </w:p>
+    <w:p>
+      <w:pPr>
+        <w:ind w:firstLineChars="300" w:firstLine="960"/>
+        <w:rPr>
+          <w:sz w:val="32"/>
+          <w:szCs w:val="36"/>
+        </w:rPr>
+      </w:pPr>
+    </w:p>
+    <w:p>
+      <w:pPr>
+        <w:ind w:firstLineChars="300" w:firstLine="960"/>
+        <w:rPr>
+          <w:sz w:val="32"/>
+          <w:szCs w:val="36"/>
+        </w:rPr>
+      </w:pPr>
+    </w:p>
+    <w:p>
+      <w:pPr>
+        <w:pStyle w:val="a6"/>
+        <w:numPr>
+          <w:ilvl w:val="0"/>
+          <w:numId w:val="15"/>
+        </w:numPr>
+        <w:ind w:leftChars="0"/>
+        <w:rPr>
+          <w:b/>
+          <w:bCs/>
+          <w:sz w:val="40"/>
+          <w:szCs w:val="44"/>
+        </w:rPr>
+      </w:pPr>
+      <w:r>
+        <w:rPr>
+          <w:rFonts w:hint="eastAsia"/>
+          <w:b/>
+          <w:bCs/>
+          <w:sz w:val="40"/>
+          <w:szCs w:val="44"/>
+        </w:rPr>
+        <w:t>조원의 사진을 찍어 눈 부분 추출</w:t>
+      </w:r>
+    </w:p>
+    <w:p>
+      <w:pPr>
+        <w:pStyle w:val="a6"/>
+        <w:numPr>
+          <w:ilvl w:val="0"/>
+          <w:numId w:val="11"/>
+        </w:numPr>
+        <w:ind w:leftChars="0"/>
+        <w:rPr>
+          <w:sz w:val="26"/>
+          <w:szCs w:val="26"/>
+        </w:rPr>
+      </w:pPr>
+      <w:r>
+        <w:rPr>
+          <w:rFonts w:hint="eastAsia"/>
+          <w:sz w:val="26"/>
+          <w:szCs w:val="26"/>
+        </w:rPr>
+        <w:t xml:space="preserve">노트북의 </w:t>
+      </w:r>
+      <w:proofErr w:type="spellStart"/>
+      <w:r>
+        <w:rPr>
+          <w:rFonts w:hint="eastAsia"/>
+          <w:sz w:val="26"/>
+          <w:szCs w:val="26"/>
+        </w:rPr>
+        <w:t>웹캠</w:t>
+      </w:r>
+      <w:r>
+        <w:rPr>
+          <w:rFonts w:hint="eastAsia"/>
+          <w:sz w:val="26"/>
+          <w:szCs w:val="26"/>
+        </w:rPr>
+        <w:t>으로</w:t>
+      </w:r>
+      <w:proofErr w:type="spellEnd"/>
+      <w:r>
+        <w:rPr>
+          <w:rFonts w:hint="eastAsia"/>
+          <w:sz w:val="26"/>
+          <w:szCs w:val="26"/>
+        </w:rPr>
+        <w:t xml:space="preserve"> 얼굴사진을 찍고 눈 부분을 추출해 저장</w:t>
+      </w:r>
+      <w:r>
+        <w:rPr>
+          <w:rFonts w:hint="eastAsia"/>
+          <w:sz w:val="26"/>
+          <w:szCs w:val="26"/>
+        </w:rPr>
+        <w:t>했다.</w:t>
+      </w:r>
+    </w:p>
+    <w:p>
+      <w:pPr>
+        <w:ind w:firstLineChars="400" w:firstLine="800"/>
+        <w:rPr>
+          <w:sz w:val="26"/>
+          <w:szCs w:val="26"/>
         </w:rPr>
       </w:pPr>
       <w:r>
@@ -494,10 +1427,185 @@
           <w:noProof/>
         </w:rPr>
         <w:drawing>
-          <wp:inline distT="0" distB="0" distL="0" distR="0" wp14:anchorId="7B2196C1" wp14:editId="11EEFFD7">
-            <wp:extent cx="2247900" cy="1047750"/>
+          <wp:inline distT="0" distB="0" distL="0" distR="0" wp14:anchorId="14336179" wp14:editId="122F15F5">
+            <wp:extent cx="746760" cy="746760"/>
             <wp:effectExtent l="0" t="0" r="0" b="0"/>
-            <wp:docPr id="2" name="그림 2"/>
+            <wp:docPr id="13" name="그림 13"/>
+            <wp:cNvGraphicFramePr>
+              <a:graphicFrameLocks xmlns:a="http://schemas.openxmlformats.org/drawingml/2006/main" noChangeAspect="1"/>
+            </wp:cNvGraphicFramePr>
+            <a:graphic xmlns:a="http://schemas.openxmlformats.org/drawingml/2006/main">
+              <a:graphicData uri="http://schemas.openxmlformats.org/drawingml/2006/picture">
+                <pic:pic xmlns:pic="http://schemas.openxmlformats.org/drawingml/2006/picture">
+                  <pic:nvPicPr>
+                    <pic:cNvPr id="0" name="Picture 9"/>
+                    <pic:cNvPicPr>
+                      <a:picLocks noChangeAspect="1" noChangeArrowheads="1"/>
+                    </pic:cNvPicPr>
+                  </pic:nvPicPr>
+                  <pic:blipFill>
+                    <a:blip r:embed="rId7">
+                      <a:extLst>
+                        <a:ext uri="{28A0092B-C50C-407E-A947-70E740481C1C}">
+                          <a14:useLocalDpi xmlns:a14="http://schemas.microsoft.com/office/drawing/2010/main" val="0"/>
+                        </a:ext>
+                      </a:extLst>
+                    </a:blip>
+                    <a:srcRect/>
+                    <a:stretch>
+                      <a:fillRect/>
+                    </a:stretch>
+                  </pic:blipFill>
+                  <pic:spPr bwMode="auto">
+                    <a:xfrm>
+                      <a:off x="0" y="0"/>
+                      <a:ext cx="746760" cy="746760"/>
+                    </a:xfrm>
+                    <a:prstGeom prst="rect">
+                      <a:avLst/>
+                    </a:prstGeom>
+                    <a:noFill/>
+                    <a:ln>
+                      <a:noFill/>
+                    </a:ln>
+                  </pic:spPr>
+                </pic:pic>
+              </a:graphicData>
+            </a:graphic>
+          </wp:inline>
+        </w:drawing>
+      </w:r>
+    </w:p>
+    <w:p>
+      <w:pPr>
+        <w:ind w:firstLineChars="400" w:firstLine="1040"/>
+        <w:rPr>
+          <w:sz w:val="26"/>
+          <w:szCs w:val="26"/>
+        </w:rPr>
+      </w:pPr>
+    </w:p>
+    <w:p>
+      <w:pPr>
+        <w:pStyle w:val="a6"/>
+        <w:numPr>
+          <w:ilvl w:val="0"/>
+          <w:numId w:val="15"/>
+        </w:numPr>
+        <w:ind w:leftChars="0"/>
+        <w:rPr>
+          <w:b/>
+          <w:bCs/>
+          <w:sz w:val="40"/>
+          <w:szCs w:val="44"/>
+        </w:rPr>
+      </w:pPr>
+      <w:proofErr w:type="spellStart"/>
+      <w:r>
+        <w:rPr>
+          <w:rFonts w:hint="eastAsia"/>
+          <w:b/>
+          <w:bCs/>
+          <w:sz w:val="40"/>
+          <w:szCs w:val="44"/>
+        </w:rPr>
+        <w:t>크롤링으로</w:t>
+      </w:r>
+      <w:proofErr w:type="spellEnd"/>
+      <w:r>
+        <w:rPr>
+          <w:rFonts w:hint="eastAsia"/>
+          <w:b/>
+          <w:bCs/>
+          <w:sz w:val="40"/>
+          <w:szCs w:val="44"/>
+        </w:rPr>
+        <w:t xml:space="preserve"> 다운받은 사진의 눈 부분 추출</w:t>
+      </w:r>
+    </w:p>
+    <w:p>
+      <w:pPr>
+        <w:pStyle w:val="a6"/>
+        <w:numPr>
+          <w:ilvl w:val="0"/>
+          <w:numId w:val="11"/>
+        </w:numPr>
+        <w:ind w:leftChars="0"/>
+        <w:rPr>
+          <w:sz w:val="32"/>
+          <w:szCs w:val="36"/>
+        </w:rPr>
+      </w:pPr>
+      <w:proofErr w:type="spellStart"/>
+      <w:r>
+        <w:rPr>
+          <w:rFonts w:hint="eastAsia"/>
+          <w:sz w:val="26"/>
+          <w:szCs w:val="26"/>
+        </w:rPr>
+        <w:t>크롤링을</w:t>
+      </w:r>
+      <w:proofErr w:type="spellEnd"/>
+      <w:r>
+        <w:rPr>
+          <w:rFonts w:hint="eastAsia"/>
+          <w:sz w:val="26"/>
+          <w:szCs w:val="26"/>
+        </w:rPr>
+        <w:t xml:space="preserve"> 통해 </w:t>
+      </w:r>
+      <w:r>
+        <w:rPr>
+          <w:rFonts w:hint="eastAsia"/>
+          <w:sz w:val="26"/>
+          <w:szCs w:val="26"/>
+        </w:rPr>
+        <w:t>얼굴</w:t>
+      </w:r>
+      <w:r>
+        <w:rPr>
+          <w:rFonts w:hint="eastAsia"/>
+          <w:sz w:val="26"/>
+          <w:szCs w:val="26"/>
+        </w:rPr>
+        <w:t>사진을 다운받</w:t>
+      </w:r>
+      <w:r>
+        <w:rPr>
+          <w:rFonts w:hint="eastAsia"/>
+          <w:sz w:val="26"/>
+          <w:szCs w:val="26"/>
+        </w:rPr>
+        <w:t>아 눈 부분을 추출하여 저장했다.</w:t>
+      </w:r>
+      <w:r>
+        <w:rPr>
+          <w:rFonts w:hint="eastAsia"/>
+          <w:sz w:val="26"/>
+          <w:szCs w:val="26"/>
+        </w:rPr>
+        <w:t xml:space="preserve"> </w:t>
+      </w:r>
+    </w:p>
+    <w:p>
+      <w:pPr>
+        <w:ind w:firstLineChars="250" w:firstLine="500"/>
+        <w:rPr>
+          <w:b/>
+          <w:bCs/>
+          <w:sz w:val="40"/>
+          <w:szCs w:val="44"/>
+        </w:rPr>
+      </w:pPr>
+      <w:r>
+        <w:rPr>
+          <w:noProof/>
+        </w:rPr>
+        <w:drawing>
+          <wp:inline distT="0" distB="0" distL="0" distR="0" wp14:anchorId="77FF094C" wp14:editId="0E148EAA">
+            <wp:extent cx="3672840" cy="3061243"/>
+            <wp:effectExtent l="0" t="0" r="3810" b="6350"/>
+            <wp:docPr id="14" name="그림 14"/>
             <wp:cNvGraphicFramePr>
               <a:graphicFrameLocks xmlns:a="http://schemas.openxmlformats.org/drawingml/2006/main" noChangeAspect="1"/>
             </wp:cNvGraphicFramePr>
@@ -509,7 +1617,7 @@
                     <pic:cNvPicPr/>
                   </pic:nvPicPr>
                   <pic:blipFill>
-                    <a:blip r:embed="rId7"/>
+                    <a:blip r:embed="rId8"/>
                     <a:stretch>
                       <a:fillRect/>
                     </a:stretch>
@@ -517,7 +1625,7 @@
                   <pic:spPr>
                     <a:xfrm>
                       <a:off x="0" y="0"/>
-                      <a:ext cx="2247900" cy="1047750"/>
+                      <a:ext cx="3688279" cy="3074111"/>
                     </a:xfrm>
                     <a:prstGeom prst="rect">
                       <a:avLst/>
@@ -532,25 +1640,118 @@
     </w:p>
     <w:p>
       <w:pPr>
+        <w:ind w:firstLineChars="250" w:firstLine="1000"/>
+        <w:rPr>
+          <w:b/>
+          <w:bCs/>
+          <w:sz w:val="40"/>
+          <w:szCs w:val="44"/>
+        </w:rPr>
+      </w:pPr>
+    </w:p>
+    <w:p>
+      <w:pPr>
+        <w:ind w:firstLineChars="250" w:firstLine="1000"/>
+        <w:rPr>
+          <w:b/>
+          <w:bCs/>
+          <w:sz w:val="40"/>
+          <w:szCs w:val="44"/>
+        </w:rPr>
+      </w:pPr>
+    </w:p>
+    <w:p>
+      <w:pPr>
+        <w:ind w:firstLineChars="250" w:firstLine="1000"/>
+        <w:rPr>
+          <w:b/>
+          <w:bCs/>
+          <w:sz w:val="40"/>
+          <w:szCs w:val="44"/>
+        </w:rPr>
+      </w:pPr>
+    </w:p>
+    <w:p>
+      <w:pPr>
+        <w:rPr>
+          <w:b/>
+          <w:bCs/>
+          <w:sz w:val="48"/>
+          <w:szCs w:val="52"/>
+        </w:rPr>
+      </w:pPr>
+      <w:r>
+        <w:rPr>
+          <w:b/>
+          <w:bCs/>
+          <w:sz w:val="48"/>
+          <w:szCs w:val="52"/>
+        </w:rPr>
+        <w:t>3.</w:t>
+      </w:r>
+      <w:r>
+        <w:rPr>
+          <w:rFonts w:hint="eastAsia"/>
+          <w:b/>
+          <w:bCs/>
+          <w:sz w:val="48"/>
+          <w:szCs w:val="52"/>
+        </w:rPr>
+        <w:t xml:space="preserve"> </w:t>
+      </w:r>
+      <w:r>
+        <w:rPr>
+          <w:rFonts w:hint="eastAsia"/>
+          <w:b/>
+          <w:bCs/>
+          <w:sz w:val="48"/>
+          <w:szCs w:val="52"/>
+        </w:rPr>
+        <w:t>데이터 저장</w:t>
+      </w:r>
+    </w:p>
+    <w:p>
+      <w:pPr>
         <w:pStyle w:val="a6"/>
         <w:numPr>
           <w:ilvl w:val="0"/>
-          <w:numId w:val="3"/>
+          <w:numId w:val="16"/>
         </w:numPr>
         <w:ind w:leftChars="0"/>
-      </w:pPr>
-      <w:r>
-        <w:rPr>
-          <w:rFonts w:hint="eastAsia"/>
-        </w:rPr>
-        <w:t>조원의 사진을 찍어 눈 부분 추출</w:t>
-      </w:r>
-    </w:p>
-    <w:p>
-      <w:pPr>
-        <w:ind w:firstLineChars="400" w:firstLine="800"/>
-        <w:rPr>
-          <w:rFonts w:hint="eastAsia"/>
+        <w:rPr>
+          <w:sz w:val="26"/>
+          <w:szCs w:val="26"/>
+        </w:rPr>
+      </w:pPr>
+      <w:r>
+        <w:rPr>
+          <w:rFonts w:hint="eastAsia"/>
+          <w:sz w:val="26"/>
+          <w:szCs w:val="26"/>
+        </w:rPr>
+        <w:t xml:space="preserve">데이터를 분석하기 용이하게 하기 위해서 눈을 뜨고 감은 이미지들을 </w:t>
+      </w:r>
+      <w:r>
+        <w:rPr>
+          <w:sz w:val="26"/>
+          <w:szCs w:val="26"/>
+        </w:rPr>
+        <w:t xml:space="preserve">CSV </w:t>
+      </w:r>
+      <w:r>
+        <w:rPr>
+          <w:rFonts w:hint="eastAsia"/>
+          <w:sz w:val="26"/>
+          <w:szCs w:val="26"/>
+        </w:rPr>
+        <w:t>형태의 파일로 저장하였다.</w:t>
+      </w:r>
+    </w:p>
+    <w:p>
+      <w:pPr>
+        <w:rPr>
+          <w:sz w:val="26"/>
+          <w:szCs w:val="26"/>
         </w:rPr>
       </w:pPr>
       <w:r>
@@ -558,10 +1759,10 @@
           <w:noProof/>
         </w:rPr>
         <w:drawing>
-          <wp:inline distT="0" distB="0" distL="0" distR="0">
-            <wp:extent cx="716280" cy="716280"/>
-            <wp:effectExtent l="0" t="0" r="7620" b="7620"/>
-            <wp:docPr id="3" name="그림 3"/>
+          <wp:inline distT="0" distB="0" distL="0" distR="0" wp14:anchorId="2629EC89" wp14:editId="321DF7B4">
+            <wp:extent cx="5731510" cy="2993390"/>
+            <wp:effectExtent l="0" t="0" r="2540" b="0"/>
+            <wp:docPr id="1" name="그림 1"/>
             <wp:cNvGraphicFramePr>
               <a:graphicFrameLocks xmlns:a="http://schemas.openxmlformats.org/drawingml/2006/main" noChangeAspect="1"/>
             </wp:cNvGraphicFramePr>
@@ -569,13 +1770,503 @@
               <a:graphicData uri="http://schemas.openxmlformats.org/drawingml/2006/picture">
                 <pic:pic xmlns:pic="http://schemas.openxmlformats.org/drawingml/2006/picture">
                   <pic:nvPicPr>
-                    <pic:cNvPr id="0" name="Picture 1"/>
+                    <pic:cNvPr id="1" name=""/>
+                    <pic:cNvPicPr/>
+                  </pic:nvPicPr>
+                  <pic:blipFill>
+                    <a:blip r:embed="rId9"/>
+                    <a:stretch>
+                      <a:fillRect/>
+                    </a:stretch>
+                  </pic:blipFill>
+                  <pic:spPr>
+                    <a:xfrm>
+                      <a:off x="0" y="0"/>
+                      <a:ext cx="5731510" cy="2993390"/>
+                    </a:xfrm>
+                    <a:prstGeom prst="rect">
+                      <a:avLst/>
+                    </a:prstGeom>
+                  </pic:spPr>
+                </pic:pic>
+              </a:graphicData>
+            </a:graphic>
+          </wp:inline>
+        </w:drawing>
+      </w:r>
+    </w:p>
+    <w:p>
+      <w:pPr>
+        <w:pStyle w:val="a6"/>
+        <w:numPr>
+          <w:ilvl w:val="0"/>
+          <w:numId w:val="16"/>
+        </w:numPr>
+        <w:ind w:leftChars="0"/>
+        <w:rPr>
+          <w:sz w:val="26"/>
+          <w:szCs w:val="26"/>
+        </w:rPr>
+      </w:pPr>
+      <w:r>
+        <w:rPr>
+          <w:sz w:val="26"/>
+          <w:szCs w:val="26"/>
+        </w:rPr>
+        <w:t>label</w:t>
+      </w:r>
+      <w:r>
+        <w:rPr>
+          <w:rFonts w:hint="eastAsia"/>
+          <w:sz w:val="26"/>
+          <w:szCs w:val="26"/>
+        </w:rPr>
+        <w:t xml:space="preserve">이 </w:t>
+      </w:r>
+      <w:r>
+        <w:rPr>
+          <w:sz w:val="26"/>
+          <w:szCs w:val="26"/>
+        </w:rPr>
+        <w:t>1</w:t>
+      </w:r>
+      <w:r>
+        <w:rPr>
+          <w:rFonts w:hint="eastAsia"/>
+          <w:sz w:val="26"/>
+          <w:szCs w:val="26"/>
+        </w:rPr>
+        <w:t>은 눈을 뜬 사진,</w:t>
+      </w:r>
+      <w:r>
+        <w:rPr>
+          <w:sz w:val="26"/>
+          <w:szCs w:val="26"/>
+        </w:rPr>
+        <w:t xml:space="preserve"> 0</w:t>
+      </w:r>
+      <w:r>
+        <w:rPr>
+          <w:rFonts w:hint="eastAsia"/>
+          <w:sz w:val="26"/>
+          <w:szCs w:val="26"/>
+        </w:rPr>
+        <w:t>은 눈을 감은 사진을 뜻한다.</w:t>
+      </w:r>
+    </w:p>
+    <w:p>
+      <w:pPr>
+        <w:pStyle w:val="a6"/>
+        <w:numPr>
+          <w:ilvl w:val="0"/>
+          <w:numId w:val="16"/>
+        </w:numPr>
+        <w:ind w:leftChars="0"/>
+        <w:rPr>
+          <w:sz w:val="26"/>
+          <w:szCs w:val="26"/>
+        </w:rPr>
+      </w:pPr>
+      <w:r>
+        <w:rPr>
+          <w:rFonts w:hint="eastAsia"/>
+          <w:sz w:val="26"/>
+          <w:szCs w:val="26"/>
+        </w:rPr>
+        <w:t>컬러인 사진은 흑백으로 변환 후에 픽셀 값을 추출하였다.</w:t>
+      </w:r>
+      <w:r>
+        <w:rPr>
+          <w:sz w:val="26"/>
+          <w:szCs w:val="26"/>
+        </w:rPr>
+        <w:t xml:space="preserve"> </w:t>
+      </w:r>
+      <w:r>
+        <w:rPr>
+          <w:rFonts w:hint="eastAsia"/>
+          <w:sz w:val="26"/>
+          <w:szCs w:val="26"/>
+        </w:rPr>
+        <w:t xml:space="preserve">추후에 사용할 때 </w:t>
+      </w:r>
+      <w:proofErr w:type="spellStart"/>
+      <w:r>
+        <w:rPr>
+          <w:rFonts w:hint="eastAsia"/>
+          <w:sz w:val="26"/>
+          <w:szCs w:val="26"/>
+        </w:rPr>
+        <w:t>연산량을</w:t>
+      </w:r>
+      <w:proofErr w:type="spellEnd"/>
+      <w:r>
+        <w:rPr>
+          <w:rFonts w:hint="eastAsia"/>
+          <w:sz w:val="26"/>
+          <w:szCs w:val="26"/>
+        </w:rPr>
+        <w:t xml:space="preserve"> 줄이고 외부 요인의 영향을 줄이기 위해서이다.</w:t>
+      </w:r>
+    </w:p>
+    <w:p>
+      <w:pPr>
+        <w:rPr>
+          <w:b/>
+          <w:bCs/>
+          <w:sz w:val="48"/>
+          <w:szCs w:val="52"/>
+        </w:rPr>
+      </w:pPr>
+    </w:p>
+    <w:p>
+      <w:pPr>
+        <w:rPr>
+          <w:b/>
+          <w:bCs/>
+          <w:sz w:val="48"/>
+          <w:szCs w:val="52"/>
+        </w:rPr>
+      </w:pPr>
+    </w:p>
+    <w:p>
+      <w:pPr>
+        <w:rPr>
+          <w:b/>
+          <w:bCs/>
+          <w:sz w:val="48"/>
+          <w:szCs w:val="52"/>
+        </w:rPr>
+      </w:pPr>
+    </w:p>
+    <w:p>
+      <w:pPr>
+        <w:rPr>
+          <w:b/>
+          <w:bCs/>
+          <w:sz w:val="48"/>
+          <w:szCs w:val="52"/>
+        </w:rPr>
+      </w:pPr>
+    </w:p>
+    <w:p>
+      <w:pPr>
+        <w:rPr>
+          <w:b/>
+          <w:bCs/>
+          <w:sz w:val="48"/>
+          <w:szCs w:val="52"/>
+        </w:rPr>
+      </w:pPr>
+      <w:r>
+        <w:rPr>
+          <w:b/>
+          <w:bCs/>
+          <w:sz w:val="48"/>
+          <w:szCs w:val="52"/>
+        </w:rPr>
+        <w:t>4.</w:t>
+      </w:r>
+      <w:r>
+        <w:rPr>
+          <w:rFonts w:hint="eastAsia"/>
+          <w:b/>
+          <w:bCs/>
+          <w:sz w:val="48"/>
+          <w:szCs w:val="52"/>
+        </w:rPr>
+        <w:t xml:space="preserve"> </w:t>
+      </w:r>
+      <w:r>
+        <w:rPr>
+          <w:rFonts w:hint="eastAsia"/>
+          <w:b/>
+          <w:bCs/>
+          <w:sz w:val="48"/>
+          <w:szCs w:val="52"/>
+        </w:rPr>
+        <w:t>데이터 분석</w:t>
+      </w:r>
+    </w:p>
+    <w:p>
+      <w:pPr>
+        <w:pStyle w:val="a6"/>
+        <w:numPr>
+          <w:ilvl w:val="0"/>
+          <w:numId w:val="17"/>
+        </w:numPr>
+        <w:ind w:leftChars="0"/>
+        <w:rPr>
+          <w:b/>
+          <w:bCs/>
+          <w:sz w:val="40"/>
+          <w:szCs w:val="44"/>
+        </w:rPr>
+      </w:pPr>
+      <w:r>
+        <w:rPr>
+          <w:rFonts w:hint="eastAsia"/>
+          <w:b/>
+          <w:bCs/>
+          <w:sz w:val="40"/>
+          <w:szCs w:val="44"/>
+        </w:rPr>
+        <w:t xml:space="preserve">데이터 </w:t>
+      </w:r>
+      <w:proofErr w:type="spellStart"/>
+      <w:r>
+        <w:rPr>
+          <w:rFonts w:hint="eastAsia"/>
+          <w:b/>
+          <w:bCs/>
+          <w:sz w:val="40"/>
+          <w:szCs w:val="44"/>
+        </w:rPr>
+        <w:t>전처리</w:t>
+      </w:r>
+      <w:proofErr w:type="spellEnd"/>
+    </w:p>
+    <w:p>
+      <w:pPr>
+        <w:pStyle w:val="a6"/>
+        <w:numPr>
+          <w:ilvl w:val="0"/>
+          <w:numId w:val="16"/>
+        </w:numPr>
+        <w:ind w:leftChars="0"/>
+        <w:rPr>
+          <w:sz w:val="26"/>
+          <w:szCs w:val="26"/>
+        </w:rPr>
+      </w:pPr>
+      <w:r>
+        <w:rPr>
+          <w:rFonts w:hint="eastAsia"/>
+          <w:sz w:val="26"/>
+          <w:szCs w:val="26"/>
+        </w:rPr>
+        <w:t>수집한 이미지들 중 연관성이 떨어지거나 색들의 차이가 적어서 판별이 힘든 것 등을 제거를 해준다.</w:t>
+      </w:r>
+      <w:r>
+        <w:rPr>
+          <w:sz w:val="26"/>
+          <w:szCs w:val="26"/>
+        </w:rPr>
+        <w:t xml:space="preserve"> </w:t>
+      </w:r>
+    </w:p>
+    <w:p>
+      <w:pPr>
+        <w:ind w:firstLine="800"/>
+        <w:rPr>
+          <w:sz w:val="26"/>
+          <w:szCs w:val="26"/>
+        </w:rPr>
+      </w:pPr>
+      <w:r>
+        <w:rPr>
+          <w:noProof/>
+          <w:sz w:val="26"/>
+          <w:szCs w:val="26"/>
+        </w:rPr>
+        <w:drawing>
+          <wp:inline distT="0" distB="0" distL="0" distR="0" wp14:anchorId="4767852C" wp14:editId="696CBD34">
+            <wp:extent cx="792480" cy="792480"/>
+            <wp:effectExtent l="0" t="0" r="7620" b="7620"/>
+            <wp:docPr id="6" name="그림 6"/>
+            <wp:cNvGraphicFramePr>
+              <a:graphicFrameLocks xmlns:a="http://schemas.openxmlformats.org/drawingml/2006/main" noChangeAspect="1"/>
+            </wp:cNvGraphicFramePr>
+            <a:graphic xmlns:a="http://schemas.openxmlformats.org/drawingml/2006/main">
+              <a:graphicData uri="http://schemas.openxmlformats.org/drawingml/2006/picture">
+                <pic:pic xmlns:pic="http://schemas.openxmlformats.org/drawingml/2006/picture">
+                  <pic:nvPicPr>
+                    <pic:cNvPr id="0" name="Picture 7"/>
                     <pic:cNvPicPr>
                       <a:picLocks noChangeAspect="1" noChangeArrowheads="1"/>
                     </pic:cNvPicPr>
                   </pic:nvPicPr>
                   <pic:blipFill>
-                    <a:blip r:embed="rId8">
+                    <a:blip r:embed="rId10">
+                      <a:extLst>
+                        <a:ext uri="{28A0092B-C50C-407E-A947-70E740481C1C}">
+                          <a14:useLocalDpi xmlns:a14="http://schemas.microsoft.com/office/drawing/2010/main" val="0"/>
+                        </a:ext>
+                      </a:extLst>
+                    </a:blip>
+                    <a:srcRect/>
+                    <a:stretch>
+                      <a:fillRect/>
+                    </a:stretch>
+                  </pic:blipFill>
+                  <pic:spPr bwMode="auto">
+                    <a:xfrm>
+                      <a:off x="0" y="0"/>
+                      <a:ext cx="792480" cy="792480"/>
+                    </a:xfrm>
+                    <a:prstGeom prst="rect">
+                      <a:avLst/>
+                    </a:prstGeom>
+                    <a:noFill/>
+                    <a:ln>
+                      <a:noFill/>
+                    </a:ln>
+                  </pic:spPr>
+                </pic:pic>
+              </a:graphicData>
+            </a:graphic>
+          </wp:inline>
+        </w:drawing>
+      </w:r>
+    </w:p>
+    <w:p>
+      <w:pPr>
+        <w:pStyle w:val="a6"/>
+        <w:numPr>
+          <w:ilvl w:val="0"/>
+          <w:numId w:val="16"/>
+        </w:numPr>
+        <w:ind w:leftChars="0"/>
+        <w:rPr>
+          <w:sz w:val="26"/>
+          <w:szCs w:val="26"/>
+        </w:rPr>
+      </w:pPr>
+      <w:r>
+        <w:rPr>
+          <w:rFonts w:hint="eastAsia"/>
+          <w:sz w:val="26"/>
+          <w:szCs w:val="26"/>
+        </w:rPr>
+        <w:t xml:space="preserve">원래 이미지는 </w:t>
+      </w:r>
+      <w:r>
+        <w:rPr>
+          <w:sz w:val="26"/>
+          <w:szCs w:val="26"/>
+        </w:rPr>
+        <w:t>RGB</w:t>
+      </w:r>
+      <w:r>
+        <w:rPr>
+          <w:rFonts w:hint="eastAsia"/>
+          <w:sz w:val="26"/>
+          <w:szCs w:val="26"/>
+        </w:rPr>
+        <w:t xml:space="preserve">계수를 사용하여 </w:t>
+      </w:r>
+      <w:r>
+        <w:rPr>
+          <w:sz w:val="26"/>
+          <w:szCs w:val="26"/>
+        </w:rPr>
+        <w:t>3</w:t>
+      </w:r>
+      <w:r>
+        <w:rPr>
+          <w:rFonts w:hint="eastAsia"/>
+          <w:sz w:val="26"/>
+          <w:szCs w:val="26"/>
+        </w:rPr>
+        <w:t>개의 채널로 구성되어 있다.</w:t>
+      </w:r>
+      <w:r>
+        <w:rPr>
+          <w:sz w:val="26"/>
+          <w:szCs w:val="26"/>
+        </w:rPr>
+        <w:t xml:space="preserve"> </w:t>
+      </w:r>
+      <w:r>
+        <w:rPr>
+          <w:rFonts w:hint="eastAsia"/>
+          <w:sz w:val="26"/>
+          <w:szCs w:val="26"/>
+        </w:rPr>
+        <w:t xml:space="preserve">이 이미지를 훈련데이터로 사용하기 전에 </w:t>
+      </w:r>
+      <w:r>
+        <w:rPr>
+          <w:sz w:val="26"/>
+          <w:szCs w:val="26"/>
+        </w:rPr>
+        <w:t>1</w:t>
+      </w:r>
+      <w:r>
+        <w:rPr>
+          <w:rFonts w:hint="eastAsia"/>
+          <w:sz w:val="26"/>
+          <w:szCs w:val="26"/>
+        </w:rPr>
+        <w:t>개의 채널로 구성된 흑백사진으로 바꾸어 줄 것이다</w:t>
+      </w:r>
+      <w:r>
+        <w:rPr>
+          <w:sz w:val="26"/>
+          <w:szCs w:val="26"/>
+        </w:rPr>
+        <w:t xml:space="preserve">. </w:t>
+      </w:r>
+      <w:r>
+        <w:rPr>
+          <w:rFonts w:hint="eastAsia"/>
+          <w:sz w:val="26"/>
+          <w:szCs w:val="26"/>
+        </w:rPr>
+        <w:t xml:space="preserve">그 이유는 </w:t>
+      </w:r>
+      <w:proofErr w:type="spellStart"/>
+      <w:r>
+        <w:rPr>
+          <w:rFonts w:hint="eastAsia"/>
+          <w:sz w:val="26"/>
+          <w:szCs w:val="26"/>
+        </w:rPr>
+        <w:t>연산량을</w:t>
+      </w:r>
+      <w:proofErr w:type="spellEnd"/>
+      <w:r>
+        <w:rPr>
+          <w:rFonts w:hint="eastAsia"/>
+          <w:sz w:val="26"/>
+          <w:szCs w:val="26"/>
+        </w:rPr>
+        <w:t xml:space="preserve"> 줄이고 외부 요인의 영향을 줄이기 위해서이다.</w:t>
+      </w:r>
+    </w:p>
+    <w:p>
+      <w:pPr>
+        <w:ind w:firstLine="800"/>
+        <w:rPr>
+          <w:sz w:val="26"/>
+          <w:szCs w:val="26"/>
+        </w:rPr>
+      </w:pPr>
+      <w:r>
+        <w:rPr>
+          <w:noProof/>
+          <w:sz w:val="26"/>
+          <w:szCs w:val="26"/>
+        </w:rPr>
+        <w:drawing>
+          <wp:inline distT="0" distB="0" distL="0" distR="0" wp14:anchorId="0BA35407" wp14:editId="13DB45BF">
+            <wp:extent cx="716280" cy="716280"/>
+            <wp:effectExtent l="0" t="0" r="7620" b="7620"/>
+            <wp:docPr id="7" name="그림 7"/>
+            <wp:cNvGraphicFramePr>
+              <a:graphicFrameLocks xmlns:a="http://schemas.openxmlformats.org/drawingml/2006/main" noChangeAspect="1"/>
+            </wp:cNvGraphicFramePr>
+            <a:graphic xmlns:a="http://schemas.openxmlformats.org/drawingml/2006/main">
+              <a:graphicData uri="http://schemas.openxmlformats.org/drawingml/2006/picture">
+                <pic:pic xmlns:pic="http://schemas.openxmlformats.org/drawingml/2006/picture">
+                  <pic:nvPicPr>
+                    <pic:cNvPr id="0" name="Picture 9"/>
+                    <pic:cNvPicPr>
+                      <a:picLocks noChangeAspect="1" noChangeArrowheads="1"/>
+                    </pic:cNvPicPr>
+                  </pic:nvPicPr>
+                  <pic:blipFill>
+                    <a:blip r:embed="rId7">
                       <a:extLst>
                         <a:ext uri="{28A0092B-C50C-407E-A947-70E740481C1C}">
                           <a14:useLocalDpi xmlns:a14="http://schemas.microsoft.com/office/drawing/2010/main" val="0"/>
@@ -606,50 +2297,32 @@
           </wp:inline>
         </w:drawing>
       </w:r>
-    </w:p>
-    <w:p>
-      <w:pPr>
-        <w:pStyle w:val="a6"/>
-        <w:numPr>
-          <w:ilvl w:val="0"/>
-          <w:numId w:val="3"/>
-        </w:numPr>
-        <w:ind w:leftChars="0"/>
-        <w:rPr>
-          <w:rFonts w:hint="eastAsia"/>
-        </w:rPr>
-      </w:pPr>
-      <w:r>
-        <w:rPr>
-          <w:rFonts w:hint="eastAsia"/>
-        </w:rPr>
-        <w:t xml:space="preserve">웹 </w:t>
-      </w:r>
-      <w:proofErr w:type="spellStart"/>
-      <w:r>
-        <w:rPr>
-          <w:rFonts w:hint="eastAsia"/>
-        </w:rPr>
-        <w:t>크롤링을</w:t>
-      </w:r>
-      <w:proofErr w:type="spellEnd"/>
-      <w:r>
-        <w:rPr>
-          <w:rFonts w:hint="eastAsia"/>
-        </w:rPr>
-        <w:t xml:space="preserve"> 통해 인물 사진을 다운받아 눈 부분 추출</w:t>
-      </w:r>
-    </w:p>
-    <w:p>
+      <w:r>
+        <w:rPr>
+          <w:rFonts w:hint="eastAsia"/>
+          <w:sz w:val="26"/>
+          <w:szCs w:val="26"/>
+        </w:rPr>
+        <w:t xml:space="preserve"> </w:t>
+      </w:r>
+      <w:r>
+        <w:rPr>
+          <w:sz w:val="26"/>
+          <w:szCs w:val="26"/>
+        </w:rPr>
+        <w:t xml:space="preserve"> </w:t>
+      </w:r>
       <w:r>
         <w:rPr>
           <w:noProof/>
+          <w:sz w:val="26"/>
+          <w:szCs w:val="26"/>
         </w:rPr>
         <w:drawing>
-          <wp:inline distT="0" distB="0" distL="0" distR="0" wp14:anchorId="6484D769" wp14:editId="33FE632D">
-            <wp:extent cx="2788426" cy="2324100"/>
+          <wp:inline distT="0" distB="0" distL="0" distR="0" wp14:anchorId="5E0F6283" wp14:editId="0F43294A">
+            <wp:extent cx="731520" cy="731520"/>
             <wp:effectExtent l="0" t="0" r="0" b="0"/>
-            <wp:docPr id="4" name="그림 4"/>
+            <wp:docPr id="8" name="그림 8"/>
             <wp:cNvGraphicFramePr>
               <a:graphicFrameLocks xmlns:a="http://schemas.openxmlformats.org/drawingml/2006/main" noChangeAspect="1"/>
             </wp:cNvGraphicFramePr>
@@ -657,239 +2330,7 @@
               <a:graphicData uri="http://schemas.openxmlformats.org/drawingml/2006/picture">
                 <pic:pic xmlns:pic="http://schemas.openxmlformats.org/drawingml/2006/picture">
                   <pic:nvPicPr>
-                    <pic:cNvPr id="1" name=""/>
-                    <pic:cNvPicPr/>
-                  </pic:nvPicPr>
-                  <pic:blipFill>
-                    <a:blip r:embed="rId9"/>
-                    <a:stretch>
-                      <a:fillRect/>
-                    </a:stretch>
-                  </pic:blipFill>
-                  <pic:spPr>
-                    <a:xfrm>
-                      <a:off x="0" y="0"/>
-                      <a:ext cx="2798279" cy="2332313"/>
-                    </a:xfrm>
-                    <a:prstGeom prst="rect">
-                      <a:avLst/>
-                    </a:prstGeom>
-                  </pic:spPr>
-                </pic:pic>
-              </a:graphicData>
-            </a:graphic>
-          </wp:inline>
-        </w:drawing>
-      </w:r>
-    </w:p>
-    <w:p>
-      <w:pPr>
-        <w:pStyle w:val="1"/>
-      </w:pPr>
-      <w:r>
-        <w:rPr>
-          <w:rFonts w:hint="eastAsia"/>
-        </w:rPr>
-        <w:lastRenderedPageBreak/>
-        <w:t>데이터 분석</w:t>
-      </w:r>
-    </w:p>
-    <w:p>
-      <w:r>
-        <w:rPr>
-          <w:rFonts w:hint="eastAsia"/>
-        </w:rPr>
-        <w:t>이미지를 통해 눈을 뜬지 감은지 인식을 해야 하는데</w:t>
-      </w:r>
-      <w:r>
-        <w:t xml:space="preserve">, </w:t>
-      </w:r>
-      <w:r>
-        <w:rPr>
-          <w:rFonts w:hint="eastAsia"/>
-        </w:rPr>
-        <w:t xml:space="preserve">이 인식을 위한 패턴을 찾는 것을 자동으로 하기 위해 </w:t>
-      </w:r>
-      <w:r>
-        <w:t>CNN</w:t>
-      </w:r>
-      <w:r>
-        <w:rPr>
-          <w:rFonts w:hint="eastAsia"/>
-        </w:rPr>
-        <w:t xml:space="preserve">을 사용할 것이다. </w:t>
-      </w:r>
-    </w:p>
-    <w:p>
-      <w:r>
-        <w:rPr>
-          <w:rFonts w:hint="eastAsia"/>
-        </w:rPr>
-        <w:t>수집한 이미지들 중 연관성이 떨어지거나 색들의 차이가 적어서 판별이 힘든 것 등을 제거를 해준다.</w:t>
-      </w:r>
-      <w:r>
-        <w:t xml:space="preserve"> </w:t>
-      </w:r>
-      <w:bookmarkStart w:id="0" w:name="_GoBack"/>
-      <w:bookmarkEnd w:id="0"/>
-    </w:p>
-    <w:p>
-      <w:pPr>
-        <w:rPr>
-          <w:rFonts w:hint="eastAsia"/>
-        </w:rPr>
-      </w:pPr>
-      <w:r>
-        <w:rPr>
-          <w:noProof/>
-        </w:rPr>
-        <w:drawing>
-          <wp:inline distT="0" distB="0" distL="0" distR="0">
-            <wp:extent cx="441960" cy="441960"/>
-            <wp:effectExtent l="0" t="0" r="0" b="0"/>
-            <wp:docPr id="6" name="그림 6"/>
-            <wp:cNvGraphicFramePr>
-              <a:graphicFrameLocks xmlns:a="http://schemas.openxmlformats.org/drawingml/2006/main" noChangeAspect="1"/>
-            </wp:cNvGraphicFramePr>
-            <a:graphic xmlns:a="http://schemas.openxmlformats.org/drawingml/2006/main">
-              <a:graphicData uri="http://schemas.openxmlformats.org/drawingml/2006/picture">
-                <pic:pic xmlns:pic="http://schemas.openxmlformats.org/drawingml/2006/picture">
-                  <pic:nvPicPr>
-                    <pic:cNvPr id="0" name="Picture 7"/>
-                    <pic:cNvPicPr>
-                      <a:picLocks noChangeAspect="1" noChangeArrowheads="1"/>
-                    </pic:cNvPicPr>
-                  </pic:nvPicPr>
-                  <pic:blipFill>
-                    <a:blip r:embed="rId10">
-                      <a:extLst>
-                        <a:ext uri="{28A0092B-C50C-407E-A947-70E740481C1C}">
-                          <a14:useLocalDpi xmlns:a14="http://schemas.microsoft.com/office/drawing/2010/main" val="0"/>
-                        </a:ext>
-                      </a:extLst>
-                    </a:blip>
-                    <a:srcRect/>
-                    <a:stretch>
-                      <a:fillRect/>
-                    </a:stretch>
-                  </pic:blipFill>
-                  <pic:spPr bwMode="auto">
-                    <a:xfrm>
-                      <a:off x="0" y="0"/>
-                      <a:ext cx="441960" cy="441960"/>
-                    </a:xfrm>
-                    <a:prstGeom prst="rect">
-                      <a:avLst/>
-                    </a:prstGeom>
-                    <a:noFill/>
-                    <a:ln>
-                      <a:noFill/>
-                    </a:ln>
-                  </pic:spPr>
-                </pic:pic>
-              </a:graphicData>
-            </a:graphic>
-          </wp:inline>
-        </w:drawing>
-      </w:r>
-    </w:p>
-    <w:p>
-      <w:r>
-        <w:rPr>
-          <w:rFonts w:hint="eastAsia"/>
-        </w:rPr>
-        <w:t xml:space="preserve">원래 이미지는 </w:t>
-      </w:r>
-      <w:r>
-        <w:t>RGB</w:t>
-      </w:r>
-      <w:r>
-        <w:rPr>
-          <w:rFonts w:hint="eastAsia"/>
-        </w:rPr>
-        <w:t xml:space="preserve">계수를 사용하여 </w:t>
-      </w:r>
-      <w:r>
-        <w:t>3</w:t>
-      </w:r>
-      <w:r>
-        <w:rPr>
-          <w:rFonts w:hint="eastAsia"/>
-        </w:rPr>
-        <w:t>개의 채널로 구성되어 있다.</w:t>
-      </w:r>
-      <w:r>
-        <w:t xml:space="preserve"> </w:t>
-      </w:r>
-      <w:r>
-        <w:rPr>
-          <w:rFonts w:hint="eastAsia"/>
-        </w:rPr>
-        <w:t xml:space="preserve">이 이미지를 </w:t>
-      </w:r>
-      <w:r>
-        <w:rPr>
-          <w:rFonts w:hint="eastAsia"/>
-        </w:rPr>
-        <w:t>훈련</w:t>
-      </w:r>
-      <w:r>
-        <w:rPr>
-          <w:rFonts w:hint="eastAsia"/>
-        </w:rPr>
-        <w:t xml:space="preserve">데이터로 사용하기 전에 </w:t>
-      </w:r>
-      <w:r>
-        <w:t>1</w:t>
-      </w:r>
-      <w:r>
-        <w:rPr>
-          <w:rFonts w:hint="eastAsia"/>
-        </w:rPr>
-        <w:t>개의 채널로 구성된 흑백사진으로 바꾸어 줄 것이다</w:t>
-      </w:r>
-      <w:r>
-        <w:t xml:space="preserve">. </w:t>
-      </w:r>
-      <w:r>
-        <w:rPr>
-          <w:rFonts w:hint="eastAsia"/>
-        </w:rPr>
-        <w:t xml:space="preserve">그 이유는 </w:t>
-      </w:r>
-      <w:proofErr w:type="spellStart"/>
-      <w:r>
-        <w:rPr>
-          <w:rFonts w:hint="eastAsia"/>
-        </w:rPr>
-        <w:t>연산량을</w:t>
-      </w:r>
-      <w:proofErr w:type="spellEnd"/>
-      <w:r>
-        <w:rPr>
-          <w:rFonts w:hint="eastAsia"/>
-        </w:rPr>
-        <w:t xml:space="preserve"> 줄이고 외부 요인의 영향을 줄이기 위해서이다.</w:t>
-      </w:r>
-    </w:p>
-    <w:p>
-      <w:r>
-        <w:rPr>
-          <w:noProof/>
-        </w:rPr>
-        <w:drawing>
-          <wp:inline distT="0" distB="0" distL="0" distR="0">
-            <wp:extent cx="495300" cy="495300"/>
-            <wp:effectExtent l="0" t="0" r="0" b="0"/>
-            <wp:docPr id="7" name="그림 7"/>
-            <wp:cNvGraphicFramePr>
-              <a:graphicFrameLocks xmlns:a="http://schemas.openxmlformats.org/drawingml/2006/main" noChangeAspect="1"/>
-            </wp:cNvGraphicFramePr>
-            <a:graphic xmlns:a="http://schemas.openxmlformats.org/drawingml/2006/main">
-              <a:graphicData uri="http://schemas.openxmlformats.org/drawingml/2006/picture">
-                <pic:pic xmlns:pic="http://schemas.openxmlformats.org/drawingml/2006/picture">
-                  <pic:nvPicPr>
-                    <pic:cNvPr id="0" name="Picture 9"/>
+                    <pic:cNvPr id="0" name="Picture 1"/>
                     <pic:cNvPicPr>
                       <a:picLocks noChangeAspect="1" noChangeArrowheads="1"/>
                     </pic:cNvPicPr>
@@ -910,7 +2351,7 @@
                   <pic:spPr bwMode="auto">
                     <a:xfrm>
                       <a:off x="0" y="0"/>
-                      <a:ext cx="495300" cy="495300"/>
+                      <a:ext cx="731520" cy="731520"/>
                     </a:xfrm>
                     <a:prstGeom prst="rect">
                       <a:avLst/>
@@ -926,90 +2367,46 @@
           </wp:inline>
         </w:drawing>
       </w:r>
-      <w:r>
-        <w:rPr>
-          <w:rFonts w:hint="eastAsia"/>
-        </w:rPr>
-        <w:t xml:space="preserve"> </w:t>
-      </w:r>
-      <w:r>
-        <w:t xml:space="preserve"> </w:t>
-      </w:r>
+    </w:p>
+    <w:p>
+      <w:pPr>
+        <w:pStyle w:val="a6"/>
+        <w:numPr>
+          <w:ilvl w:val="0"/>
+          <w:numId w:val="16"/>
+        </w:numPr>
+        <w:ind w:leftChars="0"/>
+        <w:rPr>
+          <w:sz w:val="26"/>
+          <w:szCs w:val="26"/>
+        </w:rPr>
+      </w:pPr>
+      <w:r>
+        <w:rPr>
+          <w:rFonts w:hint="eastAsia"/>
+          <w:sz w:val="26"/>
+          <w:szCs w:val="26"/>
+        </w:rPr>
+        <w:t>안경을 쓰거나 다른 곳을 보는 것과 같은 특수한 케이스의 이미지들은 학습을 할 때 사용을 해야 하기 때문에 훈련 데이터로 사용을 한다.</w:t>
+      </w:r>
+    </w:p>
+    <w:p>
+      <w:pPr>
+        <w:ind w:firstLine="800"/>
+        <w:rPr>
+          <w:sz w:val="26"/>
+          <w:szCs w:val="26"/>
+        </w:rPr>
+      </w:pPr>
       <w:r>
         <w:rPr>
           <w:noProof/>
+          <w:sz w:val="26"/>
+          <w:szCs w:val="26"/>
         </w:rPr>
         <w:drawing>
-          <wp:inline distT="0" distB="0" distL="0" distR="0" wp14:anchorId="0331FB18" wp14:editId="2F7A8443">
-            <wp:extent cx="510540" cy="510540"/>
-            <wp:effectExtent l="0" t="0" r="3810" b="3810"/>
-            <wp:docPr id="8" name="그림 8"/>
-            <wp:cNvGraphicFramePr>
-              <a:graphicFrameLocks xmlns:a="http://schemas.openxmlformats.org/drawingml/2006/main" noChangeAspect="1"/>
-            </wp:cNvGraphicFramePr>
-            <a:graphic xmlns:a="http://schemas.openxmlformats.org/drawingml/2006/main">
-              <a:graphicData uri="http://schemas.openxmlformats.org/drawingml/2006/picture">
-                <pic:pic xmlns:pic="http://schemas.openxmlformats.org/drawingml/2006/picture">
-                  <pic:nvPicPr>
-                    <pic:cNvPr id="0" name="Picture 1"/>
-                    <pic:cNvPicPr>
-                      <a:picLocks noChangeAspect="1" noChangeArrowheads="1"/>
-                    </pic:cNvPicPr>
-                  </pic:nvPicPr>
-                  <pic:blipFill>
-                    <a:blip r:embed="rId8">
-                      <a:extLst>
-                        <a:ext uri="{28A0092B-C50C-407E-A947-70E740481C1C}">
-                          <a14:useLocalDpi xmlns:a14="http://schemas.microsoft.com/office/drawing/2010/main" val="0"/>
-                        </a:ext>
-                      </a:extLst>
-                    </a:blip>
-                    <a:srcRect/>
-                    <a:stretch>
-                      <a:fillRect/>
-                    </a:stretch>
-                  </pic:blipFill>
-                  <pic:spPr bwMode="auto">
-                    <a:xfrm>
-                      <a:off x="0" y="0"/>
-                      <a:ext cx="510540" cy="510540"/>
-                    </a:xfrm>
-                    <a:prstGeom prst="rect">
-                      <a:avLst/>
-                    </a:prstGeom>
-                    <a:noFill/>
-                    <a:ln>
-                      <a:noFill/>
-                    </a:ln>
-                  </pic:spPr>
-                </pic:pic>
-              </a:graphicData>
-            </a:graphic>
-          </wp:inline>
-        </w:drawing>
-      </w:r>
-    </w:p>
-    <w:p>
-      <w:pPr>
-        <w:rPr>
-          <w:rFonts w:hint="eastAsia"/>
-        </w:rPr>
-      </w:pPr>
-      <w:r>
-        <w:rPr>
-          <w:rFonts w:hint="eastAsia"/>
-        </w:rPr>
-        <w:t>특수한 케이스의 이미지들은 학습을 할 때 사용을 해야 하기 때문에 훈련 데이터로 사용을 한다.</w:t>
-      </w:r>
-    </w:p>
-    <w:p>
-      <w:r>
-        <w:rPr>
-          <w:noProof/>
-        </w:rPr>
-        <w:drawing>
-          <wp:inline distT="0" distB="0" distL="0" distR="0" wp14:anchorId="22317BD4" wp14:editId="5F683115">
-            <wp:extent cx="510540" cy="510540"/>
+          <wp:inline distT="0" distB="0" distL="0" distR="0" wp14:anchorId="1E93AC5D" wp14:editId="22483345">
+            <wp:extent cx="662940" cy="662940"/>
             <wp:effectExtent l="0" t="0" r="3810" b="3810"/>
             <wp:docPr id="9" name="그림 9"/>
             <wp:cNvGraphicFramePr>
@@ -1025,7 +2422,7 @@
                     </pic:cNvPicPr>
                   </pic:nvPicPr>
                   <pic:blipFill>
-                    <a:blip r:embed="rId8">
+                    <a:blip r:embed="rId11">
                       <a:extLst>
                         <a:ext uri="{28A0092B-C50C-407E-A947-70E740481C1C}">
                           <a14:useLocalDpi xmlns:a14="http://schemas.microsoft.com/office/drawing/2010/main" val="0"/>
@@ -1040,7 +2437,7 @@
                   <pic:spPr bwMode="auto">
                     <a:xfrm>
                       <a:off x="0" y="0"/>
-                      <a:ext cx="510540" cy="510540"/>
+                      <a:ext cx="662940" cy="662940"/>
                     </a:xfrm>
                     <a:prstGeom prst="rect">
                       <a:avLst/>
@@ -1059,20 +2456,28 @@
       <w:r>
         <w:rPr>
           <w:rFonts w:hint="eastAsia"/>
+          <w:sz w:val="26"/>
+          <w:szCs w:val="26"/>
         </w:rPr>
         <w:t xml:space="preserve"> </w:t>
       </w:r>
       <w:r>
+        <w:rPr>
+          <w:sz w:val="26"/>
+          <w:szCs w:val="26"/>
+        </w:rPr>
         <w:t xml:space="preserve"> </w:t>
       </w:r>
       <w:r>
         <w:rPr>
           <w:noProof/>
+          <w:sz w:val="26"/>
+          <w:szCs w:val="26"/>
         </w:rPr>
         <w:drawing>
-          <wp:inline distT="0" distB="0" distL="0" distR="0">
-            <wp:extent cx="510540" cy="510540"/>
-            <wp:effectExtent l="0" t="0" r="3810" b="3810"/>
+          <wp:inline distT="0" distB="0" distL="0" distR="0" wp14:anchorId="46E39C7B" wp14:editId="24F7004A">
+            <wp:extent cx="678180" cy="678180"/>
+            <wp:effectExtent l="0" t="0" r="7620" b="7620"/>
             <wp:docPr id="10" name="그림 10"/>
             <wp:cNvGraphicFramePr>
               <a:graphicFrameLocks xmlns:a="http://schemas.openxmlformats.org/drawingml/2006/main" noChangeAspect="1"/>
@@ -1102,7 +2507,7 @@
                   <pic:spPr bwMode="auto">
                     <a:xfrm>
                       <a:off x="0" y="0"/>
-                      <a:ext cx="510540" cy="510540"/>
+                      <a:ext cx="678180" cy="678180"/>
                     </a:xfrm>
                     <a:prstGeom prst="rect">
                       <a:avLst/>
@@ -1121,117 +2526,485 @@
     </w:p>
     <w:p>
       <w:pPr>
-        <w:rPr>
-          <w:rFonts w:hint="eastAsia"/>
-        </w:rPr>
-      </w:pPr>
-      <w:r>
-        <w:rPr>
-          <w:rFonts w:hint="eastAsia"/>
+        <w:pStyle w:val="a6"/>
+        <w:numPr>
+          <w:ilvl w:val="0"/>
+          <w:numId w:val="16"/>
+        </w:numPr>
+        <w:ind w:leftChars="0"/>
+        <w:rPr>
+          <w:sz w:val="26"/>
+          <w:szCs w:val="26"/>
+        </w:rPr>
+      </w:pPr>
+      <w:r>
+        <w:rPr>
+          <w:rFonts w:hint="eastAsia"/>
+          <w:sz w:val="26"/>
+          <w:szCs w:val="26"/>
         </w:rPr>
         <w:t>훈련 데이터로 사용할 이미지가 많지 않기 때문에 원본 이미지를 상하/좌우로 움직이거나 돌리거나 찌그러뜨리는 변형을 통해 양을 늘릴 것이다.</w:t>
       </w:r>
     </w:p>
     <w:p>
-      <w:r>
-        <w:rPr>
-          <w:rFonts w:hint="eastAsia"/>
-        </w:rPr>
-        <w:t xml:space="preserve">이미지의 크기를 </w:t>
-      </w:r>
-      <w:r>
-        <w:t xml:space="preserve">24 * 24, </w:t>
-      </w:r>
-      <w:r>
-        <w:rPr>
-          <w:rFonts w:hint="eastAsia"/>
-        </w:rPr>
-        <w:t xml:space="preserve">채널은 </w:t>
-      </w:r>
-      <w:r>
-        <w:t>1</w:t>
-      </w:r>
-      <w:r>
-        <w:rPr>
-          <w:rFonts w:hint="eastAsia"/>
-        </w:rPr>
-        <w:t xml:space="preserve">개로 맞추어 입력으로 사용을 할 것이다. </w:t>
-      </w:r>
-    </w:p>
-    <w:p>
-      <w:r>
-        <w:rPr>
-          <w:rFonts w:hint="eastAsia"/>
-        </w:rPr>
+      <w:pPr>
+        <w:pStyle w:val="a6"/>
+        <w:numPr>
+          <w:ilvl w:val="0"/>
+          <w:numId w:val="16"/>
+        </w:numPr>
+        <w:ind w:leftChars="0"/>
+        <w:rPr>
+          <w:sz w:val="26"/>
+          <w:szCs w:val="26"/>
+        </w:rPr>
+      </w:pPr>
+      <w:r>
+        <w:rPr>
+          <w:rFonts w:hint="eastAsia"/>
+          <w:sz w:val="26"/>
+          <w:szCs w:val="26"/>
+        </w:rPr>
+        <w:lastRenderedPageBreak/>
         <w:t xml:space="preserve">입력으로 사용할 픽셀 값의 범위는 </w:t>
       </w:r>
       <w:r>
+        <w:rPr>
+          <w:sz w:val="26"/>
+          <w:szCs w:val="26"/>
+        </w:rPr>
         <w:t>0~255</w:t>
       </w:r>
       <w:r>
         <w:rPr>
           <w:rFonts w:hint="eastAsia"/>
+          <w:sz w:val="26"/>
+          <w:szCs w:val="26"/>
         </w:rPr>
         <w:t xml:space="preserve">인데 이는 학습시킬 때 너무 큰 수치이기 때문에 </w:t>
       </w:r>
       <w:r>
+        <w:rPr>
+          <w:sz w:val="26"/>
+          <w:szCs w:val="26"/>
+        </w:rPr>
         <w:t>0~1</w:t>
       </w:r>
       <w:r>
         <w:rPr>
           <w:rFonts w:hint="eastAsia"/>
-        </w:rPr>
-        <w:t>로 스케일링을 해준다.</w:t>
-      </w:r>
-    </w:p>
-    <w:p/>
-    <w:p/>
-    <w:p/>
-    <w:p/>
-    <w:p/>
-    <w:p/>
-    <w:p/>
-    <w:p>
-      <w:pPr>
-        <w:rPr>
-          <w:rFonts w:hint="eastAsia"/>
-        </w:rPr>
-      </w:pPr>
-    </w:p>
-    <w:p>
-      <w:r>
-        <w:rPr>
-          <w:rFonts w:hint="eastAsia"/>
-        </w:rPr>
-        <w:lastRenderedPageBreak/>
+          <w:sz w:val="26"/>
+          <w:szCs w:val="26"/>
+        </w:rPr>
+        <w:t>로 스케일링을 해준다</w:t>
+      </w:r>
+    </w:p>
+    <w:p>
+      <w:pPr>
+        <w:pStyle w:val="a6"/>
+        <w:numPr>
+          <w:ilvl w:val="0"/>
+          <w:numId w:val="17"/>
+        </w:numPr>
+        <w:ind w:leftChars="0"/>
+        <w:rPr>
+          <w:b/>
+          <w:bCs/>
+          <w:sz w:val="40"/>
+          <w:szCs w:val="44"/>
+        </w:rPr>
+      </w:pPr>
+      <w:r>
+        <w:rPr>
+          <w:noProof/>
+        </w:rPr>
+        <w:drawing>
+          <wp:anchor distT="0" distB="0" distL="114300" distR="114300" simplePos="0" relativeHeight="251658240" behindDoc="0" locked="0" layoutInCell="1" allowOverlap="1" wp14:anchorId="5FE59ECE">
+            <wp:simplePos x="0" y="0"/>
+            <wp:positionH relativeFrom="column">
+              <wp:posOffset>15240</wp:posOffset>
+            </wp:positionH>
+            <wp:positionV relativeFrom="paragraph">
+              <wp:posOffset>672465</wp:posOffset>
+            </wp:positionV>
+            <wp:extent cx="5608320" cy="1437640"/>
+            <wp:effectExtent l="0" t="0" r="0" b="0"/>
+            <wp:wrapSquare wrapText="bothSides"/>
+            <wp:docPr id="15" name="그림 15"/>
+            <wp:cNvGraphicFramePr>
+              <a:graphicFrameLocks xmlns:a="http://schemas.openxmlformats.org/drawingml/2006/main" noChangeAspect="1"/>
+            </wp:cNvGraphicFramePr>
+            <a:graphic xmlns:a="http://schemas.openxmlformats.org/drawingml/2006/main">
+              <a:graphicData uri="http://schemas.openxmlformats.org/drawingml/2006/picture">
+                <pic:pic xmlns:pic="http://schemas.openxmlformats.org/drawingml/2006/picture">
+                  <pic:nvPicPr>
+                    <pic:cNvPr id="0" name="Picture 1"/>
+                    <pic:cNvPicPr>
+                      <a:picLocks noChangeAspect="1" noChangeArrowheads="1"/>
+                    </pic:cNvPicPr>
+                  </pic:nvPicPr>
+                  <pic:blipFill>
+                    <a:blip r:embed="rId13">
+                      <a:extLst>
+                        <a:ext uri="{28A0092B-C50C-407E-A947-70E740481C1C}">
+                          <a14:useLocalDpi xmlns:a14="http://schemas.microsoft.com/office/drawing/2010/main" val="0"/>
+                        </a:ext>
+                      </a:extLst>
+                    </a:blip>
+                    <a:srcRect/>
+                    <a:stretch>
+                      <a:fillRect/>
+                    </a:stretch>
+                  </pic:blipFill>
+                  <pic:spPr bwMode="auto">
+                    <a:xfrm>
+                      <a:off x="0" y="0"/>
+                      <a:ext cx="5608320" cy="1437640"/>
+                    </a:xfrm>
+                    <a:prstGeom prst="rect">
+                      <a:avLst/>
+                    </a:prstGeom>
+                    <a:noFill/>
+                    <a:ln>
+                      <a:noFill/>
+                    </a:ln>
+                  </pic:spPr>
+                </pic:pic>
+              </a:graphicData>
+            </a:graphic>
+            <wp14:sizeRelH relativeFrom="margin">
+              <wp14:pctWidth>0</wp14:pctWidth>
+            </wp14:sizeRelH>
+            <wp14:sizeRelV relativeFrom="margin">
+              <wp14:pctHeight>0</wp14:pctHeight>
+            </wp14:sizeRelV>
+          </wp:anchor>
+        </w:drawing>
+      </w:r>
+      <w:r>
+        <w:rPr>
+          <w:rFonts w:hint="eastAsia"/>
+          <w:b/>
+          <w:bCs/>
+          <w:sz w:val="40"/>
+          <w:szCs w:val="44"/>
+        </w:rPr>
         <w:t>C</w:t>
       </w:r>
       <w:r>
+        <w:rPr>
+          <w:b/>
+          <w:bCs/>
+          <w:sz w:val="40"/>
+          <w:szCs w:val="44"/>
+        </w:rPr>
+        <w:t>NN</w:t>
+      </w:r>
+    </w:p>
+    <w:p>
+      <w:pPr>
+        <w:rPr>
+          <w:sz w:val="26"/>
+          <w:szCs w:val="26"/>
+        </w:rPr>
+      </w:pPr>
+    </w:p>
+    <w:p>
+      <w:pPr>
+        <w:pStyle w:val="a6"/>
+        <w:numPr>
+          <w:ilvl w:val="0"/>
+          <w:numId w:val="18"/>
+        </w:numPr>
+        <w:ind w:leftChars="0"/>
+        <w:rPr>
+          <w:sz w:val="26"/>
+          <w:szCs w:val="26"/>
+        </w:rPr>
+      </w:pPr>
+      <w:r>
+        <w:rPr>
+          <w:rFonts w:hint="eastAsia"/>
+          <w:sz w:val="26"/>
+          <w:szCs w:val="26"/>
+        </w:rPr>
+        <w:t xml:space="preserve">이미지를 통해 눈을 뜬지 감은지 </w:t>
+      </w:r>
+      <w:r>
+        <w:rPr>
+          <w:rFonts w:hint="eastAsia"/>
+          <w:sz w:val="26"/>
+          <w:szCs w:val="26"/>
+        </w:rPr>
+        <w:t xml:space="preserve">분류를 </w:t>
+      </w:r>
+      <w:r>
+        <w:rPr>
+          <w:rFonts w:hint="eastAsia"/>
+          <w:sz w:val="26"/>
+          <w:szCs w:val="26"/>
+        </w:rPr>
+        <w:t>해야 하는데</w:t>
+      </w:r>
+      <w:r>
+        <w:rPr>
+          <w:sz w:val="26"/>
+          <w:szCs w:val="26"/>
+        </w:rPr>
+        <w:t xml:space="preserve">, </w:t>
+      </w:r>
+      <w:r>
+        <w:rPr>
+          <w:rFonts w:hint="eastAsia"/>
+          <w:sz w:val="26"/>
+          <w:szCs w:val="26"/>
+        </w:rPr>
+        <w:t xml:space="preserve">이 </w:t>
+      </w:r>
+      <w:r>
+        <w:rPr>
+          <w:rFonts w:hint="eastAsia"/>
+          <w:sz w:val="26"/>
+          <w:szCs w:val="26"/>
+        </w:rPr>
+        <w:t>분류를</w:t>
+      </w:r>
+      <w:r>
+        <w:rPr>
+          <w:rFonts w:hint="eastAsia"/>
+          <w:sz w:val="26"/>
+          <w:szCs w:val="26"/>
+        </w:rPr>
+        <w:t xml:space="preserve"> </w:t>
+      </w:r>
+      <w:r>
+        <w:rPr>
+          <w:rFonts w:hint="eastAsia"/>
+          <w:sz w:val="26"/>
+          <w:szCs w:val="26"/>
+        </w:rPr>
+        <w:t>하기 위해서 필요한</w:t>
+      </w:r>
+      <w:r>
+        <w:rPr>
+          <w:rFonts w:hint="eastAsia"/>
+          <w:sz w:val="26"/>
+          <w:szCs w:val="26"/>
+        </w:rPr>
+        <w:t xml:space="preserve"> 패턴</w:t>
+      </w:r>
+      <w:r>
+        <w:rPr>
+          <w:rFonts w:hint="eastAsia"/>
+          <w:sz w:val="26"/>
+          <w:szCs w:val="26"/>
+        </w:rPr>
+        <w:t>(특징)</w:t>
+      </w:r>
+      <w:r>
+        <w:rPr>
+          <w:rFonts w:hint="eastAsia"/>
+          <w:sz w:val="26"/>
+          <w:szCs w:val="26"/>
+        </w:rPr>
+        <w:t xml:space="preserve">을 찾는 것을 자동으로 하기 위해 </w:t>
+      </w:r>
+      <w:r>
+        <w:rPr>
+          <w:sz w:val="26"/>
+          <w:szCs w:val="26"/>
+        </w:rPr>
+        <w:t>CNN</w:t>
+      </w:r>
+      <w:r>
+        <w:rPr>
+          <w:rFonts w:hint="eastAsia"/>
+          <w:sz w:val="26"/>
+          <w:szCs w:val="26"/>
+        </w:rPr>
+        <w:t xml:space="preserve">을 사용할 것이다. </w:t>
+      </w:r>
+    </w:p>
+    <w:p>
+      <w:pPr>
+        <w:pStyle w:val="a6"/>
+        <w:numPr>
+          <w:ilvl w:val="0"/>
+          <w:numId w:val="18"/>
+        </w:numPr>
+        <w:ind w:leftChars="0"/>
+        <w:rPr>
+          <w:sz w:val="26"/>
+          <w:szCs w:val="26"/>
+        </w:rPr>
+      </w:pPr>
+      <w:r>
+        <w:rPr>
+          <w:rFonts w:hint="eastAsia"/>
+          <w:sz w:val="26"/>
+          <w:szCs w:val="26"/>
+        </w:rPr>
+        <w:t xml:space="preserve">수집한 사진으로 만든 </w:t>
+      </w:r>
+      <w:r>
+        <w:rPr>
+          <w:sz w:val="26"/>
+          <w:szCs w:val="26"/>
+        </w:rPr>
+        <w:t>CSV</w:t>
+      </w:r>
+      <w:r>
+        <w:rPr>
+          <w:rFonts w:hint="eastAsia"/>
+          <w:sz w:val="26"/>
+          <w:szCs w:val="26"/>
+        </w:rPr>
+        <w:t xml:space="preserve">파일을 읽어 </w:t>
+      </w:r>
+      <w:proofErr w:type="spellStart"/>
+      <w:r>
+        <w:rPr>
+          <w:rFonts w:hint="eastAsia"/>
+          <w:sz w:val="26"/>
+          <w:szCs w:val="26"/>
+        </w:rPr>
+        <w:t>N</w:t>
+      </w:r>
+      <w:r>
+        <w:rPr>
+          <w:sz w:val="26"/>
+          <w:szCs w:val="26"/>
+        </w:rPr>
+        <w:t>umpy</w:t>
+      </w:r>
+      <w:proofErr w:type="spellEnd"/>
+      <w:r>
+        <w:rPr>
+          <w:rFonts w:hint="eastAsia"/>
+          <w:sz w:val="26"/>
+          <w:szCs w:val="26"/>
+        </w:rPr>
+        <w:t xml:space="preserve">의 배열로 변환하여 </w:t>
+      </w:r>
+      <w:r>
+        <w:rPr>
+          <w:sz w:val="26"/>
+          <w:szCs w:val="26"/>
+        </w:rPr>
+        <w:t>24 * 24</w:t>
+      </w:r>
+      <w:r>
+        <w:rPr>
+          <w:rFonts w:hint="eastAsia"/>
+          <w:sz w:val="26"/>
+          <w:szCs w:val="26"/>
+        </w:rPr>
+        <w:t xml:space="preserve"> </w:t>
+      </w:r>
+      <w:r>
+        <w:rPr>
+          <w:sz w:val="26"/>
+          <w:szCs w:val="26"/>
+        </w:rPr>
+        <w:t xml:space="preserve">* 1(24 * 24 </w:t>
+      </w:r>
+      <w:r>
+        <w:rPr>
+          <w:rFonts w:hint="eastAsia"/>
+          <w:sz w:val="26"/>
+          <w:szCs w:val="26"/>
+        </w:rPr>
+        <w:t>픽셀,</w:t>
+      </w:r>
+      <w:r>
+        <w:rPr>
+          <w:sz w:val="26"/>
+          <w:szCs w:val="26"/>
+        </w:rPr>
+        <w:t xml:space="preserve"> 1 </w:t>
+      </w:r>
+      <w:r>
+        <w:rPr>
+          <w:rFonts w:hint="eastAsia"/>
+          <w:sz w:val="26"/>
+          <w:szCs w:val="26"/>
+        </w:rPr>
+        <w:t>채널)의 크기를 가진 데이터들을 입력으로 사용할 것이다.</w:t>
+      </w:r>
+    </w:p>
+    <w:p>
+      <w:pPr>
+        <w:pStyle w:val="a6"/>
+        <w:numPr>
+          <w:ilvl w:val="0"/>
+          <w:numId w:val="1"/>
+        </w:numPr>
+        <w:ind w:leftChars="0"/>
+        <w:rPr>
+          <w:sz w:val="26"/>
+          <w:szCs w:val="26"/>
+        </w:rPr>
+      </w:pPr>
+      <w:r>
+        <w:rPr>
+          <w:rFonts w:hint="eastAsia"/>
+          <w:sz w:val="26"/>
+          <w:szCs w:val="26"/>
+        </w:rPr>
+        <w:t>C</w:t>
+      </w:r>
+      <w:r>
+        <w:rPr>
+          <w:sz w:val="26"/>
+          <w:szCs w:val="26"/>
+        </w:rPr>
         <w:t xml:space="preserve">NN </w:t>
       </w:r>
       <w:r>
         <w:rPr>
           <w:rFonts w:hint="eastAsia"/>
+          <w:sz w:val="26"/>
+          <w:szCs w:val="26"/>
         </w:rPr>
         <w:t>모델 구성</w:t>
       </w:r>
       <w:r>
+        <w:rPr>
+          <w:sz w:val="26"/>
+          <w:szCs w:val="26"/>
+        </w:rPr>
         <w:t xml:space="preserve"> loss(</w:t>
       </w:r>
       <w:proofErr w:type="spellStart"/>
       <w:r>
+        <w:rPr>
+          <w:sz w:val="26"/>
+          <w:szCs w:val="26"/>
+        </w:rPr>
         <w:t>binary_crossentropy</w:t>
       </w:r>
       <w:proofErr w:type="spellEnd"/>
       <w:r>
+        <w:rPr>
+          <w:sz w:val="26"/>
+          <w:szCs w:val="26"/>
+        </w:rPr>
         <w:t>), optimizer(</w:t>
       </w:r>
       <w:proofErr w:type="spellStart"/>
       <w:r>
+        <w:rPr>
+          <w:sz w:val="26"/>
+          <w:szCs w:val="26"/>
+        </w:rPr>
         <w:t>adam</w:t>
       </w:r>
       <w:proofErr w:type="spellEnd"/>
       <w:r>
+        <w:rPr>
+          <w:sz w:val="26"/>
+          <w:szCs w:val="26"/>
+        </w:rPr>
         <w:t>)</w:t>
       </w:r>
     </w:p>
@@ -1244,54 +3017,76 @@
         </w:numPr>
         <w:spacing w:after="0"/>
         <w:ind w:leftChars="0"/>
-      </w:pPr>
-      <w:r>
-        <w:rPr>
-          <w:rFonts w:hint="eastAsia"/>
+        <w:rPr>
+          <w:sz w:val="26"/>
+          <w:szCs w:val="26"/>
+        </w:rPr>
+      </w:pPr>
+      <w:r>
+        <w:rPr>
+          <w:rFonts w:hint="eastAsia"/>
+          <w:sz w:val="26"/>
+          <w:szCs w:val="26"/>
         </w:rPr>
         <w:t>C</w:t>
       </w:r>
       <w:r>
-        <w:t xml:space="preserve">onvolution </w:t>
-      </w:r>
-      <w:proofErr w:type="gramStart"/>
-      <w:r>
-        <w:t>Layer :</w:t>
-      </w:r>
-      <w:proofErr w:type="gramEnd"/>
-      <w:r>
-        <w:t xml:space="preserve"> </w:t>
-      </w:r>
-      <w:r>
-        <w:rPr>
-          <w:rFonts w:hint="eastAsia"/>
+        <w:rPr>
+          <w:sz w:val="26"/>
+          <w:szCs w:val="26"/>
+        </w:rPr>
+        <w:t>onvolution Layer:</w:t>
+      </w:r>
+      <w:r>
+        <w:rPr>
+          <w:rFonts w:hint="eastAsia"/>
+          <w:sz w:val="26"/>
+          <w:szCs w:val="26"/>
         </w:rPr>
         <w:t>필터 수</w:t>
       </w:r>
       <w:r>
+        <w:rPr>
+          <w:sz w:val="26"/>
+          <w:szCs w:val="26"/>
+        </w:rPr>
         <w:t xml:space="preserve">(32), </w:t>
       </w:r>
       <w:r>
         <w:rPr>
           <w:rFonts w:hint="eastAsia"/>
+          <w:sz w:val="26"/>
+          <w:szCs w:val="26"/>
         </w:rPr>
         <w:t>커널 크기</w:t>
       </w:r>
       <w:r>
+        <w:rPr>
+          <w:sz w:val="26"/>
+          <w:szCs w:val="26"/>
+        </w:rPr>
         <w:t>(3</w:t>
       </w:r>
       <w:r>
         <w:rPr>
           <w:rFonts w:hint="eastAsia"/>
+          <w:sz w:val="26"/>
+          <w:szCs w:val="26"/>
         </w:rPr>
         <w:t>x</w:t>
       </w:r>
       <w:r>
+        <w:rPr>
+          <w:sz w:val="26"/>
+          <w:szCs w:val="26"/>
+        </w:rPr>
         <w:t xml:space="preserve">3), </w:t>
       </w:r>
       <w:r>
         <w:rPr>
           <w:rFonts w:hint="eastAsia"/>
+          <w:sz w:val="26"/>
+          <w:szCs w:val="26"/>
         </w:rPr>
         <w:t>활성화 함수(</w:t>
       </w:r>
@@ -1299,14 +3094,24 @@
       <w:r>
         <w:rPr>
           <w:rFonts w:hint="eastAsia"/>
+          <w:sz w:val="26"/>
+          <w:szCs w:val="26"/>
         </w:rPr>
         <w:t>r</w:t>
       </w:r>
       <w:r>
+        <w:rPr>
+          <w:sz w:val="26"/>
+          <w:szCs w:val="26"/>
+        </w:rPr>
         <w:t>elu</w:t>
       </w:r>
       <w:proofErr w:type="spellEnd"/>
       <w:r>
+        <w:rPr>
+          <w:sz w:val="26"/>
+          <w:szCs w:val="26"/>
+        </w:rPr>
         <w:t>)</w:t>
       </w:r>
     </w:p>
@@ -1319,30 +3124,40 @@
         </w:numPr>
         <w:spacing w:after="0"/>
         <w:ind w:leftChars="0"/>
+        <w:rPr>
+          <w:sz w:val="26"/>
+          <w:szCs w:val="26"/>
+        </w:rPr>
       </w:pPr>
       <w:proofErr w:type="spellStart"/>
       <w:r>
+        <w:rPr>
+          <w:sz w:val="26"/>
+          <w:szCs w:val="26"/>
+        </w:rPr>
         <w:t>MaxPooling</w:t>
       </w:r>
       <w:proofErr w:type="spellEnd"/>
       <w:r>
-        <w:t xml:space="preserve"> </w:t>
-      </w:r>
-      <w:proofErr w:type="gramStart"/>
-      <w:r>
-        <w:t>Layer :</w:t>
-      </w:r>
-      <w:proofErr w:type="gramEnd"/>
-      <w:r>
-        <w:t xml:space="preserve"> </w:t>
-      </w:r>
-      <w:r>
-        <w:rPr>
-          <w:rFonts w:hint="eastAsia"/>
+        <w:rPr>
+          <w:sz w:val="26"/>
+          <w:szCs w:val="26"/>
+        </w:rPr>
+        <w:t xml:space="preserve"> Layer:</w:t>
+      </w:r>
+      <w:r>
+        <w:rPr>
+          <w:rFonts w:hint="eastAsia"/>
+          <w:sz w:val="26"/>
+          <w:szCs w:val="26"/>
         </w:rPr>
         <w:t>풀 크기(</w:t>
       </w:r>
       <w:r>
+        <w:rPr>
+          <w:sz w:val="26"/>
+          <w:szCs w:val="26"/>
+        </w:rPr>
         <w:t>2)</w:t>
       </w:r>
     </w:p>
@@ -1355,54 +3170,76 @@
         </w:numPr>
         <w:spacing w:after="0"/>
         <w:ind w:leftChars="0"/>
-      </w:pPr>
-      <w:r>
-        <w:rPr>
-          <w:rFonts w:hint="eastAsia"/>
+        <w:rPr>
+          <w:sz w:val="26"/>
+          <w:szCs w:val="26"/>
+        </w:rPr>
+      </w:pPr>
+      <w:r>
+        <w:rPr>
+          <w:rFonts w:hint="eastAsia"/>
+          <w:sz w:val="26"/>
+          <w:szCs w:val="26"/>
         </w:rPr>
         <w:t>C</w:t>
       </w:r>
       <w:r>
-        <w:t xml:space="preserve">onvolution </w:t>
-      </w:r>
-      <w:proofErr w:type="gramStart"/>
-      <w:r>
-        <w:t>Layer :</w:t>
-      </w:r>
-      <w:proofErr w:type="gramEnd"/>
-      <w:r>
-        <w:t xml:space="preserve"> </w:t>
-      </w:r>
-      <w:r>
-        <w:rPr>
-          <w:rFonts w:hint="eastAsia"/>
+        <w:rPr>
+          <w:sz w:val="26"/>
+          <w:szCs w:val="26"/>
+        </w:rPr>
+        <w:t>onvolution Layer:</w:t>
+      </w:r>
+      <w:r>
+        <w:rPr>
+          <w:rFonts w:hint="eastAsia"/>
+          <w:sz w:val="26"/>
+          <w:szCs w:val="26"/>
         </w:rPr>
         <w:t>필터 수</w:t>
       </w:r>
       <w:r>
+        <w:rPr>
+          <w:sz w:val="26"/>
+          <w:szCs w:val="26"/>
+        </w:rPr>
         <w:t xml:space="preserve">(64), </w:t>
       </w:r>
       <w:r>
         <w:rPr>
           <w:rFonts w:hint="eastAsia"/>
+          <w:sz w:val="26"/>
+          <w:szCs w:val="26"/>
         </w:rPr>
         <w:t>커널 크기</w:t>
       </w:r>
       <w:r>
+        <w:rPr>
+          <w:sz w:val="26"/>
+          <w:szCs w:val="26"/>
+        </w:rPr>
         <w:t>(3</w:t>
       </w:r>
       <w:r>
         <w:rPr>
           <w:rFonts w:hint="eastAsia"/>
+          <w:sz w:val="26"/>
+          <w:szCs w:val="26"/>
         </w:rPr>
         <w:t>x</w:t>
       </w:r>
       <w:r>
+        <w:rPr>
+          <w:sz w:val="26"/>
+          <w:szCs w:val="26"/>
+        </w:rPr>
         <w:t xml:space="preserve">3), </w:t>
       </w:r>
       <w:r>
         <w:rPr>
           <w:rFonts w:hint="eastAsia"/>
+          <w:sz w:val="26"/>
+          <w:szCs w:val="26"/>
         </w:rPr>
         <w:t>활성화 함수(</w:t>
       </w:r>
@@ -1410,14 +3247,24 @@
       <w:r>
         <w:rPr>
           <w:rFonts w:hint="eastAsia"/>
+          <w:sz w:val="26"/>
+          <w:szCs w:val="26"/>
         </w:rPr>
         <w:t>r</w:t>
       </w:r>
       <w:r>
+        <w:rPr>
+          <w:sz w:val="26"/>
+          <w:szCs w:val="26"/>
+        </w:rPr>
         <w:t>elu</w:t>
       </w:r>
       <w:proofErr w:type="spellEnd"/>
       <w:r>
+        <w:rPr>
+          <w:sz w:val="26"/>
+          <w:szCs w:val="26"/>
+        </w:rPr>
         <w:t>)</w:t>
       </w:r>
     </w:p>
@@ -1430,30 +3277,40 @@
         </w:numPr>
         <w:spacing w:after="0"/>
         <w:ind w:leftChars="0"/>
+        <w:rPr>
+          <w:sz w:val="26"/>
+          <w:szCs w:val="26"/>
+        </w:rPr>
       </w:pPr>
       <w:proofErr w:type="spellStart"/>
       <w:r>
+        <w:rPr>
+          <w:sz w:val="26"/>
+          <w:szCs w:val="26"/>
+        </w:rPr>
         <w:t>MaxPooling</w:t>
       </w:r>
       <w:proofErr w:type="spellEnd"/>
       <w:r>
-        <w:t xml:space="preserve"> </w:t>
-      </w:r>
-      <w:proofErr w:type="gramStart"/>
-      <w:r>
-        <w:t>Layer :</w:t>
-      </w:r>
-      <w:proofErr w:type="gramEnd"/>
-      <w:r>
-        <w:t xml:space="preserve"> </w:t>
-      </w:r>
-      <w:r>
-        <w:rPr>
-          <w:rFonts w:hint="eastAsia"/>
+        <w:rPr>
+          <w:sz w:val="26"/>
+          <w:szCs w:val="26"/>
+        </w:rPr>
+        <w:t xml:space="preserve"> Layer:</w:t>
+      </w:r>
+      <w:r>
+        <w:rPr>
+          <w:rFonts w:hint="eastAsia"/>
+          <w:sz w:val="26"/>
+          <w:szCs w:val="26"/>
         </w:rPr>
         <w:t>풀 크기(</w:t>
       </w:r>
       <w:r>
+        <w:rPr>
+          <w:sz w:val="26"/>
+          <w:szCs w:val="26"/>
+        </w:rPr>
         <w:t>2)</w:t>
       </w:r>
     </w:p>
@@ -1466,54 +3323,83 @@
         </w:numPr>
         <w:spacing w:after="0"/>
         <w:ind w:leftChars="0"/>
-      </w:pPr>
-      <w:r>
-        <w:rPr>
-          <w:rFonts w:hint="eastAsia"/>
+        <w:rPr>
+          <w:sz w:val="26"/>
+          <w:szCs w:val="26"/>
+        </w:rPr>
+      </w:pPr>
+      <w:r>
+        <w:rPr>
+          <w:rFonts w:hint="eastAsia"/>
+          <w:sz w:val="26"/>
+          <w:szCs w:val="26"/>
         </w:rPr>
         <w:t>C</w:t>
       </w:r>
       <w:r>
-        <w:t xml:space="preserve">onvolution </w:t>
-      </w:r>
-      <w:proofErr w:type="gramStart"/>
-      <w:r>
-        <w:t>Layer :</w:t>
-      </w:r>
-      <w:proofErr w:type="gramEnd"/>
-      <w:r>
-        <w:t xml:space="preserve"> </w:t>
-      </w:r>
-      <w:r>
-        <w:rPr>
-          <w:rFonts w:hint="eastAsia"/>
+        <w:rPr>
+          <w:sz w:val="26"/>
+          <w:szCs w:val="26"/>
+        </w:rPr>
+        <w:t>onvolution Layer</w:t>
+      </w:r>
+      <w:r>
+        <w:rPr>
+          <w:sz w:val="26"/>
+          <w:szCs w:val="26"/>
+        </w:rPr>
+        <w:t>:</w:t>
+      </w:r>
+      <w:r>
+        <w:rPr>
+          <w:rFonts w:hint="eastAsia"/>
+          <w:sz w:val="26"/>
+          <w:szCs w:val="26"/>
         </w:rPr>
         <w:t>필터 수</w:t>
       </w:r>
       <w:r>
+        <w:rPr>
+          <w:sz w:val="26"/>
+          <w:szCs w:val="26"/>
+        </w:rPr>
         <w:t xml:space="preserve">(128), </w:t>
       </w:r>
       <w:r>
         <w:rPr>
           <w:rFonts w:hint="eastAsia"/>
+          <w:sz w:val="26"/>
+          <w:szCs w:val="26"/>
         </w:rPr>
         <w:t>커널 크기</w:t>
       </w:r>
       <w:r>
+        <w:rPr>
+          <w:sz w:val="26"/>
+          <w:szCs w:val="26"/>
+        </w:rPr>
         <w:t>(3</w:t>
       </w:r>
       <w:r>
         <w:rPr>
           <w:rFonts w:hint="eastAsia"/>
+          <w:sz w:val="26"/>
+          <w:szCs w:val="26"/>
         </w:rPr>
         <w:t>x</w:t>
       </w:r>
       <w:r>
+        <w:rPr>
+          <w:sz w:val="26"/>
+          <w:szCs w:val="26"/>
+        </w:rPr>
         <w:t xml:space="preserve">3), </w:t>
       </w:r>
       <w:r>
         <w:rPr>
           <w:rFonts w:hint="eastAsia"/>
+          <w:sz w:val="26"/>
+          <w:szCs w:val="26"/>
         </w:rPr>
         <w:t>활성화 함수(</w:t>
       </w:r>
@@ -1521,14 +3407,24 @@
       <w:r>
         <w:rPr>
           <w:rFonts w:hint="eastAsia"/>
+          <w:sz w:val="26"/>
+          <w:szCs w:val="26"/>
         </w:rPr>
         <w:t>r</w:t>
       </w:r>
       <w:r>
+        <w:rPr>
+          <w:sz w:val="26"/>
+          <w:szCs w:val="26"/>
+        </w:rPr>
         <w:t>elu</w:t>
       </w:r>
       <w:proofErr w:type="spellEnd"/>
       <w:r>
+        <w:rPr>
+          <w:sz w:val="26"/>
+          <w:szCs w:val="26"/>
+        </w:rPr>
         <w:t>)</w:t>
       </w:r>
     </w:p>
@@ -1541,30 +3437,40 @@
         </w:numPr>
         <w:spacing w:after="0"/>
         <w:ind w:leftChars="0"/>
+        <w:rPr>
+          <w:sz w:val="26"/>
+          <w:szCs w:val="26"/>
+        </w:rPr>
       </w:pPr>
       <w:proofErr w:type="spellStart"/>
       <w:r>
+        <w:rPr>
+          <w:sz w:val="26"/>
+          <w:szCs w:val="26"/>
+        </w:rPr>
         <w:t>MaxPooling</w:t>
       </w:r>
       <w:proofErr w:type="spellEnd"/>
       <w:r>
-        <w:t xml:space="preserve"> </w:t>
-      </w:r>
-      <w:proofErr w:type="gramStart"/>
-      <w:r>
-        <w:t>Layer :</w:t>
-      </w:r>
-      <w:proofErr w:type="gramEnd"/>
-      <w:r>
-        <w:t xml:space="preserve"> </w:t>
-      </w:r>
-      <w:r>
-        <w:rPr>
-          <w:rFonts w:hint="eastAsia"/>
+        <w:rPr>
+          <w:sz w:val="26"/>
+          <w:szCs w:val="26"/>
+        </w:rPr>
+        <w:t xml:space="preserve"> Layer:</w:t>
+      </w:r>
+      <w:r>
+        <w:rPr>
+          <w:rFonts w:hint="eastAsia"/>
+          <w:sz w:val="26"/>
+          <w:szCs w:val="26"/>
         </w:rPr>
         <w:t>풀 크기(</w:t>
       </w:r>
       <w:r>
+        <w:rPr>
+          <w:sz w:val="26"/>
+          <w:szCs w:val="26"/>
+        </w:rPr>
         <w:t>2)</w:t>
       </w:r>
     </w:p>
@@ -1577,8 +3483,16 @@
         </w:numPr>
         <w:spacing w:after="0"/>
         <w:ind w:leftChars="0"/>
-      </w:pPr>
-      <w:r>
+        <w:rPr>
+          <w:sz w:val="26"/>
+          <w:szCs w:val="26"/>
+        </w:rPr>
+      </w:pPr>
+      <w:r>
+        <w:rPr>
+          <w:sz w:val="26"/>
+          <w:szCs w:val="26"/>
+        </w:rPr>
         <w:t>Flatten Layer</w:t>
       </w:r>
     </w:p>
@@ -1591,26 +3505,78 @@
         </w:numPr>
         <w:spacing w:after="0"/>
         <w:ind w:leftChars="0"/>
-      </w:pPr>
-      <w:r>
-        <w:t xml:space="preserve">Dense </w:t>
-      </w:r>
-      <w:proofErr w:type="gramStart"/>
-      <w:r>
-        <w:t>Layer :</w:t>
-      </w:r>
-      <w:proofErr w:type="gramEnd"/>
-      <w:r>
-        <w:t xml:space="preserve"> </w:t>
-      </w:r>
-      <w:r>
-        <w:rPr>
-          <w:rFonts w:hint="eastAsia"/>
+        <w:rPr>
+          <w:sz w:val="26"/>
+          <w:szCs w:val="26"/>
+        </w:rPr>
+      </w:pPr>
+      <w:r>
+        <w:rPr>
+          <w:sz w:val="26"/>
+          <w:szCs w:val="26"/>
+        </w:rPr>
+        <w:t>Dense Layer:</w:t>
+      </w:r>
+      <w:r>
+        <w:rPr>
+          <w:rFonts w:hint="eastAsia"/>
+          <w:sz w:val="26"/>
+          <w:szCs w:val="26"/>
         </w:rPr>
         <w:t>출력 뉴런 수(</w:t>
       </w:r>
       <w:r>
+        <w:rPr>
+          <w:sz w:val="26"/>
+          <w:szCs w:val="26"/>
+        </w:rPr>
         <w:t>512)</w:t>
+      </w:r>
+      <w:r>
+        <w:rPr>
+          <w:sz w:val="26"/>
+          <w:szCs w:val="26"/>
+        </w:rPr>
+        <w:t xml:space="preserve"> + </w:t>
+      </w:r>
+      <w:r>
+        <w:rPr>
+          <w:rFonts w:hint="eastAsia"/>
+          <w:sz w:val="26"/>
+          <w:szCs w:val="26"/>
+        </w:rPr>
+        <w:t>활성화</w:t>
+      </w:r>
+      <w:r>
+        <w:rPr>
+          <w:sz w:val="26"/>
+          <w:szCs w:val="26"/>
+        </w:rPr>
+        <w:t>(</w:t>
+      </w:r>
+      <w:proofErr w:type="spellStart"/>
+      <w:r>
+        <w:rPr>
+          <w:rFonts w:hint="eastAsia"/>
+          <w:sz w:val="26"/>
+          <w:szCs w:val="26"/>
+        </w:rPr>
+        <w:t>r</w:t>
+      </w:r>
+      <w:r>
+        <w:rPr>
+          <w:sz w:val="26"/>
+          <w:szCs w:val="26"/>
+        </w:rPr>
+        <w:t>elu</w:t>
+      </w:r>
+      <w:proofErr w:type="spellEnd"/>
+      <w:r>
+        <w:rPr>
+          <w:sz w:val="26"/>
+          <w:szCs w:val="26"/>
+        </w:rPr>
+        <w:t>)</w:t>
       </w:r>
     </w:p>
     <w:p>
@@ -1622,29 +3588,32 @@
         </w:numPr>
         <w:spacing w:after="0"/>
         <w:ind w:leftChars="0"/>
-      </w:pPr>
-      <w:r>
-        <w:rPr>
-          <w:rFonts w:hint="eastAsia"/>
-        </w:rPr>
-        <w:t>활성화</w:t>
-      </w:r>
-      <w:r>
-        <w:t>(</w:t>
-      </w:r>
-      <w:proofErr w:type="spellStart"/>
-      <w:r>
-        <w:rPr>
-          <w:rFonts w:hint="eastAsia"/>
-        </w:rPr>
-        <w:t>r</w:t>
-      </w:r>
-      <w:r>
-        <w:t>elu</w:t>
-      </w:r>
-      <w:proofErr w:type="spellEnd"/>
-      <w:r>
-        <w:t>)</w:t>
+        <w:rPr>
+          <w:sz w:val="26"/>
+          <w:szCs w:val="26"/>
+        </w:rPr>
+      </w:pPr>
+      <w:r>
+        <w:rPr>
+          <w:sz w:val="26"/>
+          <w:szCs w:val="26"/>
+        </w:rPr>
+        <w:t>Dense Layer:</w:t>
+      </w:r>
+      <w:r>
+        <w:rPr>
+          <w:rFonts w:hint="eastAsia"/>
+          <w:sz w:val="26"/>
+          <w:szCs w:val="26"/>
+        </w:rPr>
+        <w:t>출력 뉴런 수(</w:t>
+      </w:r>
+      <w:r>
+        <w:rPr>
+          <w:sz w:val="26"/>
+          <w:szCs w:val="26"/>
+        </w:rPr>
+        <w:t>1)</w:t>
       </w:r>
     </w:p>
     <w:p>
@@ -1656,49 +3625,121 @@
         </w:numPr>
         <w:spacing w:after="0"/>
         <w:ind w:leftChars="0"/>
-      </w:pPr>
-      <w:r>
-        <w:t xml:space="preserve">Dense </w:t>
-      </w:r>
-      <w:proofErr w:type="gramStart"/>
-      <w:r>
-        <w:t>Layer :</w:t>
-      </w:r>
-      <w:proofErr w:type="gramEnd"/>
-      <w:r>
-        <w:t xml:space="preserve"> </w:t>
-      </w:r>
-      <w:r>
-        <w:rPr>
-          <w:rFonts w:hint="eastAsia"/>
-        </w:rPr>
-        <w:t>출력 뉴런 수(</w:t>
-      </w:r>
-      <w:r>
-        <w:t>1)</w:t>
-      </w:r>
+        <w:rPr>
+          <w:sz w:val="26"/>
+          <w:szCs w:val="26"/>
+        </w:rPr>
+      </w:pPr>
+      <w:r>
+        <w:rPr>
+          <w:rFonts w:hint="eastAsia"/>
+          <w:sz w:val="26"/>
+          <w:szCs w:val="26"/>
+        </w:rPr>
+        <w:lastRenderedPageBreak/>
+        <w:t>활성화(s</w:t>
+      </w:r>
+      <w:r>
+        <w:rPr>
+          <w:sz w:val="26"/>
+          <w:szCs w:val="26"/>
+        </w:rPr>
+        <w:t>igmoid)</w:t>
+      </w:r>
+      <w:r>
+        <w:rPr>
+          <w:sz w:val="26"/>
+          <w:szCs w:val="26"/>
+        </w:rPr>
+        <w:t xml:space="preserve"> -&gt; </w:t>
+      </w:r>
+      <w:r>
+        <w:rPr>
+          <w:rFonts w:hint="eastAsia"/>
+          <w:sz w:val="26"/>
+          <w:szCs w:val="26"/>
+        </w:rPr>
+        <w:t>결과</w:t>
+      </w:r>
+    </w:p>
+    <w:p>
+      <w:pPr>
+        <w:spacing w:after="0"/>
+        <w:rPr>
+          <w:sz w:val="26"/>
+          <w:szCs w:val="26"/>
+        </w:rPr>
+      </w:pPr>
+    </w:p>
+    <w:p>
+      <w:pPr>
+        <w:spacing w:after="0"/>
+        <w:rPr>
+          <w:sz w:val="26"/>
+          <w:szCs w:val="26"/>
+        </w:rPr>
+      </w:pPr>
     </w:p>
     <w:p>
       <w:pPr>
         <w:pStyle w:val="a6"/>
         <w:numPr>
-          <w:ilvl w:val="1"/>
+          <w:ilvl w:val="0"/>
           <w:numId w:val="1"/>
         </w:numPr>
         <w:spacing w:after="0"/>
         <w:ind w:leftChars="0"/>
         <w:rPr>
-          <w:rFonts w:hint="eastAsia"/>
-        </w:rPr>
-      </w:pPr>
-      <w:r>
-        <w:rPr>
-          <w:rFonts w:hint="eastAsia"/>
-        </w:rPr>
-        <w:t>활성화(s</w:t>
-      </w:r>
-      <w:r>
-        <w:t>igmoid)</w:t>
+          <w:sz w:val="26"/>
+          <w:szCs w:val="26"/>
+        </w:rPr>
+      </w:pPr>
+      <w:r>
+        <w:rPr>
+          <w:rFonts w:hint="eastAsia"/>
+          <w:sz w:val="26"/>
+          <w:szCs w:val="26"/>
+        </w:rPr>
+        <w:t>큰 사이즈의 커널을 사용하는 것보다 작은 사이즈의 커널을 여러 번 사용하는 것이 성능도 좋아지고 학습할 파라미터도 줄어 속도가 빨라진다.</w:t>
+      </w:r>
+    </w:p>
+    <w:p>
+      <w:pPr>
+        <w:pStyle w:val="a6"/>
+        <w:numPr>
+          <w:ilvl w:val="0"/>
+          <w:numId w:val="1"/>
+        </w:numPr>
+        <w:spacing w:after="0"/>
+        <w:ind w:leftChars="0"/>
+        <w:rPr>
+          <w:sz w:val="26"/>
+          <w:szCs w:val="26"/>
+        </w:rPr>
+      </w:pPr>
+      <w:r>
+        <w:rPr>
+          <w:rFonts w:hint="eastAsia"/>
+          <w:sz w:val="26"/>
+          <w:szCs w:val="26"/>
+        </w:rPr>
+        <w:t xml:space="preserve">각 층들을 바꾸어 가며 </w:t>
+      </w:r>
+      <w:r>
+        <w:rPr>
+          <w:rFonts w:hint="eastAsia"/>
+          <w:sz w:val="26"/>
+          <w:szCs w:val="26"/>
+        </w:rPr>
+        <w:t>테스트를 했을 때 가장 좋은 결과가 나온 모델을 사용</w:t>
+      </w:r>
+      <w:r>
+        <w:rPr>
+          <w:rFonts w:hint="eastAsia"/>
+          <w:sz w:val="26"/>
+          <w:szCs w:val="26"/>
+        </w:rPr>
+        <w:t xml:space="preserve"> </w:t>
       </w:r>
     </w:p>
     <w:sectPr>
@@ -1714,6 +3755,119 @@
 <file path=word/numbering.xml><?xml version="1.0" encoding="utf-8"?>
 <w:numbering xmlns:wpc="http://schemas.microsoft.com/office/word/2010/wordprocessingCanvas" xmlns:cx="http://schemas.microsoft.com/office/drawing/2014/chartex" xmlns:cx1="http://schemas.microsoft.com/office/drawing/2015/9/8/chartex" xmlns:cx2="http://schemas.microsoft.com/office/drawing/2015/10/21/chartex" xmlns:cx3="http://schemas.microsoft.com/office/drawing/2016/5/9/chartex" xmlns:cx4="http://schemas.microsoft.com/office/drawing/2016/5/10/chartex" xmlns:cx5="http://schemas.microsoft.com/office/drawing/2016/5/11/chartex" xmlns:cx6="http://schemas.microsoft.com/office/drawing/2016/5/12/chartex" xmlns:cx7="http://schemas.microsoft.com/office/drawing/2016/5/13/chartex" xmlns:cx8="http://schemas.microsoft.com/office/drawing/2016/5/14/chartex" xmlns:mc="http://schemas.openxmlformats.org/markup-compatibility/2006" xmlns:aink="http://schemas.microsoft.com/office/drawing/2016/ink" xmlns:am3d="http://schemas.microsoft.com/office/drawing/2017/model3d" xmlns:o="urn:schemas-microsoft-com:office:office" xmlns:r="http://schemas.openxmlformats.org/officeDocument/2006/relationships" xmlns:m="http://schemas.openxmlformats.org/officeDocument/2006/math" xmlns:v="urn:schemas-microsoft-com:vml" xmlns:wp14="http://schemas.microsoft.com/office/word/2010/wordprocessingDrawing" xmlns:wp="http://schemas.openxmlformats.org/drawingml/2006/wordprocessingDrawing" xmlns:w10="urn:schemas-microsoft-com:office:word" xmlns:w="http://schemas.openxmlformats.org/wordprocessingml/2006/main" xmlns:w14="http://schemas.microsoft.com/office/word/2010/wordml" xmlns:w15="http://schemas.microsoft.com/office/word/2012/wordml" xmlns:w16cid="http://schemas.microsoft.com/office/word/2016/wordml/cid" xmlns:w16se="http://schemas.microsoft.com/office/word/2015/wordml/symex" xmlns:wpg="http://schemas.microsoft.com/office/word/2010/wordprocessingGroup" xmlns:wpi="http://schemas.microsoft.com/office/word/2010/wordprocessingInk" xmlns:wne="http://schemas.microsoft.com/office/word/2006/wordml" xmlns:wps="http://schemas.microsoft.com/office/word/2010/wordprocessingShape" mc:Ignorable="w14 w15 w16se w16cid wp14">
   <w:abstractNum w:abstractNumId="0" w15:restartNumberingAfterBreak="0">
+    <w:nsid w:val="020F3188"/>
+    <w:multiLevelType w:val="hybridMultilevel"/>
+    <w:tmpl w:val="149E5BFC"/>
+    <w:lvl w:ilvl="0" w:tplc="25023330">
+      <w:start w:val="1"/>
+      <w:numFmt w:val="bullet"/>
+      <w:lvlText w:val="-"/>
+      <w:lvlJc w:val="left"/>
+      <w:pPr>
+        <w:ind w:left="760" w:hanging="360"/>
+      </w:pPr>
+      <w:rPr>
+        <w:rFonts w:ascii="맑은 고딕" w:eastAsia="맑은 고딕" w:hAnsi="맑은 고딕" w:cstheme="minorBidi" w:hint="eastAsia"/>
+      </w:rPr>
+    </w:lvl>
+    <w:lvl w:ilvl="1" w:tplc="04090003" w:tentative="1">
+      <w:start w:val="1"/>
+      <w:numFmt w:val="bullet"/>
+      <w:lvlText w:val=""/>
+      <w:lvlJc w:val="left"/>
+      <w:pPr>
+        <w:ind w:left="1200" w:hanging="400"/>
+      </w:pPr>
+      <w:rPr>
+        <w:rFonts w:ascii="Wingdings" w:hAnsi="Wingdings" w:hint="default"/>
+      </w:rPr>
+    </w:lvl>
+    <w:lvl w:ilvl="2" w:tplc="04090005" w:tentative="1">
+      <w:start w:val="1"/>
+      <w:numFmt w:val="bullet"/>
+      <w:lvlText w:val=""/>
+      <w:lvlJc w:val="left"/>
+      <w:pPr>
+        <w:ind w:left="1600" w:hanging="400"/>
+      </w:pPr>
+      <w:rPr>
+        <w:rFonts w:ascii="Wingdings" w:hAnsi="Wingdings" w:hint="default"/>
+      </w:rPr>
+    </w:lvl>
+    <w:lvl w:ilvl="3" w:tplc="04090001" w:tentative="1">
+      <w:start w:val="1"/>
+      <w:numFmt w:val="bullet"/>
+      <w:lvlText w:val=""/>
+      <w:lvlJc w:val="left"/>
+      <w:pPr>
+        <w:ind w:left="2000" w:hanging="400"/>
+      </w:pPr>
+      <w:rPr>
+        <w:rFonts w:ascii="Wingdings" w:hAnsi="Wingdings" w:hint="default"/>
+      </w:rPr>
+    </w:lvl>
+    <w:lvl w:ilvl="4" w:tplc="04090003" w:tentative="1">
+      <w:start w:val="1"/>
+      <w:numFmt w:val="bullet"/>
+      <w:lvlText w:val=""/>
+      <w:lvlJc w:val="left"/>
+      <w:pPr>
+        <w:ind w:left="2400" w:hanging="400"/>
+      </w:pPr>
+      <w:rPr>
+        <w:rFonts w:ascii="Wingdings" w:hAnsi="Wingdings" w:hint="default"/>
+      </w:rPr>
+    </w:lvl>
+    <w:lvl w:ilvl="5" w:tplc="04090005" w:tentative="1">
+      <w:start w:val="1"/>
+      <w:numFmt w:val="bullet"/>
+      <w:lvlText w:val=""/>
+      <w:lvlJc w:val="left"/>
+      <w:pPr>
+        <w:ind w:left="2800" w:hanging="400"/>
+      </w:pPr>
+      <w:rPr>
+        <w:rFonts w:ascii="Wingdings" w:hAnsi="Wingdings" w:hint="default"/>
+      </w:rPr>
+    </w:lvl>
+    <w:lvl w:ilvl="6" w:tplc="04090001" w:tentative="1">
+      <w:start w:val="1"/>
+      <w:numFmt w:val="bullet"/>
+      <w:lvlText w:val=""/>
+      <w:lvlJc w:val="left"/>
+      <w:pPr>
+        <w:ind w:left="3200" w:hanging="400"/>
+      </w:pPr>
+      <w:rPr>
+        <w:rFonts w:ascii="Wingdings" w:hAnsi="Wingdings" w:hint="default"/>
+      </w:rPr>
+    </w:lvl>
+    <w:lvl w:ilvl="7" w:tplc="04090003" w:tentative="1">
+      <w:start w:val="1"/>
+      <w:numFmt w:val="bullet"/>
+      <w:lvlText w:val=""/>
+      <w:lvlJc w:val="left"/>
+      <w:pPr>
+        <w:ind w:left="3600" w:hanging="400"/>
+      </w:pPr>
+      <w:rPr>
+        <w:rFonts w:ascii="Wingdings" w:hAnsi="Wingdings" w:hint="default"/>
+      </w:rPr>
+    </w:lvl>
+    <w:lvl w:ilvl="8" w:tplc="04090005" w:tentative="1">
+      <w:start w:val="1"/>
+      <w:numFmt w:val="bullet"/>
+      <w:lvlText w:val=""/>
+      <w:lvlJc w:val="left"/>
+      <w:pPr>
+        <w:ind w:left="4000" w:hanging="400"/>
+      </w:pPr>
+      <w:rPr>
+        <w:rFonts w:ascii="Wingdings" w:hAnsi="Wingdings" w:hint="default"/>
+      </w:rPr>
+    </w:lvl>
+  </w:abstractNum>
+  <w:abstractNum w:abstractNumId="1" w15:restartNumberingAfterBreak="0">
     <w:nsid w:val="068548DD"/>
     <w:multiLevelType w:val="hybridMultilevel"/>
     <w:tmpl w:val="A1082948"/>
@@ -1802,7 +3956,874 @@
       </w:pPr>
     </w:lvl>
   </w:abstractNum>
-  <w:abstractNum w:abstractNumId="1" w15:restartNumberingAfterBreak="0">
+  <w:abstractNum w:abstractNumId="2" w15:restartNumberingAfterBreak="0">
+    <w:nsid w:val="0F9D1DC6"/>
+    <w:multiLevelType w:val="hybridMultilevel"/>
+    <w:tmpl w:val="72DE319E"/>
+    <w:lvl w:ilvl="0" w:tplc="5C325A08">
+      <w:start w:val="1"/>
+      <w:numFmt w:val="bullet"/>
+      <w:lvlText w:val="-"/>
+      <w:lvlJc w:val="left"/>
+      <w:pPr>
+        <w:ind w:left="760" w:hanging="360"/>
+      </w:pPr>
+      <w:rPr>
+        <w:rFonts w:ascii="맑은 고딕" w:eastAsia="맑은 고딕" w:hAnsi="맑은 고딕" w:cstheme="minorBidi" w:hint="eastAsia"/>
+      </w:rPr>
+    </w:lvl>
+    <w:lvl w:ilvl="1" w:tplc="04090003" w:tentative="1">
+      <w:start w:val="1"/>
+      <w:numFmt w:val="bullet"/>
+      <w:lvlText w:val=""/>
+      <w:lvlJc w:val="left"/>
+      <w:pPr>
+        <w:ind w:left="1200" w:hanging="400"/>
+      </w:pPr>
+      <w:rPr>
+        <w:rFonts w:ascii="Wingdings" w:hAnsi="Wingdings" w:hint="default"/>
+      </w:rPr>
+    </w:lvl>
+    <w:lvl w:ilvl="2" w:tplc="04090005" w:tentative="1">
+      <w:start w:val="1"/>
+      <w:numFmt w:val="bullet"/>
+      <w:lvlText w:val=""/>
+      <w:lvlJc w:val="left"/>
+      <w:pPr>
+        <w:ind w:left="1600" w:hanging="400"/>
+      </w:pPr>
+      <w:rPr>
+        <w:rFonts w:ascii="Wingdings" w:hAnsi="Wingdings" w:hint="default"/>
+      </w:rPr>
+    </w:lvl>
+    <w:lvl w:ilvl="3" w:tplc="04090001" w:tentative="1">
+      <w:start w:val="1"/>
+      <w:numFmt w:val="bullet"/>
+      <w:lvlText w:val=""/>
+      <w:lvlJc w:val="left"/>
+      <w:pPr>
+        <w:ind w:left="2000" w:hanging="400"/>
+      </w:pPr>
+      <w:rPr>
+        <w:rFonts w:ascii="Wingdings" w:hAnsi="Wingdings" w:hint="default"/>
+      </w:rPr>
+    </w:lvl>
+    <w:lvl w:ilvl="4" w:tplc="04090003" w:tentative="1">
+      <w:start w:val="1"/>
+      <w:numFmt w:val="bullet"/>
+      <w:lvlText w:val=""/>
+      <w:lvlJc w:val="left"/>
+      <w:pPr>
+        <w:ind w:left="2400" w:hanging="400"/>
+      </w:pPr>
+      <w:rPr>
+        <w:rFonts w:ascii="Wingdings" w:hAnsi="Wingdings" w:hint="default"/>
+      </w:rPr>
+    </w:lvl>
+    <w:lvl w:ilvl="5" w:tplc="04090005" w:tentative="1">
+      <w:start w:val="1"/>
+      <w:numFmt w:val="bullet"/>
+      <w:lvlText w:val=""/>
+      <w:lvlJc w:val="left"/>
+      <w:pPr>
+        <w:ind w:left="2800" w:hanging="400"/>
+      </w:pPr>
+      <w:rPr>
+        <w:rFonts w:ascii="Wingdings" w:hAnsi="Wingdings" w:hint="default"/>
+      </w:rPr>
+    </w:lvl>
+    <w:lvl w:ilvl="6" w:tplc="04090001" w:tentative="1">
+      <w:start w:val="1"/>
+      <w:numFmt w:val="bullet"/>
+      <w:lvlText w:val=""/>
+      <w:lvlJc w:val="left"/>
+      <w:pPr>
+        <w:ind w:left="3200" w:hanging="400"/>
+      </w:pPr>
+      <w:rPr>
+        <w:rFonts w:ascii="Wingdings" w:hAnsi="Wingdings" w:hint="default"/>
+      </w:rPr>
+    </w:lvl>
+    <w:lvl w:ilvl="7" w:tplc="04090003" w:tentative="1">
+      <w:start w:val="1"/>
+      <w:numFmt w:val="bullet"/>
+      <w:lvlText w:val=""/>
+      <w:lvlJc w:val="left"/>
+      <w:pPr>
+        <w:ind w:left="3600" w:hanging="400"/>
+      </w:pPr>
+      <w:rPr>
+        <w:rFonts w:ascii="Wingdings" w:hAnsi="Wingdings" w:hint="default"/>
+      </w:rPr>
+    </w:lvl>
+    <w:lvl w:ilvl="8" w:tplc="04090005" w:tentative="1">
+      <w:start w:val="1"/>
+      <w:numFmt w:val="bullet"/>
+      <w:lvlText w:val=""/>
+      <w:lvlJc w:val="left"/>
+      <w:pPr>
+        <w:ind w:left="4000" w:hanging="400"/>
+      </w:pPr>
+      <w:rPr>
+        <w:rFonts w:ascii="Wingdings" w:hAnsi="Wingdings" w:hint="default"/>
+      </w:rPr>
+    </w:lvl>
+  </w:abstractNum>
+  <w:abstractNum w:abstractNumId="3" w15:restartNumberingAfterBreak="0">
+    <w:nsid w:val="170562F8"/>
+    <w:multiLevelType w:val="hybridMultilevel"/>
+    <w:tmpl w:val="90BC0198"/>
+    <w:lvl w:ilvl="0" w:tplc="886401DC">
+      <w:start w:val="1"/>
+      <w:numFmt w:val="lowerLetter"/>
+      <w:lvlText w:val="%1)"/>
+      <w:lvlJc w:val="left"/>
+      <w:pPr>
+        <w:ind w:left="1120" w:hanging="720"/>
+      </w:pPr>
+      <w:rPr>
+        <w:rFonts w:hint="default"/>
+      </w:rPr>
+    </w:lvl>
+    <w:lvl w:ilvl="1" w:tplc="04090019" w:tentative="1">
+      <w:start w:val="1"/>
+      <w:numFmt w:val="upperLetter"/>
+      <w:lvlText w:val="%2."/>
+      <w:lvlJc w:val="left"/>
+      <w:pPr>
+        <w:ind w:left="1200" w:hanging="400"/>
+      </w:pPr>
+    </w:lvl>
+    <w:lvl w:ilvl="2" w:tplc="0409001B" w:tentative="1">
+      <w:start w:val="1"/>
+      <w:numFmt w:val="lowerRoman"/>
+      <w:lvlText w:val="%3."/>
+      <w:lvlJc w:val="right"/>
+      <w:pPr>
+        <w:ind w:left="1600" w:hanging="400"/>
+      </w:pPr>
+    </w:lvl>
+    <w:lvl w:ilvl="3" w:tplc="0409000F" w:tentative="1">
+      <w:start w:val="1"/>
+      <w:numFmt w:val="decimal"/>
+      <w:lvlText w:val="%4."/>
+      <w:lvlJc w:val="left"/>
+      <w:pPr>
+        <w:ind w:left="2000" w:hanging="400"/>
+      </w:pPr>
+    </w:lvl>
+    <w:lvl w:ilvl="4" w:tplc="04090019" w:tentative="1">
+      <w:start w:val="1"/>
+      <w:numFmt w:val="upperLetter"/>
+      <w:lvlText w:val="%5."/>
+      <w:lvlJc w:val="left"/>
+      <w:pPr>
+        <w:ind w:left="2400" w:hanging="400"/>
+      </w:pPr>
+    </w:lvl>
+    <w:lvl w:ilvl="5" w:tplc="0409001B" w:tentative="1">
+      <w:start w:val="1"/>
+      <w:numFmt w:val="lowerRoman"/>
+      <w:lvlText w:val="%6."/>
+      <w:lvlJc w:val="right"/>
+      <w:pPr>
+        <w:ind w:left="2800" w:hanging="400"/>
+      </w:pPr>
+    </w:lvl>
+    <w:lvl w:ilvl="6" w:tplc="0409000F" w:tentative="1">
+      <w:start w:val="1"/>
+      <w:numFmt w:val="decimal"/>
+      <w:lvlText w:val="%7."/>
+      <w:lvlJc w:val="left"/>
+      <w:pPr>
+        <w:ind w:left="3200" w:hanging="400"/>
+      </w:pPr>
+    </w:lvl>
+    <w:lvl w:ilvl="7" w:tplc="04090019" w:tentative="1">
+      <w:start w:val="1"/>
+      <w:numFmt w:val="upperLetter"/>
+      <w:lvlText w:val="%8."/>
+      <w:lvlJc w:val="left"/>
+      <w:pPr>
+        <w:ind w:left="3600" w:hanging="400"/>
+      </w:pPr>
+    </w:lvl>
+    <w:lvl w:ilvl="8" w:tplc="0409001B" w:tentative="1">
+      <w:start w:val="1"/>
+      <w:numFmt w:val="lowerRoman"/>
+      <w:lvlText w:val="%9."/>
+      <w:lvlJc w:val="right"/>
+      <w:pPr>
+        <w:ind w:left="4000" w:hanging="400"/>
+      </w:pPr>
+    </w:lvl>
+  </w:abstractNum>
+  <w:abstractNum w:abstractNumId="4" w15:restartNumberingAfterBreak="0">
+    <w:nsid w:val="1AC52791"/>
+    <w:multiLevelType w:val="hybridMultilevel"/>
+    <w:tmpl w:val="B2C6E160"/>
+    <w:lvl w:ilvl="0" w:tplc="1CA65622">
+      <w:start w:val="1"/>
+      <w:numFmt w:val="bullet"/>
+      <w:lvlText w:val="-"/>
+      <w:lvlJc w:val="left"/>
+      <w:pPr>
+        <w:ind w:left="760" w:hanging="360"/>
+      </w:pPr>
+      <w:rPr>
+        <w:rFonts w:ascii="맑은 고딕" w:eastAsia="맑은 고딕" w:hAnsi="맑은 고딕" w:cstheme="minorBidi" w:hint="eastAsia"/>
+      </w:rPr>
+    </w:lvl>
+    <w:lvl w:ilvl="1" w:tplc="04090003" w:tentative="1">
+      <w:start w:val="1"/>
+      <w:numFmt w:val="bullet"/>
+      <w:lvlText w:val=""/>
+      <w:lvlJc w:val="left"/>
+      <w:pPr>
+        <w:ind w:left="1200" w:hanging="400"/>
+      </w:pPr>
+      <w:rPr>
+        <w:rFonts w:ascii="Wingdings" w:hAnsi="Wingdings" w:hint="default"/>
+      </w:rPr>
+    </w:lvl>
+    <w:lvl w:ilvl="2" w:tplc="04090005" w:tentative="1">
+      <w:start w:val="1"/>
+      <w:numFmt w:val="bullet"/>
+      <w:lvlText w:val=""/>
+      <w:lvlJc w:val="left"/>
+      <w:pPr>
+        <w:ind w:left="1600" w:hanging="400"/>
+      </w:pPr>
+      <w:rPr>
+        <w:rFonts w:ascii="Wingdings" w:hAnsi="Wingdings" w:hint="default"/>
+      </w:rPr>
+    </w:lvl>
+    <w:lvl w:ilvl="3" w:tplc="04090001" w:tentative="1">
+      <w:start w:val="1"/>
+      <w:numFmt w:val="bullet"/>
+      <w:lvlText w:val=""/>
+      <w:lvlJc w:val="left"/>
+      <w:pPr>
+        <w:ind w:left="2000" w:hanging="400"/>
+      </w:pPr>
+      <w:rPr>
+        <w:rFonts w:ascii="Wingdings" w:hAnsi="Wingdings" w:hint="default"/>
+      </w:rPr>
+    </w:lvl>
+    <w:lvl w:ilvl="4" w:tplc="04090003" w:tentative="1">
+      <w:start w:val="1"/>
+      <w:numFmt w:val="bullet"/>
+      <w:lvlText w:val=""/>
+      <w:lvlJc w:val="left"/>
+      <w:pPr>
+        <w:ind w:left="2400" w:hanging="400"/>
+      </w:pPr>
+      <w:rPr>
+        <w:rFonts w:ascii="Wingdings" w:hAnsi="Wingdings" w:hint="default"/>
+      </w:rPr>
+    </w:lvl>
+    <w:lvl w:ilvl="5" w:tplc="04090005" w:tentative="1">
+      <w:start w:val="1"/>
+      <w:numFmt w:val="bullet"/>
+      <w:lvlText w:val=""/>
+      <w:lvlJc w:val="left"/>
+      <w:pPr>
+        <w:ind w:left="2800" w:hanging="400"/>
+      </w:pPr>
+      <w:rPr>
+        <w:rFonts w:ascii="Wingdings" w:hAnsi="Wingdings" w:hint="default"/>
+      </w:rPr>
+    </w:lvl>
+    <w:lvl w:ilvl="6" w:tplc="04090001" w:tentative="1">
+      <w:start w:val="1"/>
+      <w:numFmt w:val="bullet"/>
+      <w:lvlText w:val=""/>
+      <w:lvlJc w:val="left"/>
+      <w:pPr>
+        <w:ind w:left="3200" w:hanging="400"/>
+      </w:pPr>
+      <w:rPr>
+        <w:rFonts w:ascii="Wingdings" w:hAnsi="Wingdings" w:hint="default"/>
+      </w:rPr>
+    </w:lvl>
+    <w:lvl w:ilvl="7" w:tplc="04090003" w:tentative="1">
+      <w:start w:val="1"/>
+      <w:numFmt w:val="bullet"/>
+      <w:lvlText w:val=""/>
+      <w:lvlJc w:val="left"/>
+      <w:pPr>
+        <w:ind w:left="3600" w:hanging="400"/>
+      </w:pPr>
+      <w:rPr>
+        <w:rFonts w:ascii="Wingdings" w:hAnsi="Wingdings" w:hint="default"/>
+      </w:rPr>
+    </w:lvl>
+    <w:lvl w:ilvl="8" w:tplc="04090005" w:tentative="1">
+      <w:start w:val="1"/>
+      <w:numFmt w:val="bullet"/>
+      <w:lvlText w:val=""/>
+      <w:lvlJc w:val="left"/>
+      <w:pPr>
+        <w:ind w:left="4000" w:hanging="400"/>
+      </w:pPr>
+      <w:rPr>
+        <w:rFonts w:ascii="Wingdings" w:hAnsi="Wingdings" w:hint="default"/>
+      </w:rPr>
+    </w:lvl>
+  </w:abstractNum>
+  <w:abstractNum w:abstractNumId="5" w15:restartNumberingAfterBreak="0">
+    <w:nsid w:val="1BF125B0"/>
+    <w:multiLevelType w:val="hybridMultilevel"/>
+    <w:tmpl w:val="36664CF0"/>
+    <w:lvl w:ilvl="0" w:tplc="C8B0B8EA">
+      <w:start w:val="24"/>
+      <w:numFmt w:val="bullet"/>
+      <w:lvlText w:val="-"/>
+      <w:lvlJc w:val="left"/>
+      <w:pPr>
+        <w:ind w:left="800" w:hanging="400"/>
+      </w:pPr>
+      <w:rPr>
+        <w:rFonts w:ascii="맑은 고딕" w:eastAsia="맑은 고딕" w:hAnsi="맑은 고딕" w:cstheme="minorBidi" w:hint="eastAsia"/>
+      </w:rPr>
+    </w:lvl>
+    <w:lvl w:ilvl="1" w:tplc="04090003" w:tentative="1">
+      <w:start w:val="1"/>
+      <w:numFmt w:val="bullet"/>
+      <w:lvlText w:val=""/>
+      <w:lvlJc w:val="left"/>
+      <w:pPr>
+        <w:ind w:left="1200" w:hanging="400"/>
+      </w:pPr>
+      <w:rPr>
+        <w:rFonts w:ascii="Wingdings" w:hAnsi="Wingdings" w:hint="default"/>
+      </w:rPr>
+    </w:lvl>
+    <w:lvl w:ilvl="2" w:tplc="04090005" w:tentative="1">
+      <w:start w:val="1"/>
+      <w:numFmt w:val="bullet"/>
+      <w:lvlText w:val=""/>
+      <w:lvlJc w:val="left"/>
+      <w:pPr>
+        <w:ind w:left="1600" w:hanging="400"/>
+      </w:pPr>
+      <w:rPr>
+        <w:rFonts w:ascii="Wingdings" w:hAnsi="Wingdings" w:hint="default"/>
+      </w:rPr>
+    </w:lvl>
+    <w:lvl w:ilvl="3" w:tplc="04090001" w:tentative="1">
+      <w:start w:val="1"/>
+      <w:numFmt w:val="bullet"/>
+      <w:lvlText w:val=""/>
+      <w:lvlJc w:val="left"/>
+      <w:pPr>
+        <w:ind w:left="2000" w:hanging="400"/>
+      </w:pPr>
+      <w:rPr>
+        <w:rFonts w:ascii="Wingdings" w:hAnsi="Wingdings" w:hint="default"/>
+      </w:rPr>
+    </w:lvl>
+    <w:lvl w:ilvl="4" w:tplc="04090003" w:tentative="1">
+      <w:start w:val="1"/>
+      <w:numFmt w:val="bullet"/>
+      <w:lvlText w:val=""/>
+      <w:lvlJc w:val="left"/>
+      <w:pPr>
+        <w:ind w:left="2400" w:hanging="400"/>
+      </w:pPr>
+      <w:rPr>
+        <w:rFonts w:ascii="Wingdings" w:hAnsi="Wingdings" w:hint="default"/>
+      </w:rPr>
+    </w:lvl>
+    <w:lvl w:ilvl="5" w:tplc="04090005" w:tentative="1">
+      <w:start w:val="1"/>
+      <w:numFmt w:val="bullet"/>
+      <w:lvlText w:val=""/>
+      <w:lvlJc w:val="left"/>
+      <w:pPr>
+        <w:ind w:left="2800" w:hanging="400"/>
+      </w:pPr>
+      <w:rPr>
+        <w:rFonts w:ascii="Wingdings" w:hAnsi="Wingdings" w:hint="default"/>
+      </w:rPr>
+    </w:lvl>
+    <w:lvl w:ilvl="6" w:tplc="04090001" w:tentative="1">
+      <w:start w:val="1"/>
+      <w:numFmt w:val="bullet"/>
+      <w:lvlText w:val=""/>
+      <w:lvlJc w:val="left"/>
+      <w:pPr>
+        <w:ind w:left="3200" w:hanging="400"/>
+      </w:pPr>
+      <w:rPr>
+        <w:rFonts w:ascii="Wingdings" w:hAnsi="Wingdings" w:hint="default"/>
+      </w:rPr>
+    </w:lvl>
+    <w:lvl w:ilvl="7" w:tplc="04090003" w:tentative="1">
+      <w:start w:val="1"/>
+      <w:numFmt w:val="bullet"/>
+      <w:lvlText w:val=""/>
+      <w:lvlJc w:val="left"/>
+      <w:pPr>
+        <w:ind w:left="3600" w:hanging="400"/>
+      </w:pPr>
+      <w:rPr>
+        <w:rFonts w:ascii="Wingdings" w:hAnsi="Wingdings" w:hint="default"/>
+      </w:rPr>
+    </w:lvl>
+    <w:lvl w:ilvl="8" w:tplc="04090005" w:tentative="1">
+      <w:start w:val="1"/>
+      <w:numFmt w:val="bullet"/>
+      <w:lvlText w:val=""/>
+      <w:lvlJc w:val="left"/>
+      <w:pPr>
+        <w:ind w:left="4000" w:hanging="400"/>
+      </w:pPr>
+      <w:rPr>
+        <w:rFonts w:ascii="Wingdings" w:hAnsi="Wingdings" w:hint="default"/>
+      </w:rPr>
+    </w:lvl>
+  </w:abstractNum>
+  <w:abstractNum w:abstractNumId="6" w15:restartNumberingAfterBreak="0">
+    <w:nsid w:val="1F721A79"/>
+    <w:multiLevelType w:val="hybridMultilevel"/>
+    <w:tmpl w:val="938E5750"/>
+    <w:lvl w:ilvl="0" w:tplc="0409000F">
+      <w:start w:val="1"/>
+      <w:numFmt w:val="decimal"/>
+      <w:lvlText w:val="%1."/>
+      <w:lvlJc w:val="left"/>
+      <w:pPr>
+        <w:ind w:left="800" w:hanging="400"/>
+      </w:pPr>
+    </w:lvl>
+    <w:lvl w:ilvl="1" w:tplc="04090019" w:tentative="1">
+      <w:start w:val="1"/>
+      <w:numFmt w:val="upperLetter"/>
+      <w:lvlText w:val="%2."/>
+      <w:lvlJc w:val="left"/>
+      <w:pPr>
+        <w:ind w:left="1200" w:hanging="400"/>
+      </w:pPr>
+    </w:lvl>
+    <w:lvl w:ilvl="2" w:tplc="0409001B" w:tentative="1">
+      <w:start w:val="1"/>
+      <w:numFmt w:val="lowerRoman"/>
+      <w:lvlText w:val="%3."/>
+      <w:lvlJc w:val="right"/>
+      <w:pPr>
+        <w:ind w:left="1600" w:hanging="400"/>
+      </w:pPr>
+    </w:lvl>
+    <w:lvl w:ilvl="3" w:tplc="0409000F" w:tentative="1">
+      <w:start w:val="1"/>
+      <w:numFmt w:val="decimal"/>
+      <w:lvlText w:val="%4."/>
+      <w:lvlJc w:val="left"/>
+      <w:pPr>
+        <w:ind w:left="2000" w:hanging="400"/>
+      </w:pPr>
+    </w:lvl>
+    <w:lvl w:ilvl="4" w:tplc="04090019" w:tentative="1">
+      <w:start w:val="1"/>
+      <w:numFmt w:val="upperLetter"/>
+      <w:lvlText w:val="%5."/>
+      <w:lvlJc w:val="left"/>
+      <w:pPr>
+        <w:ind w:left="2400" w:hanging="400"/>
+      </w:pPr>
+    </w:lvl>
+    <w:lvl w:ilvl="5" w:tplc="0409001B" w:tentative="1">
+      <w:start w:val="1"/>
+      <w:numFmt w:val="lowerRoman"/>
+      <w:lvlText w:val="%6."/>
+      <w:lvlJc w:val="right"/>
+      <w:pPr>
+        <w:ind w:left="2800" w:hanging="400"/>
+      </w:pPr>
+    </w:lvl>
+    <w:lvl w:ilvl="6" w:tplc="0409000F" w:tentative="1">
+      <w:start w:val="1"/>
+      <w:numFmt w:val="decimal"/>
+      <w:lvlText w:val="%7."/>
+      <w:lvlJc w:val="left"/>
+      <w:pPr>
+        <w:ind w:left="3200" w:hanging="400"/>
+      </w:pPr>
+    </w:lvl>
+    <w:lvl w:ilvl="7" w:tplc="04090019" w:tentative="1">
+      <w:start w:val="1"/>
+      <w:numFmt w:val="upperLetter"/>
+      <w:lvlText w:val="%8."/>
+      <w:lvlJc w:val="left"/>
+      <w:pPr>
+        <w:ind w:left="3600" w:hanging="400"/>
+      </w:pPr>
+    </w:lvl>
+    <w:lvl w:ilvl="8" w:tplc="0409001B" w:tentative="1">
+      <w:start w:val="1"/>
+      <w:numFmt w:val="lowerRoman"/>
+      <w:lvlText w:val="%9."/>
+      <w:lvlJc w:val="right"/>
+      <w:pPr>
+        <w:ind w:left="4000" w:hanging="400"/>
+      </w:pPr>
+    </w:lvl>
+  </w:abstractNum>
+  <w:abstractNum w:abstractNumId="7" w15:restartNumberingAfterBreak="0">
+    <w:nsid w:val="2A634FD5"/>
+    <w:multiLevelType w:val="hybridMultilevel"/>
+    <w:tmpl w:val="3830EFAE"/>
+    <w:lvl w:ilvl="0" w:tplc="79645272">
+      <w:start w:val="1"/>
+      <w:numFmt w:val="decimal"/>
+      <w:lvlText w:val="%1."/>
+      <w:lvlJc w:val="left"/>
+      <w:pPr>
+        <w:ind w:left="760" w:hanging="360"/>
+      </w:pPr>
+      <w:rPr>
+        <w:rFonts w:hint="default"/>
+      </w:rPr>
+    </w:lvl>
+    <w:lvl w:ilvl="1" w:tplc="04090019" w:tentative="1">
+      <w:start w:val="1"/>
+      <w:numFmt w:val="upperLetter"/>
+      <w:lvlText w:val="%2."/>
+      <w:lvlJc w:val="left"/>
+      <w:pPr>
+        <w:ind w:left="1200" w:hanging="400"/>
+      </w:pPr>
+    </w:lvl>
+    <w:lvl w:ilvl="2" w:tplc="0409001B" w:tentative="1">
+      <w:start w:val="1"/>
+      <w:numFmt w:val="lowerRoman"/>
+      <w:lvlText w:val="%3."/>
+      <w:lvlJc w:val="right"/>
+      <w:pPr>
+        <w:ind w:left="1600" w:hanging="400"/>
+      </w:pPr>
+    </w:lvl>
+    <w:lvl w:ilvl="3" w:tplc="0409000F" w:tentative="1">
+      <w:start w:val="1"/>
+      <w:numFmt w:val="decimal"/>
+      <w:lvlText w:val="%4."/>
+      <w:lvlJc w:val="left"/>
+      <w:pPr>
+        <w:ind w:left="2000" w:hanging="400"/>
+      </w:pPr>
+    </w:lvl>
+    <w:lvl w:ilvl="4" w:tplc="04090019" w:tentative="1">
+      <w:start w:val="1"/>
+      <w:numFmt w:val="upperLetter"/>
+      <w:lvlText w:val="%5."/>
+      <w:lvlJc w:val="left"/>
+      <w:pPr>
+        <w:ind w:left="2400" w:hanging="400"/>
+      </w:pPr>
+    </w:lvl>
+    <w:lvl w:ilvl="5" w:tplc="0409001B" w:tentative="1">
+      <w:start w:val="1"/>
+      <w:numFmt w:val="lowerRoman"/>
+      <w:lvlText w:val="%6."/>
+      <w:lvlJc w:val="right"/>
+      <w:pPr>
+        <w:ind w:left="2800" w:hanging="400"/>
+      </w:pPr>
+    </w:lvl>
+    <w:lvl w:ilvl="6" w:tplc="0409000F" w:tentative="1">
+      <w:start w:val="1"/>
+      <w:numFmt w:val="decimal"/>
+      <w:lvlText w:val="%7."/>
+      <w:lvlJc w:val="left"/>
+      <w:pPr>
+        <w:ind w:left="3200" w:hanging="400"/>
+      </w:pPr>
+    </w:lvl>
+    <w:lvl w:ilvl="7" w:tplc="04090019" w:tentative="1">
+      <w:start w:val="1"/>
+      <w:numFmt w:val="upperLetter"/>
+      <w:lvlText w:val="%8."/>
+      <w:lvlJc w:val="left"/>
+      <w:pPr>
+        <w:ind w:left="3600" w:hanging="400"/>
+      </w:pPr>
+    </w:lvl>
+    <w:lvl w:ilvl="8" w:tplc="0409001B" w:tentative="1">
+      <w:start w:val="1"/>
+      <w:numFmt w:val="lowerRoman"/>
+      <w:lvlText w:val="%9."/>
+      <w:lvlJc w:val="right"/>
+      <w:pPr>
+        <w:ind w:left="4000" w:hanging="400"/>
+      </w:pPr>
+    </w:lvl>
+  </w:abstractNum>
+  <w:abstractNum w:abstractNumId="8" w15:restartNumberingAfterBreak="0">
+    <w:nsid w:val="2E593960"/>
+    <w:multiLevelType w:val="hybridMultilevel"/>
+    <w:tmpl w:val="EF6238E6"/>
+    <w:lvl w:ilvl="0" w:tplc="BD34054E">
+      <w:start w:val="1"/>
+      <w:numFmt w:val="lowerLetter"/>
+      <w:lvlText w:val="%1)"/>
+      <w:lvlJc w:val="left"/>
+      <w:pPr>
+        <w:ind w:left="1120" w:hanging="720"/>
+      </w:pPr>
+      <w:rPr>
+        <w:rFonts w:hint="eastAsia"/>
+      </w:rPr>
+    </w:lvl>
+    <w:lvl w:ilvl="1" w:tplc="04090019" w:tentative="1">
+      <w:start w:val="1"/>
+      <w:numFmt w:val="upperLetter"/>
+      <w:lvlText w:val="%2."/>
+      <w:lvlJc w:val="left"/>
+      <w:pPr>
+        <w:ind w:left="1200" w:hanging="400"/>
+      </w:pPr>
+    </w:lvl>
+    <w:lvl w:ilvl="2" w:tplc="0409001B" w:tentative="1">
+      <w:start w:val="1"/>
+      <w:numFmt w:val="lowerRoman"/>
+      <w:lvlText w:val="%3."/>
+      <w:lvlJc w:val="right"/>
+      <w:pPr>
+        <w:ind w:left="1600" w:hanging="400"/>
+      </w:pPr>
+    </w:lvl>
+    <w:lvl w:ilvl="3" w:tplc="0409000F" w:tentative="1">
+      <w:start w:val="1"/>
+      <w:numFmt w:val="decimal"/>
+      <w:lvlText w:val="%4."/>
+      <w:lvlJc w:val="left"/>
+      <w:pPr>
+        <w:ind w:left="2000" w:hanging="400"/>
+      </w:pPr>
+    </w:lvl>
+    <w:lvl w:ilvl="4" w:tplc="04090019" w:tentative="1">
+      <w:start w:val="1"/>
+      <w:numFmt w:val="upperLetter"/>
+      <w:lvlText w:val="%5."/>
+      <w:lvlJc w:val="left"/>
+      <w:pPr>
+        <w:ind w:left="2400" w:hanging="400"/>
+      </w:pPr>
+    </w:lvl>
+    <w:lvl w:ilvl="5" w:tplc="0409001B" w:tentative="1">
+      <w:start w:val="1"/>
+      <w:numFmt w:val="lowerRoman"/>
+      <w:lvlText w:val="%6."/>
+      <w:lvlJc w:val="right"/>
+      <w:pPr>
+        <w:ind w:left="2800" w:hanging="400"/>
+      </w:pPr>
+    </w:lvl>
+    <w:lvl w:ilvl="6" w:tplc="0409000F" w:tentative="1">
+      <w:start w:val="1"/>
+      <w:numFmt w:val="decimal"/>
+      <w:lvlText w:val="%7."/>
+      <w:lvlJc w:val="left"/>
+      <w:pPr>
+        <w:ind w:left="3200" w:hanging="400"/>
+      </w:pPr>
+    </w:lvl>
+    <w:lvl w:ilvl="7" w:tplc="04090019" w:tentative="1">
+      <w:start w:val="1"/>
+      <w:numFmt w:val="upperLetter"/>
+      <w:lvlText w:val="%8."/>
+      <w:lvlJc w:val="left"/>
+      <w:pPr>
+        <w:ind w:left="3600" w:hanging="400"/>
+      </w:pPr>
+    </w:lvl>
+    <w:lvl w:ilvl="8" w:tplc="0409001B" w:tentative="1">
+      <w:start w:val="1"/>
+      <w:numFmt w:val="lowerRoman"/>
+      <w:lvlText w:val="%9."/>
+      <w:lvlJc w:val="right"/>
+      <w:pPr>
+        <w:ind w:left="4000" w:hanging="400"/>
+      </w:pPr>
+    </w:lvl>
+  </w:abstractNum>
+  <w:abstractNum w:abstractNumId="9" w15:restartNumberingAfterBreak="0">
+    <w:nsid w:val="364940F2"/>
+    <w:multiLevelType w:val="hybridMultilevel"/>
+    <w:tmpl w:val="94805D1A"/>
+    <w:lvl w:ilvl="0" w:tplc="0409000F">
+      <w:start w:val="1"/>
+      <w:numFmt w:val="decimal"/>
+      <w:lvlText w:val="%1."/>
+      <w:lvlJc w:val="left"/>
+      <w:pPr>
+        <w:ind w:left="800" w:hanging="400"/>
+      </w:pPr>
+    </w:lvl>
+    <w:lvl w:ilvl="1" w:tplc="04090019" w:tentative="1">
+      <w:start w:val="1"/>
+      <w:numFmt w:val="upperLetter"/>
+      <w:lvlText w:val="%2."/>
+      <w:lvlJc w:val="left"/>
+      <w:pPr>
+        <w:ind w:left="1200" w:hanging="400"/>
+      </w:pPr>
+    </w:lvl>
+    <w:lvl w:ilvl="2" w:tplc="0409001B" w:tentative="1">
+      <w:start w:val="1"/>
+      <w:numFmt w:val="lowerRoman"/>
+      <w:lvlText w:val="%3."/>
+      <w:lvlJc w:val="right"/>
+      <w:pPr>
+        <w:ind w:left="1600" w:hanging="400"/>
+      </w:pPr>
+    </w:lvl>
+    <w:lvl w:ilvl="3" w:tplc="0409000F" w:tentative="1">
+      <w:start w:val="1"/>
+      <w:numFmt w:val="decimal"/>
+      <w:lvlText w:val="%4."/>
+      <w:lvlJc w:val="left"/>
+      <w:pPr>
+        <w:ind w:left="2000" w:hanging="400"/>
+      </w:pPr>
+    </w:lvl>
+    <w:lvl w:ilvl="4" w:tplc="04090019" w:tentative="1">
+      <w:start w:val="1"/>
+      <w:numFmt w:val="upperLetter"/>
+      <w:lvlText w:val="%5."/>
+      <w:lvlJc w:val="left"/>
+      <w:pPr>
+        <w:ind w:left="2400" w:hanging="400"/>
+      </w:pPr>
+    </w:lvl>
+    <w:lvl w:ilvl="5" w:tplc="0409001B" w:tentative="1">
+      <w:start w:val="1"/>
+      <w:numFmt w:val="lowerRoman"/>
+      <w:lvlText w:val="%6."/>
+      <w:lvlJc w:val="right"/>
+      <w:pPr>
+        <w:ind w:left="2800" w:hanging="400"/>
+      </w:pPr>
+    </w:lvl>
+    <w:lvl w:ilvl="6" w:tplc="0409000F" w:tentative="1">
+      <w:start w:val="1"/>
+      <w:numFmt w:val="decimal"/>
+      <w:lvlText w:val="%7."/>
+      <w:lvlJc w:val="left"/>
+      <w:pPr>
+        <w:ind w:left="3200" w:hanging="400"/>
+      </w:pPr>
+    </w:lvl>
+    <w:lvl w:ilvl="7" w:tplc="04090019" w:tentative="1">
+      <w:start w:val="1"/>
+      <w:numFmt w:val="upperLetter"/>
+      <w:lvlText w:val="%8."/>
+      <w:lvlJc w:val="left"/>
+      <w:pPr>
+        <w:ind w:left="3600" w:hanging="400"/>
+      </w:pPr>
+    </w:lvl>
+    <w:lvl w:ilvl="8" w:tplc="0409001B" w:tentative="1">
+      <w:start w:val="1"/>
+      <w:numFmt w:val="lowerRoman"/>
+      <w:lvlText w:val="%9."/>
+      <w:lvlJc w:val="right"/>
+      <w:pPr>
+        <w:ind w:left="4000" w:hanging="400"/>
+      </w:pPr>
+    </w:lvl>
+  </w:abstractNum>
+  <w:abstractNum w:abstractNumId="10" w15:restartNumberingAfterBreak="0">
+    <w:nsid w:val="3AE92CA3"/>
+    <w:multiLevelType w:val="hybridMultilevel"/>
+    <w:tmpl w:val="5E86D472"/>
+    <w:lvl w:ilvl="0" w:tplc="EB441F98">
+      <w:start w:val="1"/>
+      <w:numFmt w:val="decimal"/>
+      <w:lvlText w:val="%1."/>
+      <w:lvlJc w:val="left"/>
+      <w:pPr>
+        <w:ind w:left="1480" w:hanging="720"/>
+      </w:pPr>
+      <w:rPr>
+        <w:rFonts w:hint="eastAsia"/>
+      </w:rPr>
+    </w:lvl>
+    <w:lvl w:ilvl="1" w:tplc="04090019" w:tentative="1">
+      <w:start w:val="1"/>
+      <w:numFmt w:val="upperLetter"/>
+      <w:lvlText w:val="%2."/>
+      <w:lvlJc w:val="left"/>
+      <w:pPr>
+        <w:ind w:left="1560" w:hanging="400"/>
+      </w:pPr>
+    </w:lvl>
+    <w:lvl w:ilvl="2" w:tplc="0409001B" w:tentative="1">
+      <w:start w:val="1"/>
+      <w:numFmt w:val="lowerRoman"/>
+      <w:lvlText w:val="%3."/>
+      <w:lvlJc w:val="right"/>
+      <w:pPr>
+        <w:ind w:left="1960" w:hanging="400"/>
+      </w:pPr>
+    </w:lvl>
+    <w:lvl w:ilvl="3" w:tplc="0409000F" w:tentative="1">
+      <w:start w:val="1"/>
+      <w:numFmt w:val="decimal"/>
+      <w:lvlText w:val="%4."/>
+      <w:lvlJc w:val="left"/>
+      <w:pPr>
+        <w:ind w:left="2360" w:hanging="400"/>
+      </w:pPr>
+    </w:lvl>
+    <w:lvl w:ilvl="4" w:tplc="04090019" w:tentative="1">
+      <w:start w:val="1"/>
+      <w:numFmt w:val="upperLetter"/>
+      <w:lvlText w:val="%5."/>
+      <w:lvlJc w:val="left"/>
+      <w:pPr>
+        <w:ind w:left="2760" w:hanging="400"/>
+      </w:pPr>
+    </w:lvl>
+    <w:lvl w:ilvl="5" w:tplc="0409001B" w:tentative="1">
+      <w:start w:val="1"/>
+      <w:numFmt w:val="lowerRoman"/>
+      <w:lvlText w:val="%6."/>
+      <w:lvlJc w:val="right"/>
+      <w:pPr>
+        <w:ind w:left="3160" w:hanging="400"/>
+      </w:pPr>
+    </w:lvl>
+    <w:lvl w:ilvl="6" w:tplc="0409000F" w:tentative="1">
+      <w:start w:val="1"/>
+      <w:numFmt w:val="decimal"/>
+      <w:lvlText w:val="%7."/>
+      <w:lvlJc w:val="left"/>
+      <w:pPr>
+        <w:ind w:left="3560" w:hanging="400"/>
+      </w:pPr>
+    </w:lvl>
+    <w:lvl w:ilvl="7" w:tplc="04090019" w:tentative="1">
+      <w:start w:val="1"/>
+      <w:numFmt w:val="upperLetter"/>
+      <w:lvlText w:val="%8."/>
+      <w:lvlJc w:val="left"/>
+      <w:pPr>
+        <w:ind w:left="3960" w:hanging="400"/>
+      </w:pPr>
+    </w:lvl>
+    <w:lvl w:ilvl="8" w:tplc="0409001B" w:tentative="1">
+      <w:start w:val="1"/>
+      <w:numFmt w:val="lowerRoman"/>
+      <w:lvlText w:val="%9."/>
+      <w:lvlJc w:val="right"/>
+      <w:pPr>
+        <w:ind w:left="4360" w:hanging="400"/>
+      </w:pPr>
+    </w:lvl>
+  </w:abstractNum>
+  <w:abstractNum w:abstractNumId="11" w15:restartNumberingAfterBreak="0">
     <w:nsid w:val="3DA938DE"/>
     <w:multiLevelType w:val="hybridMultilevel"/>
     <w:tmpl w:val="4F9C7700"/>
@@ -1890,7 +4911,233 @@
       </w:pPr>
     </w:lvl>
   </w:abstractNum>
-  <w:abstractNum w:abstractNumId="2" w15:restartNumberingAfterBreak="0">
+  <w:abstractNum w:abstractNumId="12" w15:restartNumberingAfterBreak="0">
+    <w:nsid w:val="3E8077FC"/>
+    <w:multiLevelType w:val="hybridMultilevel"/>
+    <w:tmpl w:val="A628C5B2"/>
+    <w:lvl w:ilvl="0" w:tplc="C8B0B8EA">
+      <w:start w:val="24"/>
+      <w:numFmt w:val="bullet"/>
+      <w:lvlText w:val="-"/>
+      <w:lvlJc w:val="left"/>
+      <w:pPr>
+        <w:ind w:left="800" w:hanging="400"/>
+      </w:pPr>
+      <w:rPr>
+        <w:rFonts w:ascii="맑은 고딕" w:eastAsia="맑은 고딕" w:hAnsi="맑은 고딕" w:cstheme="minorBidi" w:hint="eastAsia"/>
+      </w:rPr>
+    </w:lvl>
+    <w:lvl w:ilvl="1" w:tplc="04090003" w:tentative="1">
+      <w:start w:val="1"/>
+      <w:numFmt w:val="bullet"/>
+      <w:lvlText w:val=""/>
+      <w:lvlJc w:val="left"/>
+      <w:pPr>
+        <w:ind w:left="1200" w:hanging="400"/>
+      </w:pPr>
+      <w:rPr>
+        <w:rFonts w:ascii="Wingdings" w:hAnsi="Wingdings" w:hint="default"/>
+      </w:rPr>
+    </w:lvl>
+    <w:lvl w:ilvl="2" w:tplc="04090005" w:tentative="1">
+      <w:start w:val="1"/>
+      <w:numFmt w:val="bullet"/>
+      <w:lvlText w:val=""/>
+      <w:lvlJc w:val="left"/>
+      <w:pPr>
+        <w:ind w:left="1600" w:hanging="400"/>
+      </w:pPr>
+      <w:rPr>
+        <w:rFonts w:ascii="Wingdings" w:hAnsi="Wingdings" w:hint="default"/>
+      </w:rPr>
+    </w:lvl>
+    <w:lvl w:ilvl="3" w:tplc="04090001" w:tentative="1">
+      <w:start w:val="1"/>
+      <w:numFmt w:val="bullet"/>
+      <w:lvlText w:val=""/>
+      <w:lvlJc w:val="left"/>
+      <w:pPr>
+        <w:ind w:left="2000" w:hanging="400"/>
+      </w:pPr>
+      <w:rPr>
+        <w:rFonts w:ascii="Wingdings" w:hAnsi="Wingdings" w:hint="default"/>
+      </w:rPr>
+    </w:lvl>
+    <w:lvl w:ilvl="4" w:tplc="04090003" w:tentative="1">
+      <w:start w:val="1"/>
+      <w:numFmt w:val="bullet"/>
+      <w:lvlText w:val=""/>
+      <w:lvlJc w:val="left"/>
+      <w:pPr>
+        <w:ind w:left="2400" w:hanging="400"/>
+      </w:pPr>
+      <w:rPr>
+        <w:rFonts w:ascii="Wingdings" w:hAnsi="Wingdings" w:hint="default"/>
+      </w:rPr>
+    </w:lvl>
+    <w:lvl w:ilvl="5" w:tplc="04090005" w:tentative="1">
+      <w:start w:val="1"/>
+      <w:numFmt w:val="bullet"/>
+      <w:lvlText w:val=""/>
+      <w:lvlJc w:val="left"/>
+      <w:pPr>
+        <w:ind w:left="2800" w:hanging="400"/>
+      </w:pPr>
+      <w:rPr>
+        <w:rFonts w:ascii="Wingdings" w:hAnsi="Wingdings" w:hint="default"/>
+      </w:rPr>
+    </w:lvl>
+    <w:lvl w:ilvl="6" w:tplc="04090001" w:tentative="1">
+      <w:start w:val="1"/>
+      <w:numFmt w:val="bullet"/>
+      <w:lvlText w:val=""/>
+      <w:lvlJc w:val="left"/>
+      <w:pPr>
+        <w:ind w:left="3200" w:hanging="400"/>
+      </w:pPr>
+      <w:rPr>
+        <w:rFonts w:ascii="Wingdings" w:hAnsi="Wingdings" w:hint="default"/>
+      </w:rPr>
+    </w:lvl>
+    <w:lvl w:ilvl="7" w:tplc="04090003" w:tentative="1">
+      <w:start w:val="1"/>
+      <w:numFmt w:val="bullet"/>
+      <w:lvlText w:val=""/>
+      <w:lvlJc w:val="left"/>
+      <w:pPr>
+        <w:ind w:left="3600" w:hanging="400"/>
+      </w:pPr>
+      <w:rPr>
+        <w:rFonts w:ascii="Wingdings" w:hAnsi="Wingdings" w:hint="default"/>
+      </w:rPr>
+    </w:lvl>
+    <w:lvl w:ilvl="8" w:tplc="04090005" w:tentative="1">
+      <w:start w:val="1"/>
+      <w:numFmt w:val="bullet"/>
+      <w:lvlText w:val=""/>
+      <w:lvlJc w:val="left"/>
+      <w:pPr>
+        <w:ind w:left="4000" w:hanging="400"/>
+      </w:pPr>
+      <w:rPr>
+        <w:rFonts w:ascii="Wingdings" w:hAnsi="Wingdings" w:hint="default"/>
+      </w:rPr>
+    </w:lvl>
+  </w:abstractNum>
+  <w:abstractNum w:abstractNumId="13" w15:restartNumberingAfterBreak="0">
+    <w:nsid w:val="4BE43D2E"/>
+    <w:multiLevelType w:val="hybridMultilevel"/>
+    <w:tmpl w:val="B38A25BA"/>
+    <w:lvl w:ilvl="0" w:tplc="04090001">
+      <w:start w:val="1"/>
+      <w:numFmt w:val="bullet"/>
+      <w:lvlText w:val=""/>
+      <w:lvlJc w:val="left"/>
+      <w:pPr>
+        <w:ind w:left="1080" w:hanging="400"/>
+      </w:pPr>
+      <w:rPr>
+        <w:rFonts w:ascii="Wingdings" w:hAnsi="Wingdings" w:hint="default"/>
+      </w:rPr>
+    </w:lvl>
+    <w:lvl w:ilvl="1" w:tplc="04090003" w:tentative="1">
+      <w:start w:val="1"/>
+      <w:numFmt w:val="bullet"/>
+      <w:lvlText w:val=""/>
+      <w:lvlJc w:val="left"/>
+      <w:pPr>
+        <w:ind w:left="1480" w:hanging="400"/>
+      </w:pPr>
+      <w:rPr>
+        <w:rFonts w:ascii="Wingdings" w:hAnsi="Wingdings" w:hint="default"/>
+      </w:rPr>
+    </w:lvl>
+    <w:lvl w:ilvl="2" w:tplc="04090005" w:tentative="1">
+      <w:start w:val="1"/>
+      <w:numFmt w:val="bullet"/>
+      <w:lvlText w:val=""/>
+      <w:lvlJc w:val="left"/>
+      <w:pPr>
+        <w:ind w:left="1880" w:hanging="400"/>
+      </w:pPr>
+      <w:rPr>
+        <w:rFonts w:ascii="Wingdings" w:hAnsi="Wingdings" w:hint="default"/>
+      </w:rPr>
+    </w:lvl>
+    <w:lvl w:ilvl="3" w:tplc="04090001" w:tentative="1">
+      <w:start w:val="1"/>
+      <w:numFmt w:val="bullet"/>
+      <w:lvlText w:val=""/>
+      <w:lvlJc w:val="left"/>
+      <w:pPr>
+        <w:ind w:left="2280" w:hanging="400"/>
+      </w:pPr>
+      <w:rPr>
+        <w:rFonts w:ascii="Wingdings" w:hAnsi="Wingdings" w:hint="default"/>
+      </w:rPr>
+    </w:lvl>
+    <w:lvl w:ilvl="4" w:tplc="04090003" w:tentative="1">
+      <w:start w:val="1"/>
+      <w:numFmt w:val="bullet"/>
+      <w:lvlText w:val=""/>
+      <w:lvlJc w:val="left"/>
+      <w:pPr>
+        <w:ind w:left="2680" w:hanging="400"/>
+      </w:pPr>
+      <w:rPr>
+        <w:rFonts w:ascii="Wingdings" w:hAnsi="Wingdings" w:hint="default"/>
+      </w:rPr>
+    </w:lvl>
+    <w:lvl w:ilvl="5" w:tplc="04090005" w:tentative="1">
+      <w:start w:val="1"/>
+      <w:numFmt w:val="bullet"/>
+      <w:lvlText w:val=""/>
+      <w:lvlJc w:val="left"/>
+      <w:pPr>
+        <w:ind w:left="3080" w:hanging="400"/>
+      </w:pPr>
+      <w:rPr>
+        <w:rFonts w:ascii="Wingdings" w:hAnsi="Wingdings" w:hint="default"/>
+      </w:rPr>
+    </w:lvl>
+    <w:lvl w:ilvl="6" w:tplc="04090001" w:tentative="1">
+      <w:start w:val="1"/>
+      <w:numFmt w:val="bullet"/>
+      <w:lvlText w:val=""/>
+      <w:lvlJc w:val="left"/>
+      <w:pPr>
+        <w:ind w:left="3480" w:hanging="400"/>
+      </w:pPr>
+      <w:rPr>
+        <w:rFonts w:ascii="Wingdings" w:hAnsi="Wingdings" w:hint="default"/>
+      </w:rPr>
+    </w:lvl>
+    <w:lvl w:ilvl="7" w:tplc="04090003" w:tentative="1">
+      <w:start w:val="1"/>
+      <w:numFmt w:val="bullet"/>
+      <w:lvlText w:val=""/>
+      <w:lvlJc w:val="left"/>
+      <w:pPr>
+        <w:ind w:left="3880" w:hanging="400"/>
+      </w:pPr>
+      <w:rPr>
+        <w:rFonts w:ascii="Wingdings" w:hAnsi="Wingdings" w:hint="default"/>
+      </w:rPr>
+    </w:lvl>
+    <w:lvl w:ilvl="8" w:tplc="04090005" w:tentative="1">
+      <w:start w:val="1"/>
+      <w:numFmt w:val="bullet"/>
+      <w:lvlText w:val=""/>
+      <w:lvlJc w:val="left"/>
+      <w:pPr>
+        <w:ind w:left="4280" w:hanging="400"/>
+      </w:pPr>
+      <w:rPr>
+        <w:rFonts w:ascii="Wingdings" w:hAnsi="Wingdings" w:hint="default"/>
+      </w:rPr>
+    </w:lvl>
+  </w:abstractNum>
+  <w:abstractNum w:abstractNumId="14" w15:restartNumberingAfterBreak="0">
     <w:nsid w:val="50AE6F45"/>
     <w:multiLevelType w:val="hybridMultilevel"/>
     <w:tmpl w:val="73C6F60A"/>
@@ -2003,14 +5250,326 @@
       </w:rPr>
     </w:lvl>
   </w:abstractNum>
+  <w:abstractNum w:abstractNumId="15" w15:restartNumberingAfterBreak="0">
+    <w:nsid w:val="5D4747A0"/>
+    <w:multiLevelType w:val="hybridMultilevel"/>
+    <w:tmpl w:val="60E0D8B6"/>
+    <w:lvl w:ilvl="0" w:tplc="EB441F98">
+      <w:start w:val="1"/>
+      <w:numFmt w:val="decimal"/>
+      <w:lvlText w:val="%1."/>
+      <w:lvlJc w:val="left"/>
+      <w:pPr>
+        <w:ind w:left="1480" w:hanging="720"/>
+      </w:pPr>
+      <w:rPr>
+        <w:rFonts w:hint="eastAsia"/>
+      </w:rPr>
+    </w:lvl>
+    <w:lvl w:ilvl="1" w:tplc="04090019" w:tentative="1">
+      <w:start w:val="1"/>
+      <w:numFmt w:val="upperLetter"/>
+      <w:lvlText w:val="%2."/>
+      <w:lvlJc w:val="left"/>
+      <w:pPr>
+        <w:ind w:left="1560" w:hanging="400"/>
+      </w:pPr>
+    </w:lvl>
+    <w:lvl w:ilvl="2" w:tplc="0409001B" w:tentative="1">
+      <w:start w:val="1"/>
+      <w:numFmt w:val="lowerRoman"/>
+      <w:lvlText w:val="%3."/>
+      <w:lvlJc w:val="right"/>
+      <w:pPr>
+        <w:ind w:left="1960" w:hanging="400"/>
+      </w:pPr>
+    </w:lvl>
+    <w:lvl w:ilvl="3" w:tplc="0409000F" w:tentative="1">
+      <w:start w:val="1"/>
+      <w:numFmt w:val="decimal"/>
+      <w:lvlText w:val="%4."/>
+      <w:lvlJc w:val="left"/>
+      <w:pPr>
+        <w:ind w:left="2360" w:hanging="400"/>
+      </w:pPr>
+    </w:lvl>
+    <w:lvl w:ilvl="4" w:tplc="04090019" w:tentative="1">
+      <w:start w:val="1"/>
+      <w:numFmt w:val="upperLetter"/>
+      <w:lvlText w:val="%5."/>
+      <w:lvlJc w:val="left"/>
+      <w:pPr>
+        <w:ind w:left="2760" w:hanging="400"/>
+      </w:pPr>
+    </w:lvl>
+    <w:lvl w:ilvl="5" w:tplc="0409001B" w:tentative="1">
+      <w:start w:val="1"/>
+      <w:numFmt w:val="lowerRoman"/>
+      <w:lvlText w:val="%6."/>
+      <w:lvlJc w:val="right"/>
+      <w:pPr>
+        <w:ind w:left="3160" w:hanging="400"/>
+      </w:pPr>
+    </w:lvl>
+    <w:lvl w:ilvl="6" w:tplc="0409000F" w:tentative="1">
+      <w:start w:val="1"/>
+      <w:numFmt w:val="decimal"/>
+      <w:lvlText w:val="%7."/>
+      <w:lvlJc w:val="left"/>
+      <w:pPr>
+        <w:ind w:left="3560" w:hanging="400"/>
+      </w:pPr>
+    </w:lvl>
+    <w:lvl w:ilvl="7" w:tplc="04090019" w:tentative="1">
+      <w:start w:val="1"/>
+      <w:numFmt w:val="upperLetter"/>
+      <w:lvlText w:val="%8."/>
+      <w:lvlJc w:val="left"/>
+      <w:pPr>
+        <w:ind w:left="3960" w:hanging="400"/>
+      </w:pPr>
+    </w:lvl>
+    <w:lvl w:ilvl="8" w:tplc="0409001B" w:tentative="1">
+      <w:start w:val="1"/>
+      <w:numFmt w:val="lowerRoman"/>
+      <w:lvlText w:val="%9."/>
+      <w:lvlJc w:val="right"/>
+      <w:pPr>
+        <w:ind w:left="4360" w:hanging="400"/>
+      </w:pPr>
+    </w:lvl>
+  </w:abstractNum>
+  <w:abstractNum w:abstractNumId="16" w15:restartNumberingAfterBreak="0">
+    <w:nsid w:val="6DDA11D1"/>
+    <w:multiLevelType w:val="hybridMultilevel"/>
+    <w:tmpl w:val="90BC0198"/>
+    <w:lvl w:ilvl="0" w:tplc="886401DC">
+      <w:start w:val="1"/>
+      <w:numFmt w:val="lowerLetter"/>
+      <w:lvlText w:val="%1)"/>
+      <w:lvlJc w:val="left"/>
+      <w:pPr>
+        <w:ind w:left="1120" w:hanging="720"/>
+      </w:pPr>
+      <w:rPr>
+        <w:rFonts w:hint="default"/>
+      </w:rPr>
+    </w:lvl>
+    <w:lvl w:ilvl="1" w:tplc="04090019" w:tentative="1">
+      <w:start w:val="1"/>
+      <w:numFmt w:val="upperLetter"/>
+      <w:lvlText w:val="%2."/>
+      <w:lvlJc w:val="left"/>
+      <w:pPr>
+        <w:ind w:left="1200" w:hanging="400"/>
+      </w:pPr>
+    </w:lvl>
+    <w:lvl w:ilvl="2" w:tplc="0409001B" w:tentative="1">
+      <w:start w:val="1"/>
+      <w:numFmt w:val="lowerRoman"/>
+      <w:lvlText w:val="%3."/>
+      <w:lvlJc w:val="right"/>
+      <w:pPr>
+        <w:ind w:left="1600" w:hanging="400"/>
+      </w:pPr>
+    </w:lvl>
+    <w:lvl w:ilvl="3" w:tplc="0409000F" w:tentative="1">
+      <w:start w:val="1"/>
+      <w:numFmt w:val="decimal"/>
+      <w:lvlText w:val="%4."/>
+      <w:lvlJc w:val="left"/>
+      <w:pPr>
+        <w:ind w:left="2000" w:hanging="400"/>
+      </w:pPr>
+    </w:lvl>
+    <w:lvl w:ilvl="4" w:tplc="04090019" w:tentative="1">
+      <w:start w:val="1"/>
+      <w:numFmt w:val="upperLetter"/>
+      <w:lvlText w:val="%5."/>
+      <w:lvlJc w:val="left"/>
+      <w:pPr>
+        <w:ind w:left="2400" w:hanging="400"/>
+      </w:pPr>
+    </w:lvl>
+    <w:lvl w:ilvl="5" w:tplc="0409001B" w:tentative="1">
+      <w:start w:val="1"/>
+      <w:numFmt w:val="lowerRoman"/>
+      <w:lvlText w:val="%6."/>
+      <w:lvlJc w:val="right"/>
+      <w:pPr>
+        <w:ind w:left="2800" w:hanging="400"/>
+      </w:pPr>
+    </w:lvl>
+    <w:lvl w:ilvl="6" w:tplc="0409000F" w:tentative="1">
+      <w:start w:val="1"/>
+      <w:numFmt w:val="decimal"/>
+      <w:lvlText w:val="%7."/>
+      <w:lvlJc w:val="left"/>
+      <w:pPr>
+        <w:ind w:left="3200" w:hanging="400"/>
+      </w:pPr>
+    </w:lvl>
+    <w:lvl w:ilvl="7" w:tplc="04090019" w:tentative="1">
+      <w:start w:val="1"/>
+      <w:numFmt w:val="upperLetter"/>
+      <w:lvlText w:val="%8."/>
+      <w:lvlJc w:val="left"/>
+      <w:pPr>
+        <w:ind w:left="3600" w:hanging="400"/>
+      </w:pPr>
+    </w:lvl>
+    <w:lvl w:ilvl="8" w:tplc="0409001B" w:tentative="1">
+      <w:start w:val="1"/>
+      <w:numFmt w:val="lowerRoman"/>
+      <w:lvlText w:val="%9."/>
+      <w:lvlJc w:val="right"/>
+      <w:pPr>
+        <w:ind w:left="4000" w:hanging="400"/>
+      </w:pPr>
+    </w:lvl>
+  </w:abstractNum>
+  <w:abstractNum w:abstractNumId="17" w15:restartNumberingAfterBreak="0">
+    <w:nsid w:val="7ED74F34"/>
+    <w:multiLevelType w:val="hybridMultilevel"/>
+    <w:tmpl w:val="90BC0198"/>
+    <w:lvl w:ilvl="0" w:tplc="886401DC">
+      <w:start w:val="1"/>
+      <w:numFmt w:val="lowerLetter"/>
+      <w:lvlText w:val="%1)"/>
+      <w:lvlJc w:val="left"/>
+      <w:pPr>
+        <w:ind w:left="1120" w:hanging="720"/>
+      </w:pPr>
+      <w:rPr>
+        <w:rFonts w:hint="default"/>
+      </w:rPr>
+    </w:lvl>
+    <w:lvl w:ilvl="1" w:tplc="04090019" w:tentative="1">
+      <w:start w:val="1"/>
+      <w:numFmt w:val="upperLetter"/>
+      <w:lvlText w:val="%2."/>
+      <w:lvlJc w:val="left"/>
+      <w:pPr>
+        <w:ind w:left="1200" w:hanging="400"/>
+      </w:pPr>
+    </w:lvl>
+    <w:lvl w:ilvl="2" w:tplc="0409001B" w:tentative="1">
+      <w:start w:val="1"/>
+      <w:numFmt w:val="lowerRoman"/>
+      <w:lvlText w:val="%3."/>
+      <w:lvlJc w:val="right"/>
+      <w:pPr>
+        <w:ind w:left="1600" w:hanging="400"/>
+      </w:pPr>
+    </w:lvl>
+    <w:lvl w:ilvl="3" w:tplc="0409000F" w:tentative="1">
+      <w:start w:val="1"/>
+      <w:numFmt w:val="decimal"/>
+      <w:lvlText w:val="%4."/>
+      <w:lvlJc w:val="left"/>
+      <w:pPr>
+        <w:ind w:left="2000" w:hanging="400"/>
+      </w:pPr>
+    </w:lvl>
+    <w:lvl w:ilvl="4" w:tplc="04090019" w:tentative="1">
+      <w:start w:val="1"/>
+      <w:numFmt w:val="upperLetter"/>
+      <w:lvlText w:val="%5."/>
+      <w:lvlJc w:val="left"/>
+      <w:pPr>
+        <w:ind w:left="2400" w:hanging="400"/>
+      </w:pPr>
+    </w:lvl>
+    <w:lvl w:ilvl="5" w:tplc="0409001B" w:tentative="1">
+      <w:start w:val="1"/>
+      <w:numFmt w:val="lowerRoman"/>
+      <w:lvlText w:val="%6."/>
+      <w:lvlJc w:val="right"/>
+      <w:pPr>
+        <w:ind w:left="2800" w:hanging="400"/>
+      </w:pPr>
+    </w:lvl>
+    <w:lvl w:ilvl="6" w:tplc="0409000F" w:tentative="1">
+      <w:start w:val="1"/>
+      <w:numFmt w:val="decimal"/>
+      <w:lvlText w:val="%7."/>
+      <w:lvlJc w:val="left"/>
+      <w:pPr>
+        <w:ind w:left="3200" w:hanging="400"/>
+      </w:pPr>
+    </w:lvl>
+    <w:lvl w:ilvl="7" w:tplc="04090019" w:tentative="1">
+      <w:start w:val="1"/>
+      <w:numFmt w:val="upperLetter"/>
+      <w:lvlText w:val="%8."/>
+      <w:lvlJc w:val="left"/>
+      <w:pPr>
+        <w:ind w:left="3600" w:hanging="400"/>
+      </w:pPr>
+    </w:lvl>
+    <w:lvl w:ilvl="8" w:tplc="0409001B" w:tentative="1">
+      <w:start w:val="1"/>
+      <w:numFmt w:val="lowerRoman"/>
+      <w:lvlText w:val="%9."/>
+      <w:lvlJc w:val="right"/>
+      <w:pPr>
+        <w:ind w:left="4000" w:hanging="400"/>
+      </w:pPr>
+    </w:lvl>
+  </w:abstractNum>
   <w:num w:numId="1">
+    <w:abstractNumId w:val="14"/>
+  </w:num>
+  <w:num w:numId="2">
+    <w:abstractNumId w:val="1"/>
+  </w:num>
+  <w:num w:numId="3">
+    <w:abstractNumId w:val="11"/>
+  </w:num>
+  <w:num w:numId="4">
+    <w:abstractNumId w:val="13"/>
+  </w:num>
+  <w:num w:numId="5">
+    <w:abstractNumId w:val="9"/>
+  </w:num>
+  <w:num w:numId="6">
+    <w:abstractNumId w:val="6"/>
+  </w:num>
+  <w:num w:numId="7">
+    <w:abstractNumId w:val="7"/>
+  </w:num>
+  <w:num w:numId="8">
+    <w:abstractNumId w:val="3"/>
+  </w:num>
+  <w:num w:numId="9">
+    <w:abstractNumId w:val="0"/>
+  </w:num>
+  <w:num w:numId="10">
+    <w:abstractNumId w:val="4"/>
+  </w:num>
+  <w:num w:numId="11">
     <w:abstractNumId w:val="2"/>
   </w:num>
-  <w:num w:numId="2">
-    <w:abstractNumId w:val="0"/>
+  <w:num w:numId="12">
+    <w:abstractNumId w:val="8"/>
   </w:num>
-  <w:num w:numId="3">
-    <w:abstractNumId w:val="1"/>
+  <w:num w:numId="13">
+    <w:abstractNumId w:val="15"/>
+  </w:num>
+  <w:num w:numId="14">
+    <w:abstractNumId w:val="10"/>
+  </w:num>
+  <w:num w:numId="15">
+    <w:abstractNumId w:val="17"/>
+  </w:num>
+  <w:num w:numId="16">
+    <w:abstractNumId w:val="12"/>
+  </w:num>
+  <w:num w:numId="17">
+    <w:abstractNumId w:val="16"/>
+  </w:num>
+  <w:num w:numId="18">
+    <w:abstractNumId w:val="5"/>
   </w:num>
 </w:numbering>
 </file>
@@ -2575,6 +6134,41 @@
       <w:szCs w:val="24"/>
     </w:rPr>
   </w:style>
+  <w:style w:type="paragraph" w:styleId="a9">
+    <w:name w:val="Title"/>
+    <w:basedOn w:val="a"/>
+    <w:next w:val="a"/>
+    <w:link w:val="Char0"/>
+    <w:uiPriority w:val="10"/>
+    <w:qFormat/>
+    <w:rsid w:val="00026EB5"/>
+    <w:pPr>
+      <w:spacing w:before="240" w:after="120"/>
+      <w:jc w:val="center"/>
+      <w:outlineLvl w:val="0"/>
+    </w:pPr>
+    <w:rPr>
+      <w:rFonts w:asciiTheme="majorHAnsi" w:eastAsiaTheme="majorEastAsia" w:hAnsiTheme="majorHAnsi" w:cstheme="majorBidi"/>
+      <w:b/>
+      <w:bCs/>
+      <w:sz w:val="32"/>
+      <w:szCs w:val="32"/>
+    </w:rPr>
+  </w:style>
+  <w:style w:type="character" w:customStyle="1" w:styleId="Char0">
+    <w:name w:val="제목 Char"/>
+    <w:basedOn w:val="a0"/>
+    <w:link w:val="a9"/>
+    <w:uiPriority w:val="10"/>
+    <w:rsid w:val="00026EB5"/>
+    <w:rPr>
+      <w:rFonts w:asciiTheme="majorHAnsi" w:eastAsiaTheme="majorEastAsia" w:hAnsiTheme="majorHAnsi" w:cstheme="majorBidi"/>
+      <w:b/>
+      <w:bCs/>
+      <w:sz w:val="32"/>
+      <w:szCs w:val="32"/>
+    </w:rPr>
+  </w:style>
 </w:styles>
 </file>
 
